--- a/Phase 2/Phase2_IS S7&8_Phase1_20200234_20201038_20201061_20200501_SDS Document.docx
+++ b/Phase 2/Phase2_IS S7&8_Phase1_20200234_20201038_20201061_20200501_SDS Document.docx
@@ -685,13 +685,13 @@
           <w:r>
             <w:fldChar w:fldCharType="separate"/>
           </w:r>
-          <w:hyperlink w:anchor="_Toc120811426" w:history="1">
+          <w:hyperlink w:anchor="_Toc123431443" w:history="1">
             <w:r>
               <w:rPr>
                 <w:rStyle w:val="Hyperlink"/>
                 <w:noProof/>
               </w:rPr>
-              <w:t>Instructions[To be removed]</w:t>
+              <w:t>Read ME</w:t>
             </w:r>
             <w:r>
               <w:rPr>
@@ -712,7 +712,7 @@
                 <w:noProof/>
                 <w:webHidden/>
               </w:rPr>
-              <w:instrText xml:space="preserve"> PAGEREF _Toc120811426 \h </w:instrText>
+              <w:instrText xml:space="preserve"> PAGEREF _Toc123431443 \h </w:instrText>
             </w:r>
             <w:r>
               <w:rPr>
@@ -754,7 +754,7 @@
               <w:noProof/>
             </w:rPr>
           </w:pPr>
-          <w:hyperlink w:anchor="_Toc120811427" w:history="1">
+          <w:hyperlink w:anchor="_Toc123431444" w:history="1">
             <w:r>
               <w:rPr>
                 <w:rStyle w:val="Hyperlink"/>
@@ -781,7 +781,7 @@
                 <w:noProof/>
                 <w:webHidden/>
               </w:rPr>
-              <w:instrText xml:space="preserve"> PAGEREF _Toc120811427 \h </w:instrText>
+              <w:instrText xml:space="preserve"> PAGEREF _Toc123431444 \h </w:instrText>
             </w:r>
             <w:r>
               <w:rPr>
@@ -801,7 +801,7 @@
                 <w:noProof/>
                 <w:webHidden/>
               </w:rPr>
-              <w:t>2</w:t>
+              <w:t>3</w:t>
             </w:r>
             <w:r>
               <w:rPr>
@@ -823,7 +823,7 @@
               <w:noProof/>
             </w:rPr>
           </w:pPr>
-          <w:hyperlink w:anchor="_Toc120811428" w:history="1">
+          <w:hyperlink w:anchor="_Toc123431445" w:history="1">
             <w:r>
               <w:rPr>
                 <w:rStyle w:val="Hyperlink"/>
@@ -850,7 +850,7 @@
                 <w:noProof/>
                 <w:webHidden/>
               </w:rPr>
-              <w:instrText xml:space="preserve"> PAGEREF _Toc120811428 \h </w:instrText>
+              <w:instrText xml:space="preserve"> PAGEREF _Toc123431445 \h </w:instrText>
             </w:r>
             <w:r>
               <w:rPr>
@@ -892,7 +892,7 @@
               <w:noProof/>
             </w:rPr>
           </w:pPr>
-          <w:hyperlink w:anchor="_Toc120811429" w:history="1">
+          <w:hyperlink w:anchor="_Toc123431446" w:history="1">
             <w:r>
               <w:rPr>
                 <w:rStyle w:val="Hyperlink"/>
@@ -919,7 +919,7 @@
                 <w:noProof/>
                 <w:webHidden/>
               </w:rPr>
-              <w:instrText xml:space="preserve"> PAGEREF _Toc120811429 \h </w:instrText>
+              <w:instrText xml:space="preserve"> PAGEREF _Toc123431446 \h </w:instrText>
             </w:r>
             <w:r>
               <w:rPr>
@@ -939,7 +939,7 @@
                 <w:noProof/>
                 <w:webHidden/>
               </w:rPr>
-              <w:t>3</w:t>
+              <w:t>4</w:t>
             </w:r>
             <w:r>
               <w:rPr>
@@ -961,13 +961,13 @@
               <w:noProof/>
             </w:rPr>
           </w:pPr>
-          <w:hyperlink w:anchor="_Toc120811430" w:history="1">
+          <w:hyperlink w:anchor="_Toc123431447" w:history="1">
             <w:r>
               <w:rPr>
                 <w:rStyle w:val="Hyperlink"/>
                 <w:noProof/>
               </w:rPr>
-              <w:t>Github repository link</w:t>
+              <w:t>Requirements Exposure as Web Service API</w:t>
             </w:r>
             <w:r>
               <w:rPr>
@@ -988,7 +988,7 @@
                 <w:noProof/>
                 <w:webHidden/>
               </w:rPr>
-              <w:instrText xml:space="preserve"> PAGEREF _Toc120811430 \h </w:instrText>
+              <w:instrText xml:space="preserve"> PAGEREF _Toc123431447 \h </w:instrText>
             </w:r>
             <w:r>
               <w:rPr>
@@ -1008,7 +1008,76 @@
                 <w:noProof/>
                 <w:webHidden/>
               </w:rPr>
-              <w:t>4</w:t>
+              <w:t>8</w:t>
+            </w:r>
+            <w:r>
+              <w:rPr>
+                <w:noProof/>
+                <w:webHidden/>
+              </w:rPr>
+              <w:fldChar w:fldCharType="end"/>
+            </w:r>
+          </w:hyperlink>
+        </w:p>
+        <w:p>
+          <w:pPr>
+            <w:pStyle w:val="TOC1"/>
+            <w:tabs>
+              <w:tab w:val="right" w:leader="dot" w:pos="9638"/>
+            </w:tabs>
+            <w:rPr>
+              <w:rFonts w:eastAsiaTheme="minorEastAsia"/>
+              <w:noProof/>
+            </w:rPr>
+          </w:pPr>
+          <w:hyperlink w:anchor="_Toc123431451" w:history="1">
+            <w:r>
+              <w:rPr>
+                <w:rStyle w:val="Hyperlink"/>
+                <w:noProof/>
+              </w:rPr>
+              <w:t>Github repository link</w:t>
+            </w:r>
+            <w:r>
+              <w:rPr>
+                <w:noProof/>
+                <w:webHidden/>
+              </w:rPr>
+              <w:tab/>
+            </w:r>
+            <w:r>
+              <w:rPr>
+                <w:noProof/>
+                <w:webHidden/>
+              </w:rPr>
+              <w:fldChar w:fldCharType="begin"/>
+            </w:r>
+            <w:r>
+              <w:rPr>
+                <w:noProof/>
+                <w:webHidden/>
+              </w:rPr>
+              <w:instrText xml:space="preserve"> PAGEREF _Toc123431451 \h </w:instrText>
+            </w:r>
+            <w:r>
+              <w:rPr>
+                <w:noProof/>
+                <w:webHidden/>
+              </w:rPr>
+            </w:r>
+            <w:r>
+              <w:rPr>
+                <w:noProof/>
+                <w:webHidden/>
+              </w:rPr>
+              <w:fldChar w:fldCharType="separate"/>
+            </w:r>
+            <w:r>
+              <w:rPr>
+                <w:noProof/>
+                <w:webHidden/>
+              </w:rPr>
+              <w:t>12</w:t>
             </w:r>
             <w:r>
               <w:rPr>
@@ -1024,170 +1093,18 @@
             <w:fldChar w:fldCharType="end"/>
           </w:r>
         </w:p>
+        <w:p/>
       </w:sdtContent>
     </w:sdt>
     <w:p>
       <w:pPr>
         <w:pStyle w:val="Heading1"/>
       </w:pPr>
-      <w:bookmarkStart w:id="0" w:name="_Toc120811426"/>
-      <w:proofErr w:type="gramStart"/>
-      <w:r>
-        <w:t>Instructions</w:t>
-      </w:r>
-      <w:r>
-        <w:t>[</w:t>
-      </w:r>
-      <w:proofErr w:type="gramEnd"/>
-      <w:r>
-        <w:t>To be removed]</w:t>
+      <w:bookmarkStart w:id="0" w:name="_Toc123431443"/>
+      <w:r>
+        <w:t>Read ME</w:t>
       </w:r>
       <w:bookmarkEnd w:id="0"/>
-    </w:p>
-    <w:p>
-      <w:pPr>
-        <w:pStyle w:val="ListParagraph"/>
-        <w:numPr>
-          <w:ilvl w:val="0"/>
-          <w:numId w:val="1"/>
-        </w:numPr>
-        <w:rPr>
-          <w:rFonts w:asciiTheme="minorBidi" w:hAnsiTheme="minorBidi"/>
-          <w:b/>
-          <w:bCs/>
-          <w:sz w:val="24"/>
-          <w:szCs w:val="24"/>
-        </w:rPr>
-      </w:pPr>
-      <w:r>
-        <w:rPr>
-          <w:b/>
-          <w:bCs/>
-          <w:color w:val="C00000"/>
-          <w:u w:val="single"/>
-        </w:rPr>
-        <w:t>IMPORTANT. Rename this document</w:t>
-      </w:r>
-      <w:r>
-        <w:rPr>
-          <w:b/>
-          <w:bCs/>
-          <w:color w:val="C00000"/>
-        </w:rPr>
-        <w:t xml:space="preserve"> to </w:t>
-      </w:r>
-      <w:r>
-        <w:rPr>
-          <w:rStyle w:val="fontstyle01"/>
-          <w:rFonts w:asciiTheme="minorBidi" w:hAnsiTheme="minorBidi"/>
-          <w:color w:val="auto"/>
-        </w:rPr>
-        <w:t>Phase2</w:t>
-      </w:r>
-      <w:r>
-        <w:rPr>
-          <w:rStyle w:val="fontstyle01"/>
-          <w:rFonts w:asciiTheme="minorBidi" w:hAnsiTheme="minorBidi"/>
-          <w:color w:val="auto"/>
-        </w:rPr>
-        <w:t>_LabGroupNumber_Phase1_StudentID1_StudentID2_StudentID3_StudentID4</w:t>
-      </w:r>
-      <w:r>
-        <w:rPr>
-          <w:rFonts w:asciiTheme="minorBidi" w:hAnsiTheme="minorBidi"/>
-          <w:b/>
-          <w:bCs/>
-          <w:sz w:val="24"/>
-          <w:szCs w:val="24"/>
-        </w:rPr>
-        <w:t>_</w:t>
-      </w:r>
-      <w:r>
-        <w:rPr>
-          <w:rFonts w:asciiTheme="minorBidi" w:hAnsiTheme="minorBidi"/>
-          <w:b/>
-          <w:bCs/>
-          <w:sz w:val="24"/>
-          <w:szCs w:val="24"/>
-        </w:rPr>
-        <w:t>SDS Document</w:t>
-      </w:r>
-      <w:r>
-        <w:rPr>
-          <w:rFonts w:asciiTheme="minorBidi" w:hAnsiTheme="minorBidi"/>
-          <w:b/>
-          <w:bCs/>
-          <w:sz w:val="24"/>
-          <w:szCs w:val="24"/>
-        </w:rPr>
-        <w:t>.docx</w:t>
-      </w:r>
-    </w:p>
-    <w:p>
-      <w:pPr>
-        <w:rPr>
-          <w:b/>
-          <w:bCs/>
-          <w:color w:val="FF0000"/>
-          <w:sz w:val="28"/>
-          <w:szCs w:val="28"/>
-        </w:rPr>
-      </w:pPr>
-    </w:p>
-    <w:p>
-      <w:pPr>
-        <w:pStyle w:val="ListParagraph"/>
-        <w:numPr>
-          <w:ilvl w:val="0"/>
-          <w:numId w:val="1"/>
-        </w:numPr>
-        <w:rPr>
-          <w:b/>
-          <w:bCs/>
-          <w:color w:val="C00000"/>
-        </w:rPr>
-      </w:pPr>
-      <w:r>
-        <w:rPr>
-          <w:b/>
-          <w:bCs/>
-          <w:color w:val="C00000"/>
-        </w:rPr>
-        <w:t>Remove the following notes and any red notes</w:t>
-      </w:r>
-    </w:p>
-    <w:p>
-      <w:pPr>
-        <w:pStyle w:val="ListParagraph"/>
-        <w:rPr>
-          <w:b/>
-          <w:bCs/>
-          <w:color w:val="C00000"/>
-        </w:rPr>
-      </w:pPr>
-    </w:p>
-    <w:p>
-      <w:pPr>
-        <w:rPr>
-          <w:rFonts w:asciiTheme="majorHAnsi" w:hAnsiTheme="majorHAnsi"/>
-          <w:b/>
-          <w:bCs/>
-          <w:color w:val="FF0000"/>
-          <w:sz w:val="56"/>
-          <w:szCs w:val="56"/>
-        </w:rPr>
-      </w:pPr>
-      <w:r>
-        <w:rPr>
-          <w:rFonts w:asciiTheme="majorHAnsi" w:hAnsiTheme="majorHAnsi"/>
-          <w:b/>
-          <w:bCs/>
-          <w:color w:val="FF0000"/>
-          <w:sz w:val="56"/>
-          <w:szCs w:val="56"/>
-        </w:rPr>
-        <w:t>Read ME</w:t>
-      </w:r>
     </w:p>
     <w:p>
       <w:pPr>
@@ -1215,30 +1132,224 @@
     </w:p>
     <w:p>
       <w:pPr>
-        <w:rPr>
-          <w:b/>
-          <w:bCs/>
-          <w:color w:val="C00000"/>
-        </w:rPr>
-      </w:pPr>
+        <w:pStyle w:val="ListParagraph"/>
+        <w:numPr>
+          <w:ilvl w:val="0"/>
+          <w:numId w:val="6"/>
+        </w:numPr>
+      </w:pPr>
+      <w:r>
+        <w:t>Read “README.md” to run the project</w:t>
+      </w:r>
+    </w:p>
+    <w:p/>
+    <w:p/>
+    <w:p>
+      <w:pPr>
+        <w:pStyle w:val="Heading1"/>
+      </w:pPr>
+      <w:r>
+        <w:t>How to build the project?</w:t>
+      </w:r>
     </w:p>
     <w:p>
       <w:pPr>
+        <w:pStyle w:val="NormalWeb"/>
+        <w:shd w:val="clear" w:color="auto" w:fill="FFFFFF"/>
+        <w:spacing w:before="0" w:beforeAutospacing="0" w:after="240" w:afterAutospacing="0"/>
+        <w:rPr>
+          <w:rFonts w:ascii="Segoe UI" w:hAnsi="Segoe UI" w:cs="Segoe UI"/>
+          <w:color w:val="24292F"/>
+          <w:sz w:val="24"/>
+          <w:szCs w:val="24"/>
+        </w:rPr>
+      </w:pPr>
+      <w:r>
+        <w:rPr>
+          <w:rStyle w:val="Strong"/>
+          <w:rFonts w:ascii="Segoe UI" w:hAnsi="Segoe UI" w:cs="Segoe UI"/>
+          <w:i/>
+          <w:iCs/>
+          <w:color w:val="24292F"/>
+        </w:rPr>
+        <w:t>To build the project:</w:t>
+      </w:r>
+      <w:r>
+        <w:rPr>
+          <w:rStyle w:val="Strong"/>
+          <w:rFonts w:ascii="Segoe UI" w:hAnsi="Segoe UI" w:cs="Segoe UI"/>
+          <w:i/>
+          <w:iCs/>
+          <w:color w:val="24292F"/>
+          <w:rtl/>
+        </w:rPr>
+        <w:t>‏</w:t>
+      </w:r>
+    </w:p>
+    <w:p>
+      <w:pPr>
+        <w:numPr>
+          <w:ilvl w:val="0"/>
+          <w:numId w:val="12"/>
+        </w:numPr>
+        <w:shd w:val="clear" w:color="auto" w:fill="FFFFFF"/>
+        <w:spacing w:before="100" w:beforeAutospacing="1" w:after="100" w:afterAutospacing="1" w:line="240" w:lineRule="auto"/>
+        <w:rPr>
+          <w:rFonts w:ascii="Segoe UI" w:hAnsi="Segoe UI" w:cs="Segoe UI"/>
+          <w:color w:val="24292F"/>
+        </w:rPr>
+      </w:pPr>
+      <w:r>
+        <w:rPr>
+          <w:rFonts w:ascii="Segoe UI" w:hAnsi="Segoe UI" w:cs="Segoe UI"/>
+          <w:color w:val="24292F"/>
+        </w:rPr>
+        <w:t xml:space="preserve">Open Eclipse or any IDE that supports java, e.g., </w:t>
+      </w:r>
+      <w:proofErr w:type="spellStart"/>
+      <w:r>
+        <w:rPr>
+          <w:rFonts w:ascii="Segoe UI" w:hAnsi="Segoe UI" w:cs="Segoe UI"/>
+          <w:color w:val="24292F"/>
+        </w:rPr>
+        <w:t>Intellij</w:t>
+      </w:r>
+      <w:proofErr w:type="spellEnd"/>
+      <w:r>
+        <w:rPr>
+          <w:rFonts w:ascii="Segoe UI" w:hAnsi="Segoe UI" w:cs="Segoe UI"/>
+          <w:color w:val="24292F"/>
+        </w:rPr>
+        <w:t>.</w:t>
+      </w:r>
+    </w:p>
+    <w:p>
+      <w:pPr>
+        <w:numPr>
+          <w:ilvl w:val="0"/>
+          <w:numId w:val="12"/>
+        </w:numPr>
+        <w:shd w:val="clear" w:color="auto" w:fill="FFFFFF"/>
+        <w:spacing w:before="60" w:after="100" w:afterAutospacing="1" w:line="240" w:lineRule="auto"/>
+        <w:rPr>
+          <w:rFonts w:ascii="Segoe UI" w:hAnsi="Segoe UI" w:cs="Segoe UI"/>
+          <w:color w:val="24292F"/>
+        </w:rPr>
+      </w:pPr>
+      <w:r>
+        <w:rPr>
+          <w:rFonts w:ascii="Segoe UI" w:hAnsi="Segoe UI" w:cs="Segoe UI"/>
+          <w:color w:val="24292F"/>
+        </w:rPr>
+        <w:t>Import the project as an existing maven project</w:t>
+      </w:r>
+      <w:r>
+        <w:rPr>
+          <w:rFonts w:ascii="Segoe UI" w:hAnsi="Segoe UI" w:cs="Segoe UI"/>
+          <w:color w:val="24292F"/>
+        </w:rPr>
+        <w:t>.</w:t>
+      </w:r>
+    </w:p>
+    <w:p>
+      <w:pPr>
+        <w:numPr>
+          <w:ilvl w:val="0"/>
+          <w:numId w:val="12"/>
+        </w:numPr>
+        <w:shd w:val="clear" w:color="auto" w:fill="FFFFFF"/>
+        <w:spacing w:before="60" w:after="100" w:afterAutospacing="1" w:line="240" w:lineRule="auto"/>
+        <w:rPr>
+          <w:rFonts w:ascii="Segoe UI" w:hAnsi="Segoe UI" w:cs="Segoe UI"/>
+          <w:color w:val="24292F"/>
+        </w:rPr>
+      </w:pPr>
+      <w:r>
+        <w:rPr>
+          <w:rFonts w:ascii="Segoe UI" w:hAnsi="Segoe UI" w:cs="Segoe UI"/>
+          <w:color w:val="24292F"/>
+        </w:rPr>
+        <w:t>Go to PaymentApplication.java file and run.</w:t>
+      </w:r>
+    </w:p>
+    <w:p>
+      <w:pPr>
+        <w:numPr>
+          <w:ilvl w:val="0"/>
+          <w:numId w:val="12"/>
+        </w:numPr>
+        <w:shd w:val="clear" w:color="auto" w:fill="FFFFFF"/>
+        <w:spacing w:after="0" w:afterAutospacing="1" w:line="240" w:lineRule="auto"/>
+        <w:rPr>
+          <w:rFonts w:ascii="Segoe UI" w:hAnsi="Segoe UI" w:cs="Segoe UI"/>
+          <w:color w:val="24292F"/>
+        </w:rPr>
+      </w:pPr>
+      <w:r>
+        <w:rPr>
+          <w:rFonts w:ascii="Segoe UI" w:hAnsi="Segoe UI" w:cs="Segoe UI"/>
+          <w:color w:val="24292F"/>
+        </w:rPr>
+        <w:t>Open Postman and follow the </w:t>
+      </w:r>
+      <w:r>
+        <w:rPr>
+          <w:rStyle w:val="HTMLCode"/>
+          <w:rFonts w:ascii="Consolas" w:eastAsiaTheme="minorHAnsi" w:hAnsi="Consolas"/>
+          <w:color w:val="24292F"/>
+        </w:rPr>
+        <w:t>requirements exposure as web service</w:t>
+      </w:r>
+      <w:r>
+        <w:rPr>
+          <w:rFonts w:ascii="Segoe UI" w:hAnsi="Segoe UI" w:cs="Segoe UI"/>
+          <w:color w:val="24292F"/>
+        </w:rPr>
+        <w:t> section</w:t>
+      </w:r>
+      <w:r>
+        <w:rPr>
+          <w:rFonts w:ascii="Segoe UI" w:hAnsi="Segoe UI" w:cs="Segoe UI"/>
+          <w:color w:val="24292F"/>
+        </w:rPr>
+        <w:t>.</w:t>
+      </w:r>
+    </w:p>
+    <w:p>
+      <w:pPr>
+        <w:shd w:val="clear" w:color="auto" w:fill="FFFFFF"/>
+        <w:spacing w:after="0" w:afterAutospacing="1" w:line="240" w:lineRule="auto"/>
+        <w:rPr>
+          <w:rFonts w:ascii="Segoe UI" w:hAnsi="Segoe UI" w:cs="Segoe UI"/>
+          <w:color w:val="24292F"/>
+        </w:rPr>
+      </w:pPr>
+      <w:r>
+        <w:rPr>
+          <w:rStyle w:val="Strong"/>
+          <w:rFonts w:ascii="Segoe UI" w:hAnsi="Segoe UI" w:cs="Segoe UI"/>
+          <w:color w:val="24292F"/>
+          <w:shd w:val="clear" w:color="auto" w:fill="FFFFFF"/>
+        </w:rPr>
+        <w:t>The project depends on java 11</w:t>
+      </w:r>
+    </w:p>
+    <w:p/>
+    <w:p/>
+    <w:p/>
+    <w:p>
+      <w:pPr>
         <w:pStyle w:val="Heading1"/>
       </w:pPr>
-      <w:bookmarkStart w:id="1" w:name="_Toc120811427"/>
-      <w:r>
+      <w:bookmarkStart w:id="1" w:name="_Toc123431444"/>
+      <w:r>
+        <w:lastRenderedPageBreak/>
         <w:t>Class diagram design</w:t>
       </w:r>
       <w:bookmarkEnd w:id="1"/>
     </w:p>
     <w:p>
       <w:pPr>
-        <w:pStyle w:val="ListParagraph"/>
-        <w:numPr>
-          <w:ilvl w:val="0"/>
-          <w:numId w:val="2"/>
-        </w:numPr>
         <w:rPr>
           <w:b/>
           <w:bCs/>
@@ -1249,312 +1360,14 @@
         <w:rPr>
           <w:b/>
           <w:bCs/>
+          <w:noProof/>
           <w:color w:val="FF0000"/>
         </w:rPr>
-        <w:t>You should provide clean version for your class diagram design.</w:t>
-      </w:r>
-    </w:p>
-    <w:p>
-      <w:pPr>
-        <w:pStyle w:val="ListParagraph"/>
-        <w:numPr>
-          <w:ilvl w:val="0"/>
-          <w:numId w:val="2"/>
-        </w:numPr>
-        <w:rPr>
-          <w:b/>
-          <w:bCs/>
-          <w:color w:val="C00000"/>
-        </w:rPr>
-      </w:pPr>
-      <w:r>
-        <w:rPr>
-          <w:b/>
-          <w:bCs/>
-          <w:color w:val="C00000"/>
-        </w:rPr>
-        <w:t>Class diagram is a static diagram and should not represent any dynamic flow of events.</w:t>
-      </w:r>
-    </w:p>
-    <w:p>
-      <w:pPr>
-        <w:pStyle w:val="ListParagraph"/>
-        <w:numPr>
-          <w:ilvl w:val="0"/>
-          <w:numId w:val="2"/>
-        </w:numPr>
-        <w:rPr>
-          <w:b/>
-          <w:bCs/>
-          <w:color w:val="C00000"/>
-        </w:rPr>
-      </w:pPr>
-      <w:r>
-        <w:rPr>
-          <w:b/>
-          <w:bCs/>
-          <w:color w:val="C00000"/>
-        </w:rPr>
-        <w:t>Put Relationships between classes and the types of the relationships.</w:t>
-      </w:r>
-    </w:p>
-    <w:p>
-      <w:pPr>
-        <w:pStyle w:val="ListParagraph"/>
-        <w:numPr>
-          <w:ilvl w:val="0"/>
-          <w:numId w:val="2"/>
-        </w:numPr>
-        <w:rPr>
-          <w:b/>
-          <w:bCs/>
-          <w:color w:val="C00000"/>
-        </w:rPr>
-      </w:pPr>
-      <w:r>
-        <w:rPr>
-          <w:b/>
-          <w:bCs/>
-          <w:color w:val="C00000"/>
-        </w:rPr>
-        <w:t>Put multiplicity.</w:t>
-      </w:r>
-    </w:p>
-    <w:p>
-      <w:pPr>
-        <w:pStyle w:val="ListParagraph"/>
-        <w:numPr>
-          <w:ilvl w:val="0"/>
-          <w:numId w:val="2"/>
-        </w:numPr>
-        <w:rPr>
-          <w:b/>
-          <w:bCs/>
-          <w:color w:val="C00000"/>
-        </w:rPr>
-      </w:pPr>
-      <w:r>
-        <w:rPr>
-          <w:b/>
-          <w:bCs/>
-          <w:color w:val="C00000"/>
-        </w:rPr>
-        <w:t>Put relationship name (</w:t>
-      </w:r>
-      <w:proofErr w:type="gramStart"/>
-      <w:r>
-        <w:rPr>
-          <w:b/>
-          <w:bCs/>
-          <w:color w:val="C00000"/>
-        </w:rPr>
-        <w:t>e.g.</w:t>
-      </w:r>
-      <w:proofErr w:type="gramEnd"/>
-      <w:r>
-        <w:rPr>
-          <w:b/>
-          <w:bCs/>
-          <w:color w:val="C00000"/>
-        </w:rPr>
-        <w:t xml:space="preserve"> faculty "offer" course).</w:t>
-      </w:r>
-    </w:p>
-    <w:p>
-      <w:pPr>
-        <w:pStyle w:val="ListParagraph"/>
-        <w:numPr>
-          <w:ilvl w:val="0"/>
-          <w:numId w:val="2"/>
-        </w:numPr>
-        <w:rPr>
-          <w:b/>
-          <w:bCs/>
-          <w:color w:val="C00000"/>
-        </w:rPr>
-      </w:pPr>
-      <w:r>
-        <w:rPr>
-          <w:b/>
-          <w:bCs/>
-          <w:color w:val="C00000"/>
-        </w:rPr>
-        <w:t>Put attributes in the classes.</w:t>
-      </w:r>
-    </w:p>
-    <w:p>
-      <w:pPr>
-        <w:pStyle w:val="ListParagraph"/>
-        <w:numPr>
-          <w:ilvl w:val="0"/>
-          <w:numId w:val="2"/>
-        </w:numPr>
-        <w:rPr>
-          <w:b/>
-          <w:bCs/>
-          <w:color w:val="C00000"/>
-        </w:rPr>
-      </w:pPr>
-      <w:r>
-        <w:rPr>
-          <w:b/>
-          <w:bCs/>
-          <w:color w:val="C00000"/>
-        </w:rPr>
-        <w:t>Put functions &amp;</w:t>
-      </w:r>
-      <w:r>
-        <w:rPr>
-          <w:b/>
-          <w:bCs/>
-          <w:color w:val="C00000"/>
-        </w:rPr>
-        <w:t>Put parameters.</w:t>
-      </w:r>
-    </w:p>
-    <w:p>
-      <w:pPr>
-        <w:pStyle w:val="ListParagraph"/>
-        <w:numPr>
-          <w:ilvl w:val="0"/>
-          <w:numId w:val="2"/>
-        </w:numPr>
-        <w:rPr>
-          <w:b/>
-          <w:bCs/>
-          <w:color w:val="C00000"/>
-        </w:rPr>
-      </w:pPr>
-      <w:r>
-        <w:rPr>
-          <w:b/>
-          <w:bCs/>
-          <w:color w:val="C00000"/>
-        </w:rPr>
-        <w:t xml:space="preserve">Put data types of each </w:t>
-      </w:r>
-      <w:proofErr w:type="gramStart"/>
-      <w:r>
-        <w:rPr>
-          <w:b/>
-          <w:bCs/>
-          <w:color w:val="C00000"/>
-        </w:rPr>
-        <w:t>attributes</w:t>
-      </w:r>
-      <w:proofErr w:type="gramEnd"/>
-      <w:r>
-        <w:rPr>
-          <w:b/>
-          <w:bCs/>
-          <w:color w:val="C00000"/>
-        </w:rPr>
-        <w:t xml:space="preserve"> and the parameters.</w:t>
-      </w:r>
-    </w:p>
-    <w:p>
-      <w:pPr>
-        <w:pStyle w:val="ListParagraph"/>
-        <w:numPr>
-          <w:ilvl w:val="0"/>
-          <w:numId w:val="2"/>
-        </w:numPr>
-        <w:rPr>
-          <w:b/>
-          <w:bCs/>
-          <w:color w:val="C00000"/>
-        </w:rPr>
-      </w:pPr>
-      <w:r>
-        <w:rPr>
-          <w:b/>
-          <w:bCs/>
-          <w:color w:val="C00000"/>
-        </w:rPr>
-        <w:lastRenderedPageBreak/>
-        <w:t xml:space="preserve">Highly </w:t>
-      </w:r>
-      <w:proofErr w:type="spellStart"/>
-      <w:r>
-        <w:rPr>
-          <w:b/>
-          <w:bCs/>
-          <w:color w:val="C00000"/>
-        </w:rPr>
-        <w:t>perfered</w:t>
-      </w:r>
-      <w:proofErr w:type="spellEnd"/>
-      <w:r>
-        <w:rPr>
-          <w:b/>
-          <w:bCs/>
-          <w:color w:val="C00000"/>
-        </w:rPr>
-        <w:t>: Each class has a corresponding interface</w:t>
-      </w:r>
-    </w:p>
-    <w:p>
-      <w:pPr>
-        <w:pStyle w:val="ListParagraph"/>
-        <w:numPr>
-          <w:ilvl w:val="1"/>
-          <w:numId w:val="2"/>
-        </w:numPr>
-        <w:rPr>
-          <w:b/>
-          <w:bCs/>
-          <w:color w:val="C00000"/>
-        </w:rPr>
-      </w:pPr>
-      <w:r>
-        <w:rPr>
-          <w:b/>
-          <w:bCs/>
-          <w:color w:val="C00000"/>
-        </w:rPr>
-        <w:t>Let all objects parameters and returns be of interface type.</w:t>
-      </w:r>
-    </w:p>
-    <w:p>
-      <w:pPr>
-        <w:pStyle w:val="ListParagraph"/>
-        <w:numPr>
-          <w:ilvl w:val="0"/>
-          <w:numId w:val="2"/>
-        </w:numPr>
-        <w:rPr>
-          <w:b/>
-          <w:bCs/>
-          <w:color w:val="FF0000"/>
-        </w:rPr>
-      </w:pPr>
-      <w:r>
-        <w:rPr>
-          <w:b/>
-          <w:bCs/>
-          <w:color w:val="C00000"/>
-        </w:rPr>
-        <w:t>See Shopping Cart Case Study</w:t>
-      </w:r>
-    </w:p>
-    <w:p>
-      <w:pPr>
-        <w:pStyle w:val="ListParagraph"/>
-        <w:rPr>
-          <w:b/>
-          <w:bCs/>
-          <w:color w:val="FF0000"/>
-        </w:rPr>
-      </w:pPr>
-      <w:r>
-        <w:rPr>
-          <w:noProof/>
-        </w:rPr>
         <w:drawing>
-          <wp:inline distT="0" distB="0" distL="0" distR="0" wp14:anchorId="7298A554" wp14:editId="650B8BE9">
-            <wp:extent cx="6126480" cy="3684270"/>
-            <wp:effectExtent l="0" t="0" r="0" b="0"/>
-            <wp:docPr id="10" name="Picture 10" descr="E:\Edu\FCI-CU\TA\TA Courses\SWE\2014-2015 SWE1\Section\ShoppingCart Case Study\CS352-SE2014-Project Design- Shopping Cart\ShoppingCartClassDiagram.png"/>
+          <wp:inline distT="0" distB="0" distL="0" distR="0" wp14:anchorId="5A32096E" wp14:editId="127C50FC">
+            <wp:extent cx="6126480" cy="4876800"/>
+            <wp:effectExtent l="0" t="0" r="7620" b="0"/>
+            <wp:docPr id="1" name="Picture 1"/>
             <wp:cNvGraphicFramePr>
               <a:graphicFrameLocks xmlns:a="http://schemas.openxmlformats.org/drawingml/2006/main" noChangeAspect="1"/>
             </wp:cNvGraphicFramePr>
@@ -1562,13 +1375,19 @@
               <a:graphicData uri="http://schemas.openxmlformats.org/drawingml/2006/picture">
                 <pic:pic xmlns:pic="http://schemas.openxmlformats.org/drawingml/2006/picture">
                   <pic:nvPicPr>
-                    <pic:cNvPr id="0" name="Picture 10" descr="E:\Edu\FCI-CU\TA\TA Courses\SWE\2014-2015 SWE1\Section\ShoppingCart Case Study\CS352-SE2014-Project Design- Shopping Cart\ShoppingCartClassDiagram.png"/>
+                    <pic:cNvPr id="0" name="Picture 1"/>
                     <pic:cNvPicPr>
                       <a:picLocks noChangeAspect="1" noChangeArrowheads="1"/>
                     </pic:cNvPicPr>
                   </pic:nvPicPr>
                   <pic:blipFill>
-                    <a:blip r:embed="rId14" cstate="print"/>
+                    <a:blip r:embed="rId14" cstate="print">
+                      <a:extLst>
+                        <a:ext uri="{28A0092B-C50C-407E-A947-70E740481C1C}">
+                          <a14:useLocalDpi xmlns:a14="http://schemas.microsoft.com/office/drawing/2010/main" val="0"/>
+                        </a:ext>
+                      </a:extLst>
+                    </a:blip>
                     <a:srcRect/>
                     <a:stretch>
                       <a:fillRect/>
@@ -1577,17 +1396,14 @@
                   <pic:spPr bwMode="auto">
                     <a:xfrm>
                       <a:off x="0" y="0"/>
-                      <a:ext cx="6126480" cy="3684270"/>
+                      <a:ext cx="6126480" cy="4876800"/>
                     </a:xfrm>
                     <a:prstGeom prst="rect">
                       <a:avLst/>
                     </a:prstGeom>
                     <a:noFill/>
-                    <a:ln w="9525">
+                    <a:ln>
                       <a:noFill/>
-                      <a:miter lim="800000"/>
-                      <a:headEnd/>
-                      <a:tailEnd/>
                     </a:ln>
                   </pic:spPr>
                 </pic:pic>
@@ -1599,17 +1415,113 @@
     </w:p>
     <w:p>
       <w:pPr>
+        <w:rPr>
+          <w:b/>
+          <w:bCs/>
+        </w:rPr>
+      </w:pPr>
+      <w:r>
+        <w:rPr>
+          <w:b/>
+          <w:bCs/>
+        </w:rPr>
+        <w:t xml:space="preserve">To see class diagram clearly </w:t>
+      </w:r>
+      <w:r>
+        <w:rPr>
+          <w:b/>
+          <w:bCs/>
+        </w:rPr>
+        <w:t>l</w:t>
+      </w:r>
+      <w:r>
+        <w:rPr>
+          <w:b/>
+          <w:bCs/>
+        </w:rPr>
+        <w:t xml:space="preserve">ook at the picture </w:t>
+      </w:r>
+      <w:r>
+        <w:rPr>
+          <w:b/>
+          <w:bCs/>
+        </w:rPr>
+        <w:t xml:space="preserve">or use </w:t>
+      </w:r>
+      <w:proofErr w:type="spellStart"/>
+      <w:r>
+        <w:rPr>
+          <w:b/>
+          <w:bCs/>
+        </w:rPr>
+        <w:t>drawio</w:t>
+      </w:r>
+      <w:proofErr w:type="spellEnd"/>
+      <w:r>
+        <w:rPr>
+          <w:b/>
+          <w:bCs/>
+        </w:rPr>
+        <w:t xml:space="preserve"> </w:t>
+      </w:r>
+      <w:r>
+        <w:rPr>
+          <w:b/>
+          <w:bCs/>
+        </w:rPr>
+        <w:t>with .</w:t>
+      </w:r>
+      <w:proofErr w:type="spellStart"/>
+      <w:r>
+        <w:rPr>
+          <w:b/>
+          <w:bCs/>
+        </w:rPr>
+        <w:t>png</w:t>
+      </w:r>
+      <w:proofErr w:type="spellEnd"/>
+      <w:r>
+        <w:rPr>
+          <w:b/>
+          <w:bCs/>
+        </w:rPr>
+        <w:t xml:space="preserve"> image</w:t>
+      </w:r>
+      <w:r>
+        <w:rPr>
+          <w:b/>
+          <w:bCs/>
+        </w:rPr>
+        <w:t xml:space="preserve"> in the f</w:t>
+      </w:r>
+      <w:r>
+        <w:rPr>
+          <w:b/>
+          <w:bCs/>
+        </w:rPr>
+        <w:t>older.</w:t>
+      </w:r>
+    </w:p>
+    <w:p>
+      <w:pPr>
+        <w:rPr>
+          <w:b/>
+          <w:bCs/>
+        </w:rPr>
+      </w:pPr>
+    </w:p>
+    <w:p>
+      <w:pPr>
         <w:pStyle w:val="Heading1"/>
       </w:pPr>
-      <w:bookmarkStart w:id="2" w:name="_Toc120811428"/>
-      <w:bookmarkStart w:id="3" w:name="_Toc413612095"/>
-      <w:bookmarkStart w:id="4" w:name="_Toc414459281"/>
+      <w:bookmarkStart w:id="2" w:name="_Toc413612095"/>
+      <w:bookmarkStart w:id="3" w:name="_Toc414459281"/>
+      <w:bookmarkStart w:id="4" w:name="_Toc123431445"/>
       <w:r>
         <w:t>Class diagram Explanation</w:t>
       </w:r>
-      <w:bookmarkEnd w:id="2"/>
+      <w:bookmarkEnd w:id="4"/>
     </w:p>
-    <w:p/>
     <w:p>
       <w:pPr>
         <w:pStyle w:val="ListParagraph"/>
@@ -1634,6 +1546,14 @@
       </w:r>
       <w:proofErr w:type="spellStart"/>
       <w:r>
+        <w:t>ServiceProvider</w:t>
+      </w:r>
+      <w:proofErr w:type="spellEnd"/>
+      <w:r>
+        <w:t xml:space="preserve"> concrete classes, </w:t>
+      </w:r>
+      <w:proofErr w:type="spellStart"/>
+      <w:r>
         <w:t>UserAccounts</w:t>
       </w:r>
       <w:proofErr w:type="spellEnd"/>
@@ -1642,92 +1562,17 @@
       </w:r>
       <w:proofErr w:type="spellStart"/>
       <w:r>
-        <w:t>PaymentWaysList</w:t>
+        <w:t>refundsRequestsModel</w:t>
       </w:r>
       <w:proofErr w:type="spellEnd"/>
       <w:r>
-        <w:t xml:space="preserve">, </w:t>
+        <w:t xml:space="preserve"> and </w:t>
       </w:r>
       <w:proofErr w:type="spellStart"/>
       <w:r>
         <w:t>ServiceList</w:t>
       </w:r>
       <w:proofErr w:type="spellEnd"/>
-      <w:r>
-        <w:t xml:space="preserve">, </w:t>
-      </w:r>
-      <w:proofErr w:type="spellStart"/>
-      <w:r>
-        <w:t>SignList</w:t>
-      </w:r>
-      <w:proofErr w:type="spellEnd"/>
-      <w:r>
-        <w:t xml:space="preserve">, </w:t>
-      </w:r>
-      <w:proofErr w:type="spellStart"/>
-      <w:r>
-        <w:t>refundsRequestsModel</w:t>
-      </w:r>
-      <w:proofErr w:type="spellEnd"/>
-      <w:r>
-        <w:t xml:space="preserve">, </w:t>
-      </w:r>
-      <w:proofErr w:type="spellStart"/>
-      <w:r>
-        <w:t>UserFunctionList</w:t>
-      </w:r>
-      <w:proofErr w:type="spellEnd"/>
-      <w:r>
-        <w:t xml:space="preserve">, </w:t>
-      </w:r>
-      <w:proofErr w:type="spellStart"/>
-      <w:r>
-        <w:t>AdminFunctionList</w:t>
-      </w:r>
-      <w:proofErr w:type="spellEnd"/>
-      <w:r>
-        <w:t xml:space="preserve">, </w:t>
-      </w:r>
-      <w:proofErr w:type="spellStart"/>
-      <w:r>
-        <w:t>TypeOfDiscounts</w:t>
-      </w:r>
-      <w:proofErr w:type="spellEnd"/>
-      <w:r>
-        <w:t xml:space="preserve">, </w:t>
-      </w:r>
-      <w:proofErr w:type="spellStart"/>
-      <w:r>
-        <w:t>DonationService</w:t>
-      </w:r>
-      <w:proofErr w:type="spellEnd"/>
-      <w:r>
-        <w:t xml:space="preserve">, </w:t>
-      </w:r>
-      <w:proofErr w:type="spellStart"/>
-      <w:r>
-        <w:t>InternetPaymentService</w:t>
-      </w:r>
-      <w:proofErr w:type="spellEnd"/>
-      <w:r>
-        <w:t xml:space="preserve">, </w:t>
-      </w:r>
-      <w:proofErr w:type="spellStart"/>
-      <w:r>
-        <w:t>LandlineService</w:t>
-      </w:r>
-      <w:proofErr w:type="spellEnd"/>
-      <w:r>
-        <w:t xml:space="preserve"> and </w:t>
-      </w:r>
-      <w:proofErr w:type="spellStart"/>
-      <w:r>
-        <w:t>MobileRechargeService</w:t>
-      </w:r>
-      <w:proofErr w:type="spellEnd"/>
-      <w:r>
-        <w:t xml:space="preserve">. </w:t>
-      </w:r>
     </w:p>
     <w:p>
       <w:pPr>
@@ -1738,6 +1583,7 @@
         </w:numPr>
       </w:pPr>
       <w:r>
+        <w:lastRenderedPageBreak/>
         <w:t>Factory, w</w:t>
       </w:r>
       <w:r>
@@ -1745,14 +1591,51 @@
       </w:r>
     </w:p>
     <w:p>
-      <w:pPr>
-        <w:ind w:left="360"/>
-      </w:pPr>
       <w:r>
         <w:t xml:space="preserve">Classes: </w:t>
       </w:r>
       <w:proofErr w:type="spellStart"/>
       <w:r>
+        <w:t>PaymentFactory</w:t>
+      </w:r>
+      <w:proofErr w:type="spellEnd"/>
+      <w:r>
+        <w:t xml:space="preserve">, </w:t>
+      </w:r>
+      <w:proofErr w:type="spellStart"/>
+      <w:r>
+        <w:t>FundsFactory</w:t>
+      </w:r>
+      <w:proofErr w:type="spellEnd"/>
+      <w:r>
+        <w:t xml:space="preserve">, </w:t>
+      </w:r>
+      <w:proofErr w:type="spellStart"/>
+      <w:r>
+        <w:t>CheckDiscountFactory</w:t>
+      </w:r>
+      <w:proofErr w:type="spellEnd"/>
+      <w:r>
+        <w:t xml:space="preserve">, </w:t>
+      </w:r>
+      <w:proofErr w:type="spellStart"/>
+      <w:r>
+        <w:t>SearchFactory</w:t>
+      </w:r>
+      <w:proofErr w:type="spellEnd"/>
+      <w:r>
+        <w:t xml:space="preserve">, </w:t>
+      </w:r>
+      <w:proofErr w:type="spellStart"/>
+      <w:r>
+        <w:t>RefundRequestFactory</w:t>
+      </w:r>
+      <w:proofErr w:type="spellEnd"/>
+      <w:r>
+        <w:t xml:space="preserve">, </w:t>
+      </w:r>
+      <w:proofErr w:type="spellStart"/>
+      <w:r>
         <w:t>SignFactory</w:t>
       </w:r>
       <w:proofErr w:type="spellEnd"/>
@@ -1761,7 +1644,7 @@
       </w:r>
       <w:proofErr w:type="spellStart"/>
       <w:r>
-        <w:t>PaymentFctory</w:t>
+        <w:t>DiscountFactory</w:t>
       </w:r>
       <w:proofErr w:type="spellEnd"/>
       <w:r>
@@ -1769,7 +1652,7 @@
       </w:r>
       <w:proofErr w:type="spellStart"/>
       <w:r>
-        <w:t>MakeDiscountFactory</w:t>
+        <w:t>ManageRefundsFactory</w:t>
       </w:r>
       <w:proofErr w:type="spellEnd"/>
       <w:r>
@@ -1777,15 +1660,41 @@
       </w:r>
       <w:proofErr w:type="spellStart"/>
       <w:r>
+        <w:t>TransactionFactory</w:t>
+      </w:r>
+      <w:proofErr w:type="spellEnd"/>
+      <w:r>
+        <w:t xml:space="preserve"> and </w:t>
+      </w:r>
+      <w:proofErr w:type="spellStart"/>
+      <w:r>
         <w:t>ServiceFactory</w:t>
       </w:r>
       <w:proofErr w:type="spellEnd"/>
+    </w:p>
+    <w:p>
+      <w:r>
+        <w:t xml:space="preserve">Classes: (interface class): </w:t>
+      </w:r>
+      <w:proofErr w:type="spellStart"/>
+      <w:r>
+        <w:t>ServiceProviderFactory</w:t>
+      </w:r>
+      <w:proofErr w:type="spellEnd"/>
+      <w:r>
+        <w:t xml:space="preserve">, (Concrete classes): </w:t>
+      </w:r>
+      <w:proofErr w:type="spellStart"/>
+      <w:r>
+        <w:t>LandlineFactory</w:t>
+      </w:r>
+      <w:proofErr w:type="spellEnd"/>
       <w:r>
         <w:t xml:space="preserve">, </w:t>
       </w:r>
       <w:proofErr w:type="spellStart"/>
       <w:r>
-        <w:t>DiscountFactory</w:t>
+        <w:t>MobileFactory</w:t>
       </w:r>
       <w:proofErr w:type="spellEnd"/>
       <w:r>
@@ -1793,23 +1702,15 @@
       </w:r>
       <w:proofErr w:type="spellStart"/>
       <w:r>
-        <w:t>FunctionFactory</w:t>
+        <w:t>InternetFactory</w:t>
       </w:r>
       <w:proofErr w:type="spellEnd"/>
       <w:r>
-        <w:t xml:space="preserve">, </w:t>
+        <w:t xml:space="preserve"> and </w:t>
       </w:r>
       <w:proofErr w:type="spellStart"/>
       <w:r>
-        <w:t>UserFunctionFactory</w:t>
-      </w:r>
-      <w:proofErr w:type="spellEnd"/>
-      <w:r>
-        <w:t xml:space="preserve"> and </w:t>
-      </w:r>
-      <w:proofErr w:type="spellStart"/>
-      <w:r>
-        <w:t>AdminFunctionFactory</w:t>
+        <w:t>DonationFactory</w:t>
       </w:r>
       <w:proofErr w:type="spellEnd"/>
     </w:p>
@@ -1822,281 +1723,187 @@
         </w:numPr>
       </w:pPr>
       <w:r>
-        <w:lastRenderedPageBreak/>
-        <w:t>Observer, to make the transaction request subscribe to the refunds request model when the user wants to send it to the admin. When rejecting or accepting the request, the request state will be updated and then the request will unsubscribe from this model.</w:t>
+        <w:t xml:space="preserve">Strategy pattern: This </w:t>
+      </w:r>
+      <w:r>
+        <w:t>p</w:t>
+      </w:r>
+      <w:r>
+        <w:t>attern enables us to select a specific algorithm at run time,</w:t>
+      </w:r>
+      <w:r>
+        <w:t xml:space="preserve"> s</w:t>
+      </w:r>
+      <w:r>
+        <w:t xml:space="preserve">o </w:t>
+      </w:r>
+      <w:r>
+        <w:t>w</w:t>
+      </w:r>
+      <w:r>
+        <w:t>e used it because we have multiple algorithms for specific classes in our system</w:t>
       </w:r>
     </w:p>
     <w:p>
-      <w:r>
-        <w:t xml:space="preserve">Classes: </w:t>
+      <w:pPr>
+        <w:rPr>
+          <w:b/>
+          <w:bCs/>
+          <w:color w:val="C00000"/>
+        </w:rPr>
+      </w:pPr>
+      <w:r>
+        <w:t xml:space="preserve">Classes (the name of abstract/interface classes):  </w:t>
+      </w:r>
+      <w:r>
+        <w:t xml:space="preserve">Authentication, CheckUser, </w:t>
       </w:r>
       <w:proofErr w:type="spellStart"/>
       <w:r>
-        <w:t>refundsRequestsModel</w:t>
+        <w:t>IFunds</w:t>
       </w:r>
       <w:proofErr w:type="spellEnd"/>
       <w:r>
+        <w:t xml:space="preserve">, </w:t>
+      </w:r>
+      <w:proofErr w:type="spellStart"/>
+      <w:r>
+        <w:t>PaymentWay</w:t>
+      </w:r>
+      <w:proofErr w:type="spellEnd"/>
+      <w:r>
+        <w:t xml:space="preserve">, </w:t>
+      </w:r>
+      <w:proofErr w:type="spellStart"/>
+      <w:r>
+        <w:t>IPayment</w:t>
+      </w:r>
+      <w:proofErr w:type="spellEnd"/>
+      <w:r>
+        <w:t xml:space="preserve">, </w:t>
+      </w:r>
+      <w:proofErr w:type="spellStart"/>
+      <w:r>
+        <w:t>IDiscountChecker</w:t>
+      </w:r>
+      <w:proofErr w:type="spellEnd"/>
+      <w:r>
+        <w:t xml:space="preserve">, </w:t>
+      </w:r>
+      <w:proofErr w:type="spellStart"/>
+      <w:r>
+        <w:t>IRefund</w:t>
+      </w:r>
+      <w:proofErr w:type="spellEnd"/>
+      <w:r>
+        <w:t xml:space="preserve">, </w:t>
+      </w:r>
+      <w:proofErr w:type="spellStart"/>
+      <w:r>
+        <w:t>IRefundHandler</w:t>
+      </w:r>
+      <w:proofErr w:type="spellEnd"/>
+      <w:r>
+        <w:t xml:space="preserve">, </w:t>
+      </w:r>
+      <w:proofErr w:type="spellStart"/>
+      <w:r>
+        <w:t>DiscountHandler</w:t>
+      </w:r>
+      <w:proofErr w:type="spellEnd"/>
+      <w:r>
+        <w:t xml:space="preserve">, Discount, </w:t>
+      </w:r>
+      <w:proofErr w:type="spellStart"/>
+      <w:r>
+        <w:t>ServiceProvider</w:t>
+      </w:r>
+      <w:proofErr w:type="spellEnd"/>
+      <w:r>
+        <w:t xml:space="preserve">, </w:t>
+      </w:r>
+      <w:proofErr w:type="spellStart"/>
+      <w:r>
+        <w:t>ProviderHandler</w:t>
+      </w:r>
+      <w:proofErr w:type="spellEnd"/>
+      <w:r>
+        <w:t xml:space="preserve">, </w:t>
+      </w:r>
+      <w:proofErr w:type="spellStart"/>
+      <w:r>
+        <w:t>ServiceProviderFactory</w:t>
+      </w:r>
+      <w:proofErr w:type="spellEnd"/>
+      <w:r>
+        <w:t xml:space="preserve">, </w:t>
+      </w:r>
+      <w:proofErr w:type="spellStart"/>
+      <w:r>
+        <w:t>IServiceHandler</w:t>
+      </w:r>
+      <w:proofErr w:type="spellEnd"/>
+      <w:r>
         <w:t xml:space="preserve"> and </w:t>
       </w:r>
       <w:proofErr w:type="spellStart"/>
       <w:r>
-        <w:t>TransactionRequest</w:t>
+        <w:t>ITransaction</w:t>
       </w:r>
       <w:proofErr w:type="spellEnd"/>
     </w:p>
     <w:p>
       <w:pPr>
+        <w:rPr>
+          <w:b/>
+          <w:bCs/>
+          <w:color w:val="C00000"/>
+        </w:rPr>
+      </w:pPr>
+    </w:p>
+    <w:p>
+      <w:pPr>
+        <w:pStyle w:val="Heading1"/>
+      </w:pPr>
+      <w:bookmarkStart w:id="5" w:name="_Toc123431446"/>
+      <w:r>
+        <w:t>Sequence diagram design</w:t>
+      </w:r>
+      <w:bookmarkEnd w:id="5"/>
+    </w:p>
+    <w:p>
+      <w:pPr>
         <w:pStyle w:val="ListParagraph"/>
         <w:numPr>
           <w:ilvl w:val="0"/>
-          <w:numId w:val="7"/>
+          <w:numId w:val="11"/>
         </w:numPr>
       </w:pPr>
       <w:r>
-        <w:t xml:space="preserve">Strategy pattern: This </w:t>
-      </w:r>
-      <w:r>
-        <w:t>p</w:t>
-      </w:r>
-      <w:r>
-        <w:t>attern enables us to select a specific algorithm at run time,</w:t>
-      </w:r>
-      <w:r>
-        <w:t xml:space="preserve"> s</w:t>
-      </w:r>
-      <w:r>
-        <w:t xml:space="preserve">o </w:t>
-      </w:r>
-      <w:r>
-        <w:t>w</w:t>
-      </w:r>
-      <w:r>
-        <w:t>e used it because we have multiple algorithms for specific classes in our system</w:t>
+        <w:t>Select</w:t>
+      </w:r>
+      <w:r>
+        <w:t xml:space="preserve"> Service</w:t>
+      </w:r>
+      <w:r>
+        <w:t xml:space="preserve"> Provider</w:t>
       </w:r>
     </w:p>
     <w:p>
       <w:pPr>
         <w:rPr>
-          <w:b/>
-          <w:bCs/>
-          <w:color w:val="C00000"/>
-        </w:rPr>
-      </w:pPr>
-      <w:r>
-        <w:t xml:space="preserve">Classes (the name of abstract/interface classes):  </w:t>
-      </w:r>
-      <w:proofErr w:type="spellStart"/>
-      <w:r>
-        <w:t>FormUI</w:t>
-      </w:r>
-      <w:proofErr w:type="spellEnd"/>
-      <w:r>
-        <w:t xml:space="preserve">, Controller, Discount, Authentication, </w:t>
-      </w:r>
-      <w:proofErr w:type="spellStart"/>
-      <w:r>
-        <w:t>ISearch</w:t>
-      </w:r>
-      <w:proofErr w:type="spellEnd"/>
-      <w:r>
-        <w:t>, Check and Payment</w:t>
-      </w:r>
-    </w:p>
-    <w:p>
-      <w:pPr>
-        <w:rPr>
-          <w:b/>
-          <w:bCs/>
-          <w:color w:val="C00000"/>
-        </w:rPr>
-      </w:pPr>
-    </w:p>
-    <w:p>
-      <w:pPr>
-        <w:pStyle w:val="Heading1"/>
-      </w:pPr>
-      <w:bookmarkStart w:id="5" w:name="_Toc120811429"/>
-      <w:r>
-        <w:t>Sequence diagram design</w:t>
-      </w:r>
-      <w:bookmarkEnd w:id="5"/>
-    </w:p>
-    <w:p>
-      <w:pPr>
-        <w:pStyle w:val="ListParagraph"/>
-        <w:numPr>
-          <w:ilvl w:val="0"/>
-          <w:numId w:val="2"/>
-        </w:numPr>
-        <w:rPr>
-          <w:b/>
-          <w:bCs/>
-          <w:color w:val="C00000"/>
-        </w:rPr>
-      </w:pPr>
-      <w:r>
-        <w:rPr>
-          <w:b/>
-          <w:bCs/>
-          <w:color w:val="C00000"/>
-        </w:rPr>
-        <w:t>List Sequence diagrams for the most important user story (according to your opinion).</w:t>
-      </w:r>
-    </w:p>
-    <w:p>
-      <w:pPr>
-        <w:pStyle w:val="ListParagraph"/>
-        <w:numPr>
-          <w:ilvl w:val="0"/>
-          <w:numId w:val="2"/>
-        </w:numPr>
-        <w:rPr>
-          <w:b/>
-          <w:bCs/>
-          <w:color w:val="C00000"/>
-        </w:rPr>
-      </w:pPr>
-      <w:r>
-        <w:rPr>
-          <w:b/>
-          <w:bCs/>
-          <w:color w:val="C00000"/>
-        </w:rPr>
-        <w:t>Make sure that each object in the sequence diagram has a corresponding class in the class description table above.</w:t>
-      </w:r>
-      <w:r>
-        <w:rPr>
-          <w:b/>
-          <w:bCs/>
-          <w:color w:val="C00000"/>
-        </w:rPr>
-        <w:t xml:space="preserve"> If not, it will be </w:t>
-      </w:r>
-      <w:r>
-        <w:rPr>
-          <w:b/>
-          <w:bCs/>
-          <w:color w:val="C00000"/>
-          <w:u w:val="single"/>
-        </w:rPr>
-        <w:t>REJECTED</w:t>
-      </w:r>
-      <w:r>
-        <w:rPr>
-          <w:b/>
-          <w:bCs/>
-          <w:color w:val="C00000"/>
-        </w:rPr>
-        <w:t>.</w:t>
-      </w:r>
-    </w:p>
-    <w:p>
-      <w:pPr>
-        <w:pStyle w:val="ListParagraph"/>
-        <w:numPr>
-          <w:ilvl w:val="0"/>
-          <w:numId w:val="2"/>
-        </w:numPr>
-        <w:rPr>
-          <w:b/>
-          <w:bCs/>
-          <w:color w:val="C00000"/>
-        </w:rPr>
-      </w:pPr>
-      <w:r>
-        <w:rPr>
-          <w:b/>
-          <w:bCs/>
-          <w:color w:val="C00000"/>
-        </w:rPr>
-        <w:t>Put actual function calls with proper parameters and return types</w:t>
-      </w:r>
-      <w:r>
-        <w:rPr>
-          <w:b/>
-          <w:bCs/>
-          <w:color w:val="C00000"/>
-        </w:rPr>
-        <w:t xml:space="preserve"> corresponding to class diagrams.</w:t>
-      </w:r>
-    </w:p>
-    <w:p>
-      <w:pPr>
-        <w:pStyle w:val="ListParagraph"/>
-        <w:numPr>
-          <w:ilvl w:val="0"/>
-          <w:numId w:val="2"/>
-        </w:numPr>
-        <w:rPr>
-          <w:b/>
-          <w:bCs/>
-          <w:color w:val="C00000"/>
-        </w:rPr>
-      </w:pPr>
-      <w:r>
-        <w:rPr>
-          <w:b/>
-          <w:bCs/>
-          <w:color w:val="C00000"/>
-        </w:rPr>
-        <w:t xml:space="preserve">Following </w:t>
-      </w:r>
-      <w:proofErr w:type="gramStart"/>
-      <w:r>
-        <w:rPr>
-          <w:b/>
-          <w:bCs/>
-          <w:color w:val="C00000"/>
-        </w:rPr>
-        <w:t>are</w:t>
-      </w:r>
-      <w:proofErr w:type="gramEnd"/>
-      <w:r>
-        <w:rPr>
-          <w:b/>
-          <w:bCs/>
-          <w:color w:val="C00000"/>
-        </w:rPr>
-        <w:t xml:space="preserve"> couple of examples for small / </w:t>
-      </w:r>
-      <w:proofErr w:type="spellStart"/>
-      <w:r>
-        <w:rPr>
-          <w:b/>
-          <w:bCs/>
-          <w:color w:val="C00000"/>
-        </w:rPr>
-        <w:t>meduim</w:t>
-      </w:r>
-      <w:proofErr w:type="spellEnd"/>
-      <w:r>
-        <w:rPr>
-          <w:b/>
-          <w:bCs/>
-          <w:color w:val="C00000"/>
-        </w:rPr>
-        <w:t xml:space="preserve"> examples. We expect such diagrams, however there is a missing thing in them. Most of calls don’t have parameters. Please always specify the parameters in the call, matching the class diagram.</w:t>
-      </w:r>
-    </w:p>
-    <w:p>
-      <w:pPr>
-        <w:jc w:val="center"/>
-        <w:rPr>
-          <w:b/>
-          <w:bCs/>
-          <w:color w:val="C00000"/>
-        </w:rPr>
-      </w:pPr>
-      <w:r>
-        <w:rPr>
           <w:noProof/>
         </w:rPr>
-        <w:lastRenderedPageBreak/>
+      </w:pPr>
+      <w:r>
+        <w:rPr>
+          <w:noProof/>
+        </w:rPr>
         <w:drawing>
-          <wp:inline distT="0" distB="0" distL="0" distR="0" wp14:anchorId="0703685A" wp14:editId="28C6FE18">
-            <wp:extent cx="4448175" cy="4191147"/>
-            <wp:effectExtent l="19050" t="0" r="9525" b="0"/>
-            <wp:docPr id="5" name="Picture 1" descr="http://3.bp.blogspot.com/-3ohFnIy6n9o/T5YusSNHUcI/AAAAAAAAAT8/Zl0LCQfrQfo/s640/Sequence+Diagram+Book+Issue.jpg"/>
+          <wp:inline distT="0" distB="0" distL="0" distR="0" wp14:anchorId="43DC7303" wp14:editId="1C540D0A">
+            <wp:extent cx="6126480" cy="3551555"/>
+            <wp:effectExtent l="0" t="0" r="7620" b="0"/>
+            <wp:docPr id="7" name="Picture 7"/>
             <wp:cNvGraphicFramePr>
               <a:graphicFrameLocks xmlns:a="http://schemas.openxmlformats.org/drawingml/2006/main" noChangeAspect="1"/>
             </wp:cNvGraphicFramePr>
@@ -2104,13 +1911,252 @@
               <a:graphicData uri="http://schemas.openxmlformats.org/drawingml/2006/picture">
                 <pic:pic xmlns:pic="http://schemas.openxmlformats.org/drawingml/2006/picture">
                   <pic:nvPicPr>
-                    <pic:cNvPr id="0" name="Picture 1" descr="http://3.bp.blogspot.com/-3ohFnIy6n9o/T5YusSNHUcI/AAAAAAAAAT8/Zl0LCQfrQfo/s640/Sequence+Diagram+Book+Issue.jpg"/>
+                    <pic:cNvPr id="7" name="Picture 7"/>
+                    <pic:cNvPicPr/>
+                  </pic:nvPicPr>
+                  <pic:blipFill>
+                    <a:blip r:embed="rId15">
+                      <a:extLst>
+                        <a:ext uri="{28A0092B-C50C-407E-A947-70E740481C1C}">
+                          <a14:useLocalDpi xmlns:a14="http://schemas.microsoft.com/office/drawing/2010/main" val="0"/>
+                        </a:ext>
+                      </a:extLst>
+                    </a:blip>
+                    <a:stretch>
+                      <a:fillRect/>
+                    </a:stretch>
+                  </pic:blipFill>
+                  <pic:spPr>
+                    <a:xfrm>
+                      <a:off x="0" y="0"/>
+                      <a:ext cx="6126480" cy="3551555"/>
+                    </a:xfrm>
+                    <a:prstGeom prst="rect">
+                      <a:avLst/>
+                    </a:prstGeom>
+                  </pic:spPr>
+                </pic:pic>
+              </a:graphicData>
+            </a:graphic>
+          </wp:inline>
+        </w:drawing>
+      </w:r>
+    </w:p>
+    <w:p>
+      <w:pPr>
+        <w:pStyle w:val="ListParagraph"/>
+        <w:numPr>
+          <w:ilvl w:val="0"/>
+          <w:numId w:val="11"/>
+        </w:numPr>
+        <w:rPr>
+          <w:noProof/>
+        </w:rPr>
+      </w:pPr>
+      <w:r>
+        <w:rPr>
+          <w:noProof/>
+        </w:rPr>
+        <w:lastRenderedPageBreak/>
+        <w:t>Payment</w:t>
+      </w:r>
+      <w:r>
+        <w:rPr>
+          <w:noProof/>
+        </w:rPr>
+        <w:t xml:space="preserve"> for service</w:t>
+      </w:r>
+      <w:r>
+        <w:rPr>
+          <w:noProof/>
+        </w:rPr>
+        <w:t xml:space="preserve"> using credit card</w:t>
+      </w:r>
+    </w:p>
+    <w:p>
+      <w:pPr>
+        <w:rPr>
+          <w:noProof/>
+        </w:rPr>
+      </w:pPr>
+      <w:r>
+        <w:rPr>
+          <w:noProof/>
+        </w:rPr>
+        <w:drawing>
+          <wp:inline distT="0" distB="0" distL="0" distR="0" wp14:anchorId="1FAC601B" wp14:editId="4C1DA015">
+            <wp:extent cx="6126480" cy="4178935"/>
+            <wp:effectExtent l="0" t="0" r="7620" b="0"/>
+            <wp:docPr id="8" name="Picture 8"/>
+            <wp:cNvGraphicFramePr>
+              <a:graphicFrameLocks xmlns:a="http://schemas.openxmlformats.org/drawingml/2006/main" noChangeAspect="1"/>
+            </wp:cNvGraphicFramePr>
+            <a:graphic xmlns:a="http://schemas.openxmlformats.org/drawingml/2006/main">
+              <a:graphicData uri="http://schemas.openxmlformats.org/drawingml/2006/picture">
+                <pic:pic xmlns:pic="http://schemas.openxmlformats.org/drawingml/2006/picture">
+                  <pic:nvPicPr>
+                    <pic:cNvPr id="8" name="Picture 8"/>
+                    <pic:cNvPicPr/>
+                  </pic:nvPicPr>
+                  <pic:blipFill>
+                    <a:blip r:embed="rId16">
+                      <a:extLst>
+                        <a:ext uri="{28A0092B-C50C-407E-A947-70E740481C1C}">
+                          <a14:useLocalDpi xmlns:a14="http://schemas.microsoft.com/office/drawing/2010/main" val="0"/>
+                        </a:ext>
+                      </a:extLst>
+                    </a:blip>
+                    <a:stretch>
+                      <a:fillRect/>
+                    </a:stretch>
+                  </pic:blipFill>
+                  <pic:spPr>
+                    <a:xfrm>
+                      <a:off x="0" y="0"/>
+                      <a:ext cx="6126480" cy="4178935"/>
+                    </a:xfrm>
+                    <a:prstGeom prst="rect">
+                      <a:avLst/>
+                    </a:prstGeom>
+                  </pic:spPr>
+                </pic:pic>
+              </a:graphicData>
+            </a:graphic>
+          </wp:inline>
+        </w:drawing>
+      </w:r>
+    </w:p>
+    <w:p>
+      <w:pPr>
+        <w:pStyle w:val="ListParagraph"/>
+        <w:numPr>
+          <w:ilvl w:val="0"/>
+          <w:numId w:val="11"/>
+        </w:numPr>
+        <w:rPr>
+          <w:noProof/>
+        </w:rPr>
+      </w:pPr>
+      <w:r>
+        <w:rPr>
+          <w:noProof/>
+        </w:rPr>
+        <w:t>Admin makes overall d</w:t>
+      </w:r>
+      <w:r>
+        <w:rPr>
+          <w:noProof/>
+        </w:rPr>
+        <w:t>iscount</w:t>
+      </w:r>
+    </w:p>
+    <w:p>
+      <w:pPr>
+        <w:rPr>
+          <w:noProof/>
+        </w:rPr>
+      </w:pPr>
+      <w:r>
+        <w:rPr>
+          <w:noProof/>
+        </w:rPr>
+        <w:drawing>
+          <wp:inline distT="0" distB="0" distL="0" distR="0" wp14:anchorId="4867E101" wp14:editId="450BB6F6">
+            <wp:extent cx="6126480" cy="2342515"/>
+            <wp:effectExtent l="0" t="0" r="7620" b="635"/>
+            <wp:docPr id="11" name="Picture 11"/>
+            <wp:cNvGraphicFramePr>
+              <a:graphicFrameLocks xmlns:a="http://schemas.openxmlformats.org/drawingml/2006/main" noChangeAspect="1"/>
+            </wp:cNvGraphicFramePr>
+            <a:graphic xmlns:a="http://schemas.openxmlformats.org/drawingml/2006/main">
+              <a:graphicData uri="http://schemas.openxmlformats.org/drawingml/2006/picture">
+                <pic:pic xmlns:pic="http://schemas.openxmlformats.org/drawingml/2006/picture">
+                  <pic:nvPicPr>
+                    <pic:cNvPr id="11" name="Picture 11"/>
+                    <pic:cNvPicPr/>
+                  </pic:nvPicPr>
+                  <pic:blipFill>
+                    <a:blip r:embed="rId17">
+                      <a:extLst>
+                        <a:ext uri="{28A0092B-C50C-407E-A947-70E740481C1C}">
+                          <a14:useLocalDpi xmlns:a14="http://schemas.microsoft.com/office/drawing/2010/main" val="0"/>
+                        </a:ext>
+                      </a:extLst>
+                    </a:blip>
+                    <a:stretch>
+                      <a:fillRect/>
+                    </a:stretch>
+                  </pic:blipFill>
+                  <pic:spPr>
+                    <a:xfrm>
+                      <a:off x="0" y="0"/>
+                      <a:ext cx="6126480" cy="2342515"/>
+                    </a:xfrm>
+                    <a:prstGeom prst="rect">
+                      <a:avLst/>
+                    </a:prstGeom>
+                  </pic:spPr>
+                </pic:pic>
+              </a:graphicData>
+            </a:graphic>
+          </wp:inline>
+        </w:drawing>
+      </w:r>
+    </w:p>
+    <w:p>
+      <w:pPr>
+        <w:pStyle w:val="ListParagraph"/>
+        <w:numPr>
+          <w:ilvl w:val="0"/>
+          <w:numId w:val="11"/>
+        </w:numPr>
+        <w:rPr>
+          <w:noProof/>
+        </w:rPr>
+      </w:pPr>
+      <w:r>
+        <w:rPr>
+          <w:noProof/>
+        </w:rPr>
+        <w:lastRenderedPageBreak/>
+        <w:t>Admin makes spesific discount</w:t>
+      </w:r>
+    </w:p>
+    <w:p>
+      <w:pPr>
+        <w:rPr>
+          <w:noProof/>
+        </w:rPr>
+      </w:pPr>
+      <w:r>
+        <w:rPr>
+          <w:noProof/>
+        </w:rPr>
+        <w:drawing>
+          <wp:inline distT="0" distB="0" distL="0" distR="0" wp14:anchorId="16F75C8F" wp14:editId="0EB62804">
+            <wp:extent cx="6126480" cy="2499360"/>
+            <wp:effectExtent l="0" t="0" r="7620" b="0"/>
+            <wp:docPr id="16" name="Picture 16"/>
+            <wp:cNvGraphicFramePr>
+              <a:graphicFrameLocks xmlns:a="http://schemas.openxmlformats.org/drawingml/2006/main" noChangeAspect="1"/>
+            </wp:cNvGraphicFramePr>
+            <a:graphic xmlns:a="http://schemas.openxmlformats.org/drawingml/2006/main">
+              <a:graphicData uri="http://schemas.openxmlformats.org/drawingml/2006/picture">
+                <pic:pic xmlns:pic="http://schemas.openxmlformats.org/drawingml/2006/picture">
+                  <pic:nvPicPr>
+                    <pic:cNvPr id="0" name="Picture 3"/>
                     <pic:cNvPicPr>
                       <a:picLocks noChangeAspect="1" noChangeArrowheads="1"/>
                     </pic:cNvPicPr>
                   </pic:nvPicPr>
                   <pic:blipFill>
-                    <a:blip r:embed="rId15" cstate="print"/>
+                    <a:blip r:embed="rId18">
+                      <a:extLst>
+                        <a:ext uri="{28A0092B-C50C-407E-A947-70E740481C1C}">
+                          <a14:useLocalDpi xmlns:a14="http://schemas.microsoft.com/office/drawing/2010/main" val="0"/>
+                        </a:ext>
+                      </a:extLst>
+                    </a:blip>
                     <a:srcRect/>
                     <a:stretch>
                       <a:fillRect/>
@@ -2119,17 +2165,14 @@
                   <pic:spPr bwMode="auto">
                     <a:xfrm>
                       <a:off x="0" y="0"/>
-                      <a:ext cx="4450851" cy="4193668"/>
+                      <a:ext cx="6126480" cy="2499360"/>
                     </a:xfrm>
                     <a:prstGeom prst="rect">
                       <a:avLst/>
                     </a:prstGeom>
                     <a:noFill/>
-                    <a:ln w="9525">
+                    <a:ln>
                       <a:noFill/>
-                      <a:miter lim="800000"/>
-                      <a:headEnd/>
-                      <a:tailEnd/>
                     </a:ln>
                   </pic:spPr>
                 </pic:pic>
@@ -2141,14 +2184,322 @@
     </w:p>
     <w:p>
       <w:pPr>
+        <w:pStyle w:val="ListParagraph"/>
+        <w:numPr>
+          <w:ilvl w:val="0"/>
+          <w:numId w:val="11"/>
+        </w:numPr>
+        <w:rPr>
+          <w:noProof/>
+        </w:rPr>
+      </w:pPr>
+      <w:r>
+        <w:rPr>
+          <w:noProof/>
+        </w:rPr>
+        <w:t>Sign in</w:t>
+      </w:r>
+    </w:p>
+    <w:p>
+      <w:pPr>
+        <w:rPr>
+          <w:noProof/>
+        </w:rPr>
+      </w:pPr>
+      <w:r>
+        <w:rPr>
+          <w:noProof/>
+        </w:rPr>
+        <w:drawing>
+          <wp:inline distT="0" distB="0" distL="0" distR="0" wp14:anchorId="218EF1E6" wp14:editId="586E1119">
+            <wp:extent cx="6118860" cy="3680460"/>
+            <wp:effectExtent l="0" t="0" r="0" b="0"/>
+            <wp:docPr id="13" name="Picture 13"/>
+            <wp:cNvGraphicFramePr>
+              <a:graphicFrameLocks xmlns:a="http://schemas.openxmlformats.org/drawingml/2006/main" noChangeAspect="1"/>
+            </wp:cNvGraphicFramePr>
+            <a:graphic xmlns:a="http://schemas.openxmlformats.org/drawingml/2006/main">
+              <a:graphicData uri="http://schemas.openxmlformats.org/drawingml/2006/picture">
+                <pic:pic xmlns:pic="http://schemas.openxmlformats.org/drawingml/2006/picture">
+                  <pic:nvPicPr>
+                    <pic:cNvPr id="0" name="Picture 2"/>
+                    <pic:cNvPicPr>
+                      <a:picLocks noChangeAspect="1" noChangeArrowheads="1"/>
+                    </pic:cNvPicPr>
+                  </pic:nvPicPr>
+                  <pic:blipFill>
+                    <a:blip r:embed="rId19">
+                      <a:extLst>
+                        <a:ext uri="{28A0092B-C50C-407E-A947-70E740481C1C}">
+                          <a14:useLocalDpi xmlns:a14="http://schemas.microsoft.com/office/drawing/2010/main" val="0"/>
+                        </a:ext>
+                      </a:extLst>
+                    </a:blip>
+                    <a:srcRect/>
+                    <a:stretch>
+                      <a:fillRect/>
+                    </a:stretch>
+                  </pic:blipFill>
+                  <pic:spPr bwMode="auto">
+                    <a:xfrm>
+                      <a:off x="0" y="0"/>
+                      <a:ext cx="6118860" cy="3680460"/>
+                    </a:xfrm>
+                    <a:prstGeom prst="rect">
+                      <a:avLst/>
+                    </a:prstGeom>
+                    <a:noFill/>
+                    <a:ln>
+                      <a:noFill/>
+                    </a:ln>
+                  </pic:spPr>
+                </pic:pic>
+              </a:graphicData>
+            </a:graphic>
+          </wp:inline>
+        </w:drawing>
+      </w:r>
+    </w:p>
+    <w:p>
+      <w:pPr>
+        <w:rPr>
+          <w:noProof/>
+        </w:rPr>
+      </w:pPr>
+    </w:p>
+    <w:p>
+      <w:pPr>
+        <w:pStyle w:val="ListParagraph"/>
+        <w:numPr>
+          <w:ilvl w:val="0"/>
+          <w:numId w:val="11"/>
+        </w:numPr>
+        <w:rPr>
+          <w:noProof/>
+        </w:rPr>
+      </w:pPr>
+      <w:r>
+        <w:rPr>
+          <w:noProof/>
+        </w:rPr>
+        <w:lastRenderedPageBreak/>
+        <w:t>Sign up</w:t>
+      </w:r>
+    </w:p>
+    <w:p>
+      <w:pPr>
+        <w:rPr>
+          <w:noProof/>
+        </w:rPr>
+      </w:pPr>
+      <w:r>
+        <w:rPr>
+          <w:noProof/>
+        </w:rPr>
+        <w:drawing>
+          <wp:inline distT="0" distB="0" distL="0" distR="0" wp14:anchorId="57846C5B" wp14:editId="43C89FA9">
+            <wp:extent cx="6126480" cy="3784600"/>
+            <wp:effectExtent l="0" t="0" r="7620" b="6350"/>
+            <wp:docPr id="17" name="Picture 17"/>
+            <wp:cNvGraphicFramePr>
+              <a:graphicFrameLocks xmlns:a="http://schemas.openxmlformats.org/drawingml/2006/main" noChangeAspect="1"/>
+            </wp:cNvGraphicFramePr>
+            <a:graphic xmlns:a="http://schemas.openxmlformats.org/drawingml/2006/main">
+              <a:graphicData uri="http://schemas.openxmlformats.org/drawingml/2006/picture">
+                <pic:pic xmlns:pic="http://schemas.openxmlformats.org/drawingml/2006/picture">
+                  <pic:nvPicPr>
+                    <pic:cNvPr id="0" name="Picture 4"/>
+                    <pic:cNvPicPr>
+                      <a:picLocks noChangeAspect="1" noChangeArrowheads="1"/>
+                    </pic:cNvPicPr>
+                  </pic:nvPicPr>
+                  <pic:blipFill>
+                    <a:blip r:embed="rId20">
+                      <a:extLst>
+                        <a:ext uri="{28A0092B-C50C-407E-A947-70E740481C1C}">
+                          <a14:useLocalDpi xmlns:a14="http://schemas.microsoft.com/office/drawing/2010/main" val="0"/>
+                        </a:ext>
+                      </a:extLst>
+                    </a:blip>
+                    <a:srcRect/>
+                    <a:stretch>
+                      <a:fillRect/>
+                    </a:stretch>
+                  </pic:blipFill>
+                  <pic:spPr bwMode="auto">
+                    <a:xfrm>
+                      <a:off x="0" y="0"/>
+                      <a:ext cx="6153269" cy="3801149"/>
+                    </a:xfrm>
+                    <a:prstGeom prst="rect">
+                      <a:avLst/>
+                    </a:prstGeom>
+                    <a:noFill/>
+                    <a:ln>
+                      <a:noFill/>
+                    </a:ln>
+                  </pic:spPr>
+                </pic:pic>
+              </a:graphicData>
+            </a:graphic>
+          </wp:inline>
+        </w:drawing>
+      </w:r>
+    </w:p>
+    <w:p>
+      <w:pPr>
+        <w:pStyle w:val="ListParagraph"/>
+        <w:numPr>
+          <w:ilvl w:val="0"/>
+          <w:numId w:val="11"/>
+        </w:numPr>
+        <w:rPr>
+          <w:noProof/>
+        </w:rPr>
+      </w:pPr>
+      <w:r>
+        <w:rPr>
+          <w:noProof/>
+        </w:rPr>
+        <w:t>Search for service</w:t>
+      </w:r>
+    </w:p>
+    <w:p>
+      <w:pPr>
+        <w:rPr>
+          <w:noProof/>
+        </w:rPr>
+      </w:pPr>
+      <w:r>
+        <w:rPr>
+          <w:noProof/>
+        </w:rPr>
+        <w:drawing>
+          <wp:inline distT="0" distB="0" distL="0" distR="0" wp14:anchorId="2719FE6C" wp14:editId="67DE61BF">
+            <wp:extent cx="6126480" cy="2497667"/>
+            <wp:effectExtent l="0" t="0" r="7620" b="0"/>
+            <wp:docPr id="15" name="Picture 15"/>
+            <wp:cNvGraphicFramePr>
+              <a:graphicFrameLocks xmlns:a="http://schemas.openxmlformats.org/drawingml/2006/main" noChangeAspect="1"/>
+            </wp:cNvGraphicFramePr>
+            <a:graphic xmlns:a="http://schemas.openxmlformats.org/drawingml/2006/main">
+              <a:graphicData uri="http://schemas.openxmlformats.org/drawingml/2006/picture">
+                <pic:pic xmlns:pic="http://schemas.openxmlformats.org/drawingml/2006/picture">
+                  <pic:nvPicPr>
+                    <pic:cNvPr id="15" name="Picture 15"/>
+                    <pic:cNvPicPr/>
+                  </pic:nvPicPr>
+                  <pic:blipFill>
+                    <a:blip r:embed="rId21">
+                      <a:extLst>
+                        <a:ext uri="{28A0092B-C50C-407E-A947-70E740481C1C}">
+                          <a14:useLocalDpi xmlns:a14="http://schemas.microsoft.com/office/drawing/2010/main" val="0"/>
+                        </a:ext>
+                      </a:extLst>
+                    </a:blip>
+                    <a:stretch>
+                      <a:fillRect/>
+                    </a:stretch>
+                  </pic:blipFill>
+                  <pic:spPr>
+                    <a:xfrm>
+                      <a:off x="0" y="0"/>
+                      <a:ext cx="6130918" cy="2499476"/>
+                    </a:xfrm>
+                    <a:prstGeom prst="rect">
+                      <a:avLst/>
+                    </a:prstGeom>
+                  </pic:spPr>
+                </pic:pic>
+              </a:graphicData>
+            </a:graphic>
+          </wp:inline>
+        </w:drawing>
+      </w:r>
+    </w:p>
+    <w:p>
+      <w:pPr>
+        <w:pStyle w:val="ListParagraph"/>
+        <w:numPr>
+          <w:ilvl w:val="0"/>
+          <w:numId w:val="11"/>
+        </w:numPr>
+        <w:rPr>
+          <w:noProof/>
+        </w:rPr>
+      </w:pPr>
+      <w:r>
+        <w:rPr>
+          <w:noProof/>
+        </w:rPr>
+        <w:lastRenderedPageBreak/>
+        <w:t>Refund request</w:t>
+      </w:r>
+    </w:p>
+    <w:p>
+      <w:pPr>
+        <w:rPr>
+          <w:noProof/>
+        </w:rPr>
+      </w:pPr>
+      <w:r>
+        <w:rPr>
+          <w:noProof/>
+        </w:rPr>
+        <w:drawing>
+          <wp:inline distT="0" distB="0" distL="0" distR="0" wp14:anchorId="4DACD293" wp14:editId="173ACEE9">
+            <wp:extent cx="6126480" cy="4070985"/>
+            <wp:effectExtent l="0" t="0" r="7620" b="5715"/>
+            <wp:docPr id="18" name="Picture 18"/>
+            <wp:cNvGraphicFramePr>
+              <a:graphicFrameLocks xmlns:a="http://schemas.openxmlformats.org/drawingml/2006/main" noChangeAspect="1"/>
+            </wp:cNvGraphicFramePr>
+            <a:graphic xmlns:a="http://schemas.openxmlformats.org/drawingml/2006/main">
+              <a:graphicData uri="http://schemas.openxmlformats.org/drawingml/2006/picture">
+                <pic:pic xmlns:pic="http://schemas.openxmlformats.org/drawingml/2006/picture">
+                  <pic:nvPicPr>
+                    <pic:cNvPr id="18" name="Picture 18"/>
+                    <pic:cNvPicPr/>
+                  </pic:nvPicPr>
+                  <pic:blipFill>
+                    <a:blip r:embed="rId22">
+                      <a:extLst>
+                        <a:ext uri="{28A0092B-C50C-407E-A947-70E740481C1C}">
+                          <a14:useLocalDpi xmlns:a14="http://schemas.microsoft.com/office/drawing/2010/main" val="0"/>
+                        </a:ext>
+                      </a:extLst>
+                    </a:blip>
+                    <a:stretch>
+                      <a:fillRect/>
+                    </a:stretch>
+                  </pic:blipFill>
+                  <pic:spPr>
+                    <a:xfrm>
+                      <a:off x="0" y="0"/>
+                      <a:ext cx="6126480" cy="4070985"/>
+                    </a:xfrm>
+                    <a:prstGeom prst="rect">
+                      <a:avLst/>
+                    </a:prstGeom>
+                  </pic:spPr>
+                </pic:pic>
+              </a:graphicData>
+            </a:graphic>
+          </wp:inline>
+        </w:drawing>
+      </w:r>
+    </w:p>
+    <w:p>
+      <w:pPr>
         <w:pStyle w:val="Heading1"/>
       </w:pPr>
-      <w:bookmarkStart w:id="6" w:name="_Toc120811430"/>
+      <w:bookmarkStart w:id="6" w:name="_Toc123431447"/>
+      <w:bookmarkEnd w:id="2"/>
       <w:bookmarkEnd w:id="3"/>
-      <w:bookmarkEnd w:id="4"/>
       <w:r>
         <w:t>Requirements Exposure as Web Service API</w:t>
       </w:r>
+      <w:bookmarkEnd w:id="6"/>
     </w:p>
     <w:p>
       <w:pPr>
@@ -2201,44 +2552,95 @@
       <w:pPr>
         <w:rPr>
           <w:rFonts w:asciiTheme="minorBidi" w:hAnsiTheme="minorBidi"/>
-          <w:b/>
-          <w:bCs/>
-          <w:color w:val="FF0000"/>
           <w:sz w:val="24"/>
           <w:szCs w:val="24"/>
         </w:rPr>
       </w:pPr>
+      <w:r>
+        <w:rPr>
+          <w:rFonts w:asciiTheme="minorBidi" w:hAnsiTheme="minorBidi"/>
+          <w:sz w:val="24"/>
+          <w:szCs w:val="24"/>
+        </w:rPr>
+        <w:t>check “</w:t>
+      </w:r>
+      <w:proofErr w:type="spellStart"/>
+      <w:r>
+        <w:rPr>
+          <w:rFonts w:asciiTheme="minorBidi" w:hAnsiTheme="minorBidi"/>
+          <w:sz w:val="24"/>
+          <w:szCs w:val="24"/>
+        </w:rPr>
+        <w:t>SoftwareProject.postman_</w:t>
+      </w:r>
+      <w:proofErr w:type="gramStart"/>
+      <w:r>
+        <w:rPr>
+          <w:rFonts w:asciiTheme="minorBidi" w:hAnsiTheme="minorBidi"/>
+          <w:sz w:val="24"/>
+          <w:szCs w:val="24"/>
+        </w:rPr>
+        <w:t>collection</w:t>
+      </w:r>
+      <w:r>
+        <w:rPr>
+          <w:rFonts w:asciiTheme="minorBidi" w:hAnsiTheme="minorBidi"/>
+          <w:sz w:val="24"/>
+          <w:szCs w:val="24"/>
+        </w:rPr>
+        <w:t>,json</w:t>
+      </w:r>
+      <w:proofErr w:type="spellEnd"/>
+      <w:proofErr w:type="gramEnd"/>
+      <w:r>
+        <w:rPr>
+          <w:rFonts w:asciiTheme="minorBidi" w:hAnsiTheme="minorBidi"/>
+          <w:sz w:val="24"/>
+          <w:szCs w:val="24"/>
+        </w:rPr>
+        <w:t>” file</w:t>
+      </w:r>
     </w:p>
     <w:p>
       <w:pPr>
         <w:rPr>
           <w:rFonts w:asciiTheme="minorBidi" w:hAnsiTheme="minorBidi"/>
-          <w:b/>
-          <w:bCs/>
-          <w:color w:val="FF0000"/>
           <w:sz w:val="24"/>
           <w:szCs w:val="24"/>
         </w:rPr>
       </w:pPr>
+      <w:r>
+        <w:rPr>
+          <w:rFonts w:asciiTheme="minorBidi" w:hAnsiTheme="minorBidi"/>
+          <w:sz w:val="24"/>
+          <w:szCs w:val="24"/>
+        </w:rPr>
+        <w:t xml:space="preserve">workspace: </w:t>
+      </w:r>
+      <w:hyperlink r:id="rId23" w:history="1">
+        <w:r>
+          <w:rPr>
+            <w:rStyle w:val="Hyperlink"/>
+            <w:rFonts w:asciiTheme="minorBidi" w:hAnsiTheme="minorBidi"/>
+            <w:sz w:val="24"/>
+            <w:szCs w:val="24"/>
+          </w:rPr>
+          <w:t>https://app.getpostman.com/join-team?invite_code=c8711b19a36edb0a0e50827f50caad8a</w:t>
+        </w:r>
+      </w:hyperlink>
+      <w:r>
+        <w:rPr>
+          <w:rFonts w:asciiTheme="minorBidi" w:hAnsiTheme="minorBidi"/>
+          <w:sz w:val="24"/>
+          <w:szCs w:val="24"/>
+        </w:rPr>
+        <w:t xml:space="preserve"> </w:t>
+      </w:r>
     </w:p>
     <w:p>
       <w:pPr>
         <w:rPr>
           <w:rFonts w:asciiTheme="minorBidi" w:hAnsiTheme="minorBidi"/>
-          <w:b/>
-          <w:bCs/>
-          <w:color w:val="FF0000"/>
-          <w:sz w:val="24"/>
-          <w:szCs w:val="24"/>
-        </w:rPr>
-      </w:pPr>
-    </w:p>
-    <w:p>
-      <w:pPr>
-        <w:rPr>
-          <w:rFonts w:asciiTheme="minorBidi" w:hAnsiTheme="minorBidi"/>
-          <w:b/>
-          <w:bCs/>
           <w:color w:val="FF0000"/>
           <w:sz w:val="24"/>
           <w:szCs w:val="24"/>
@@ -2312,13 +2714,16 @@
           </w:tcPr>
           <w:p>
             <w:pPr>
-              <w:pStyle w:val="Heading1"/>
-              <w:spacing w:before="0"/>
-              <w:outlineLvl w:val="0"/>
+              <w:pStyle w:val="Title"/>
             </w:pPr>
-            <w:r>
+            <w:bookmarkStart w:id="7" w:name="_Toc123431448"/>
+            <w:r>
+              <w:rPr>
+                <w:color w:val="FF0000"/>
+              </w:rPr>
               <w:t>Requirement</w:t>
             </w:r>
+            <w:bookmarkEnd w:id="7"/>
           </w:p>
         </w:tc>
         <w:tc>
@@ -2327,13 +2732,16 @@
           </w:tcPr>
           <w:p>
             <w:pPr>
-              <w:pStyle w:val="Heading1"/>
-              <w:spacing w:before="0"/>
-              <w:outlineLvl w:val="0"/>
+              <w:pStyle w:val="Title"/>
             </w:pPr>
-            <w:r>
+            <w:bookmarkStart w:id="8" w:name="_Toc123431449"/>
+            <w:r>
+              <w:rPr>
+                <w:color w:val="FF0000"/>
+              </w:rPr>
               <w:t>Exposed API</w:t>
             </w:r>
+            <w:bookmarkEnd w:id="8"/>
           </w:p>
         </w:tc>
         <w:tc>
@@ -2342,19 +2750,22 @@
           </w:tcPr>
           <w:p>
             <w:pPr>
-              <w:pStyle w:val="Heading1"/>
-              <w:spacing w:before="0"/>
-              <w:outlineLvl w:val="0"/>
+              <w:pStyle w:val="Title"/>
             </w:pPr>
-            <w:r>
-              <w:t>E</w:t>
-            </w:r>
-            <w:r>
-              <w:t>xample</w:t>
-            </w:r>
-            <w:r>
+            <w:bookmarkStart w:id="9" w:name="_Toc123431450"/>
+            <w:r>
+              <w:rPr>
+                <w:color w:val="FF0000"/>
+              </w:rPr>
+              <w:t>Example</w:t>
+            </w:r>
+            <w:r>
+              <w:rPr>
+                <w:color w:val="FF0000"/>
+              </w:rPr>
               <w:t>s</w:t>
             </w:r>
+            <w:bookmarkEnd w:id="9"/>
           </w:p>
         </w:tc>
       </w:tr>
@@ -2465,19 +2876,13 @@
           </w:tcPr>
           <w:p>
             <w:r>
-              <w:t xml:space="preserve">1- </w:t>
-            </w:r>
-            <w:r>
-              <w:t>The user should be able to sign-in to the system. Given the user’s email and a password</w:t>
+              <w:t>1- The user should be able to sign-in to the system. Given the user’s email and a password</w:t>
             </w:r>
           </w:p>
           <w:p/>
           <w:p>
             <w:r>
-              <w:t xml:space="preserve">2- </w:t>
-            </w:r>
-            <w:r>
-              <w:t>The user should be able to sign up to the system. The user should provide his username, email and password.</w:t>
+              <w:t>2- The user should be able to sign up to the system. The user should provide his username, email and password.</w:t>
             </w:r>
           </w:p>
         </w:tc>
@@ -2546,19 +2951,7 @@
           </w:p>
           <w:p>
             <w:r>
-              <w:t>If the way is sign-</w:t>
-            </w:r>
-            <w:r>
-              <w:t>up</w:t>
-            </w:r>
-            <w:r>
-              <w:t xml:space="preserve"> the user can</w:t>
-            </w:r>
-            <w:r>
-              <w:t xml:space="preserve"> add new user to the system</w:t>
-            </w:r>
-            <w:r>
-              <w:t xml:space="preserve"> </w:t>
+              <w:t xml:space="preserve">If the way is sign-up the user can add new user to the system </w:t>
             </w:r>
           </w:p>
           <w:p>
@@ -2669,10 +3062,7 @@
               <w:t>/user/</w:t>
             </w:r>
             <w:r>
-              <w:t>sign/sign-</w:t>
-            </w:r>
-            <w:r>
-              <w:t>in</w:t>
+              <w:t>sign/sign-in</w:t>
             </w:r>
           </w:p>
           <w:p>
@@ -2745,16 +3135,7 @@
               <w:t xml:space="preserve"> /user/</w:t>
             </w:r>
             <w:r>
-              <w:t>search</w:t>
-            </w:r>
-            <w:r>
-              <w:t>/{</w:t>
-            </w:r>
-            <w:r>
-              <w:t>search</w:t>
-            </w:r>
-            <w:r>
-              <w:t>}</w:t>
+              <w:t>search/{search}</w:t>
             </w:r>
           </w:p>
           <w:p/>
@@ -2763,16 +3144,7 @@
               <w:t xml:space="preserve">A service to </w:t>
             </w:r>
             <w:r>
-              <w:t>search for service</w:t>
-            </w:r>
-            <w:r>
-              <w:t xml:space="preserve"> </w:t>
-            </w:r>
-            <w:r>
-              <w:t>in</w:t>
-            </w:r>
-            <w:r>
-              <w:t xml:space="preserve"> the system</w:t>
+              <w:t>search for service in the system</w:t>
             </w:r>
             <w:r>
               <w:t xml:space="preserve">. </w:t>
@@ -2783,13 +3155,7 @@
               <w:spacing w:line="360" w:lineRule="auto"/>
             </w:pPr>
             <w:r>
-              <w:t>{search} will be</w:t>
-            </w:r>
-            <w:r>
-              <w:t xml:space="preserve"> </w:t>
-            </w:r>
-            <w:r>
-              <w:t>the name of service</w:t>
+              <w:t>{search} will be the name of service</w:t>
             </w:r>
           </w:p>
           <w:p>
@@ -2830,19 +3196,7 @@
               <w:rPr>
                 <w:color w:val="FF0000"/>
               </w:rPr>
-              <w:t xml:space="preserve">no </w:t>
-            </w:r>
-            <w:r>
-              <w:rPr>
-                <w:color w:val="FF0000"/>
-              </w:rPr>
-              <w:t>body</w:t>
-            </w:r>
-            <w:r>
-              <w:rPr>
-                <w:color w:val="FF0000"/>
-              </w:rPr>
-              <w:t xml:space="preserve"> needed</w:t>
+              <w:t>no body needed</w:t>
             </w:r>
           </w:p>
           <w:p/>
@@ -2855,11 +3209,11 @@
           </w:tcPr>
           <w:p>
             <w:r>
-              <w:t xml:space="preserve">The user can pay for any service in the system. The default way is to pay via credit card. The system should allow the user to consume from the wallet. If the service that should to receive the payment accepts cache on delivery, then </w:t>
+              <w:t xml:space="preserve">The user can pay for any service in the system. The default way is to pay via credit card. The system should allow the user to consume from the wallet. If the service that should to receive the payment accepts </w:t>
             </w:r>
             <w:r>
               <w:lastRenderedPageBreak/>
-              <w:t>this option should be visible too.</w:t>
+              <w:t>cache on delivery, then this option should be visible too.</w:t>
             </w:r>
           </w:p>
         </w:tc>
@@ -2873,10 +3227,7 @@
               <w:t>1- G</w:t>
             </w:r>
             <w:r>
-              <w:t xml:space="preserve">ET </w:t>
-            </w:r>
-            <w:r>
-              <w:t>/user/provider/{type}/{name}/save-for-payment</w:t>
+              <w:t>ET /user/provider/{type}/{name}/save-for-payment</w:t>
             </w:r>
           </w:p>
           <w:p/>
@@ -2892,6 +3243,7 @@
           </w:p>
           <w:p>
             <w:r>
+              <w:lastRenderedPageBreak/>
               <w:t xml:space="preserve">{name} = </w:t>
             </w:r>
             <w:proofErr w:type="spellStart"/>
@@ -2925,18 +3277,11 @@
               <w:t xml:space="preserve">hospital, </w:t>
             </w:r>
             <w:r>
-              <w:t>monthly</w:t>
-            </w:r>
-            <w:r>
-              <w:t>-receipt</w:t>
-            </w:r>
-            <w:r>
-              <w:t xml:space="preserve"> or quarter-receipt</w:t>
-            </w:r>
-          </w:p>
-          <w:p>
-            <w:r>
-              <w:lastRenderedPageBreak/>
+              <w:t>monthly-receipt or quarter-receipt</w:t>
+            </w:r>
+          </w:p>
+          <w:p>
+            <w:r>
               <w:t xml:space="preserve"> Inputs: the parameters that the handler of this service can understand</w:t>
             </w:r>
           </w:p>
@@ -2974,10 +3319,7 @@
           </w:p>
           <w:p>
             <w:r>
-              <w:t xml:space="preserve">Input: number, password and amount </w:t>
-            </w:r>
-            <w:r>
-              <w:t>(amount is required)</w:t>
+              <w:t>Input: number, password and amount (amount is required)</w:t>
             </w:r>
           </w:p>
           <w:p/>
@@ -2992,10 +3334,7 @@
               <w:t>3</w:t>
             </w:r>
             <w:r>
-              <w:t>- POST /user/pay</w:t>
-            </w:r>
-            <w:r>
-              <w:t>/{way}</w:t>
+              <w:t>- POST /user/pay/{way}</w:t>
             </w:r>
           </w:p>
           <w:p/>
@@ -3011,10 +3350,7 @@
           </w:p>
           <w:p>
             <w:r>
-              <w:t>Input: needed inputs</w:t>
-            </w:r>
-            <w:r>
-              <w:t xml:space="preserve"> and amount (amount is required)</w:t>
+              <w:t>Input: needed inputs and amount (amount is required)</w:t>
             </w:r>
           </w:p>
           <w:p/>
@@ -3047,74 +3383,49 @@
               <w:rPr>
                 <w:color w:val="FF0000"/>
               </w:rPr>
-              <w:t>b</w:t>
-            </w:r>
-            <w:r>
+              <w:t>body:</w:t>
+            </w:r>
+          </w:p>
+          <w:p>
+            <w:r>
+              <w:t>{</w:t>
+            </w:r>
+          </w:p>
+          <w:p>
+            <w:r>
+              <w:t>    "</w:t>
+            </w:r>
+            <w:proofErr w:type="spellStart"/>
+            <w:r>
+              <w:t>name":"school</w:t>
+            </w:r>
+            <w:proofErr w:type="spellEnd"/>
+            <w:r>
+              <w:t>",</w:t>
+            </w:r>
+          </w:p>
+          <w:p>
+            <w:r>
+              <w:t>    "address":"2 street"</w:t>
+            </w:r>
+          </w:p>
+          <w:p>
+            <w:r>
+              <w:t>}</w:t>
+            </w:r>
+          </w:p>
+          <w:p>
+            <w:pPr>
               <w:rPr>
                 <w:color w:val="FF0000"/>
               </w:rPr>
-              <w:t>ody</w:t>
-            </w:r>
-            <w:r>
-              <w:rPr>
-                <w:color w:val="FF0000"/>
-              </w:rPr>
-              <w:t>:</w:t>
-            </w:r>
-          </w:p>
-          <w:p>
-            <w:r>
-              <w:t>{</w:t>
-            </w:r>
-          </w:p>
-          <w:p>
-            <w:r>
-              <w:t>    "</w:t>
-            </w:r>
-            <w:proofErr w:type="spellStart"/>
-            <w:r>
-              <w:t>name":"school</w:t>
-            </w:r>
-            <w:proofErr w:type="spellEnd"/>
-            <w:r>
-              <w:t>",</w:t>
-            </w:r>
-          </w:p>
-          <w:p>
-            <w:r>
-              <w:t>    "address":"2 street"</w:t>
-            </w:r>
-          </w:p>
-          <w:p>
-            <w:r>
-              <w:t>}</w:t>
-            </w:r>
-          </w:p>
-          <w:p>
-            <w:pPr>
-              <w:rPr>
-                <w:color w:val="FF0000"/>
-              </w:rPr>
             </w:pPr>
           </w:p>
           <w:p>
-            <w:r>
-              <w:t>POST /user/pay</w:t>
-            </w:r>
-          </w:p>
-          <w:p>
-            <w:pPr>
-              <w:rPr>
-                <w:color w:val="FF0000"/>
-              </w:rPr>
-            </w:pPr>
             <w:r>
               <w:lastRenderedPageBreak/>
               <w:t>POST /user/pay</w:t>
             </w:r>
-            <w:r>
-              <w:t>/credit-card</w:t>
-            </w:r>
           </w:p>
           <w:p>
             <w:pPr>
@@ -3123,9 +3434,19 @@
               </w:rPr>
             </w:pPr>
             <w:r>
+              <w:t>POST /user/pay/credit-card</w:t>
+            </w:r>
+          </w:p>
+          <w:p>
+            <w:pPr>
               <w:rPr>
                 <w:color w:val="FF0000"/>
               </w:rPr>
+            </w:pPr>
+            <w:r>
+              <w:rPr>
+                <w:color w:val="FF0000"/>
+              </w:rPr>
               <w:t>body</w:t>
             </w:r>
             <w:r>
@@ -3189,10 +3510,7 @@
               </w:rPr>
             </w:pPr>
             <w:r>
-              <w:t>POST /user/pay</w:t>
-            </w:r>
-            <w:r>
-              <w:t>/wallet</w:t>
+              <w:t>POST /user/pay/wallet</w:t>
             </w:r>
           </w:p>
           <w:p>
@@ -3255,10 +3573,7 @@
               </w:rPr>
             </w:pPr>
             <w:r>
-              <w:t>POST /user/pay</w:t>
-            </w:r>
-            <w:r>
-              <w:t>/cache</w:t>
+              <w:t>POST /user/pay/cache</w:t>
             </w:r>
           </w:p>
           <w:p>
@@ -3330,10 +3645,7 @@
           </w:tcPr>
           <w:p>
             <w:r>
-              <w:t xml:space="preserve">1- GET </w:t>
-            </w:r>
-            <w:r>
-              <w:t>/user/transactions</w:t>
+              <w:t>1- GET /user/transactions</w:t>
             </w:r>
           </w:p>
           <w:p>
@@ -3381,16 +3693,7 @@
           <w:p/>
           <w:p>
             <w:r>
-              <w:t>2</w:t>
-            </w:r>
-            <w:r>
-              <w:t xml:space="preserve">- </w:t>
-            </w:r>
-            <w:r>
-              <w:t xml:space="preserve">POST </w:t>
-            </w:r>
-            <w:r>
-              <w:t>/user/refund-request</w:t>
+              <w:t>2- POST /user/refund-request</w:t>
             </w:r>
           </w:p>
           <w:p>
@@ -3416,16 +3719,7 @@
               </w:rPr>
             </w:pPr>
             <w:r>
-              <w:t>3</w:t>
-            </w:r>
-            <w:r>
-              <w:t>- GET</w:t>
-            </w:r>
-            <w:r>
-              <w:t xml:space="preserve"> </w:t>
-            </w:r>
-            <w:r>
-              <w:t>/user/refund-requests</w:t>
+              <w:t>3- GET /user/refund-requests</w:t>
             </w:r>
           </w:p>
           <w:p/>
@@ -3434,19 +3728,7 @@
               <w:t>A service to</w:t>
             </w:r>
             <w:r>
-              <w:t xml:space="preserve"> get </w:t>
-            </w:r>
-            <w:r>
-              <w:t xml:space="preserve">all </w:t>
-            </w:r>
-            <w:r>
-              <w:t>refund</w:t>
-            </w:r>
-            <w:r>
-              <w:t xml:space="preserve"> </w:t>
-            </w:r>
-            <w:r>
-              <w:t>requests for the current user</w:t>
+              <w:t xml:space="preserve"> get all refund requests for the current user</w:t>
             </w:r>
           </w:p>
           <w:p/>
@@ -3566,17 +3848,11 @@
           </w:tcPr>
           <w:p>
             <w:r>
-              <w:t xml:space="preserve">The system </w:t>
-            </w:r>
-            <w:r>
-              <w:t>maintains</w:t>
-            </w:r>
-            <w:r>
-              <w:t xml:space="preserve"> a wallet balance for each user. The user should be able to add any funds to the wallet. Adding funds </w:t>
+              <w:t xml:space="preserve">The system maintains a wallet balance for each </w:t>
             </w:r>
             <w:r>
               <w:lastRenderedPageBreak/>
-              <w:t>to the wallet should be done via credit card.</w:t>
+              <w:t>user. The user should be able to add any funds to the wallet. Adding funds to the wallet should be done via credit card.</w:t>
             </w:r>
           </w:p>
         </w:tc>
@@ -3599,6 +3875,7 @@
           <w:p/>
           <w:p>
             <w:r>
+              <w:lastRenderedPageBreak/>
               <w:t xml:space="preserve">A service to </w:t>
             </w:r>
             <w:r>
@@ -3607,7 +3884,6 @@
           </w:p>
           <w:p>
             <w:r>
-              <w:lastRenderedPageBreak/>
               <w:t xml:space="preserve">Input: </w:t>
             </w:r>
             <w:r>
@@ -3650,6 +3926,7 @@
           </w:p>
           <w:p>
             <w:r>
+              <w:lastRenderedPageBreak/>
               <w:t>{</w:t>
             </w:r>
           </w:p>
@@ -3670,7 +3947,6 @@
           </w:p>
           <w:p>
             <w:r>
-              <w:lastRenderedPageBreak/>
               <w:t>        "number":"123",</w:t>
             </w:r>
           </w:p>
@@ -3731,25 +4007,13 @@
           <w:p/>
           <w:p>
             <w:r>
-              <w:t>2</w:t>
-            </w:r>
-            <w:r>
-              <w:t>- GET /user/get-discount-list</w:t>
-            </w:r>
-            <w:r>
-              <w:t>/{name}</w:t>
+              <w:t>2- GET /user/get-discount-list/{name}</w:t>
             </w:r>
           </w:p>
           <w:p/>
           <w:p>
             <w:r>
-              <w:t xml:space="preserve">A service to check discount for </w:t>
-            </w:r>
-            <w:r>
-              <w:t xml:space="preserve">specific </w:t>
-            </w:r>
-            <w:r>
-              <w:t>service</w:t>
+              <w:t>A service to check discount for specific service</w:t>
             </w:r>
           </w:p>
           <w:p>
@@ -3765,13 +4029,7 @@
           </w:tcPr>
           <w:p>
             <w:r>
-              <w:t>GET /user/get-discount</w:t>
-            </w:r>
-            <w:r>
-              <w:t>-</w:t>
-            </w:r>
-            <w:r>
-              <w:t>list</w:t>
+              <w:t>GET /user/get-discount-list</w:t>
             </w:r>
           </w:p>
           <w:p>
@@ -3796,10 +4054,7 @@
           </w:p>
           <w:p>
             <w:r>
-              <w:t>GET /user/get-discount-list</w:t>
-            </w:r>
-            <w:r>
-              <w:t>/</w:t>
+              <w:t>GET /user/get-discount-list/</w:t>
             </w:r>
             <w:proofErr w:type="spellStart"/>
             <w:r>
@@ -3827,10 +4082,7 @@
           </w:p>
           <w:p>
             <w:r>
-              <w:t>GET /user/get-discount-list</w:t>
-            </w:r>
-            <w:r>
-              <w:t>/monthly-quarter-landline</w:t>
+              <w:t>GET /user/get-discount-list/monthly-quarter-landline</w:t>
             </w:r>
           </w:p>
           <w:p>
@@ -3888,25 +4140,13 @@
               </w:rPr>
             </w:pPr>
             <w:r>
-              <w:t xml:space="preserve">POST </w:t>
-            </w:r>
-            <w:r>
-              <w:t>/admin/make-discount</w:t>
+              <w:t>POST /admin/make-discount</w:t>
             </w:r>
           </w:p>
           <w:p/>
           <w:p>
             <w:r>
-              <w:t xml:space="preserve">A service </w:t>
-            </w:r>
-            <w:r>
-              <w:t>to make</w:t>
-            </w:r>
-            <w:r>
-              <w:t xml:space="preserve"> discount for service</w:t>
-            </w:r>
-            <w:r>
-              <w:t>s</w:t>
+              <w:t>A service to make discount for services</w:t>
             </w:r>
           </w:p>
           <w:p>
@@ -3953,19 +4193,7 @@
               <w:rPr>
                 <w:color w:val="FF0000"/>
               </w:rPr>
-              <w:t>b</w:t>
-            </w:r>
-            <w:r>
-              <w:rPr>
-                <w:color w:val="FF0000"/>
-              </w:rPr>
-              <w:t>ody</w:t>
-            </w:r>
-            <w:r>
-              <w:rPr>
-                <w:color w:val="FF0000"/>
-              </w:rPr>
-              <w:t>:</w:t>
+              <w:t>body:</w:t>
             </w:r>
           </w:p>
           <w:p>
@@ -4118,6 +4346,7 @@
           </w:p>
           <w:p>
             <w:r>
+              <w:lastRenderedPageBreak/>
               <w:t>c. Refund transaction.</w:t>
             </w:r>
           </w:p>
@@ -4133,33 +4362,19 @@
               </w:rPr>
             </w:pPr>
             <w:r>
-              <w:t xml:space="preserve">GET </w:t>
-            </w:r>
-            <w:r>
-              <w:t>/admin/transactions/{username}</w:t>
+              <w:lastRenderedPageBreak/>
+              <w:t>GET /admin/transactions/{username}</w:t>
             </w:r>
           </w:p>
           <w:p/>
           <w:p>
             <w:r>
-              <w:t xml:space="preserve">A service to </w:t>
-            </w:r>
-            <w:r>
-              <w:t>get all transactions for specific user</w:t>
-            </w:r>
-          </w:p>
-          <w:p>
-            <w:r>
-              <w:t>{</w:t>
-            </w:r>
-            <w:r>
-              <w:t>user</w:t>
-            </w:r>
-            <w:r>
-              <w:t xml:space="preserve">name} will be the </w:t>
-            </w:r>
-            <w:r>
-              <w:t>username of the user</w:t>
+              <w:t>A service to get all transactions for specific user</w:t>
+            </w:r>
+          </w:p>
+          <w:p>
+            <w:r>
+              <w:t>{username} will be the username of the user</w:t>
             </w:r>
           </w:p>
           <w:p/>
@@ -4170,10 +4385,7 @@
           </w:tcPr>
           <w:p>
             <w:r>
-              <w:t>GET /admin/transactions/</w:t>
-            </w:r>
-            <w:r>
-              <w:t>user</w:t>
+              <w:t>GET /admin/transactions/user</w:t>
             </w:r>
           </w:p>
           <w:p>
@@ -4206,11 +4418,7 @@
           </w:tcPr>
           <w:p>
             <w:r>
-              <w:t xml:space="preserve">The admin should be able to list all refund </w:t>
-            </w:r>
-            <w:r>
-              <w:lastRenderedPageBreak/>
-              <w:t>requests. Each refund request should contain the related service and the amount to be refunded. The admin should be able to accept or reject any refund request and if any refund request got accepted a refund transaction should be processed.</w:t>
+              <w:t>The admin should be able to list all refund requests. Each refund request should contain the related service and the amount to be refunded. The admin should be able to accept or reject any refund request and if any refund request got accepted a refund transaction should be processed.</w:t>
             </w:r>
           </w:p>
         </w:tc>
@@ -4220,17 +4428,12 @@
           </w:tcPr>
           <w:p>
             <w:r>
-              <w:lastRenderedPageBreak/>
-              <w:t xml:space="preserve">GET </w:t>
-            </w:r>
-            <w:r>
-              <w:t>/admin/get-refunds</w:t>
+              <w:t>GET /admin/get-refunds</w:t>
             </w:r>
           </w:p>
           <w:p/>
           <w:p>
             <w:r>
-              <w:lastRenderedPageBreak/>
               <w:t>A service to get all refund requests that the user made with refund id to make the admin select one easily</w:t>
             </w:r>
           </w:p>
@@ -4242,10 +4445,7 @@
               </w:rPr>
             </w:pPr>
             <w:r>
-              <w:t xml:space="preserve">GET </w:t>
-            </w:r>
-            <w:r>
-              <w:t>/admin/manage-refund</w:t>
+              <w:t>GET /admin/manage-refund</w:t>
             </w:r>
           </w:p>
           <w:p>
@@ -4257,10 +4457,7 @@
           </w:p>
           <w:p>
             <w:r>
-              <w:t xml:space="preserve">A service to </w:t>
-            </w:r>
-            <w:r>
-              <w:t>manage specific refund</w:t>
+              <w:t>A service to manage specific refund</w:t>
             </w:r>
           </w:p>
           <w:p>
@@ -4276,7 +4473,6 @@
           </w:tcPr>
           <w:p>
             <w:r>
-              <w:lastRenderedPageBreak/>
               <w:t>GET /admin/get-refunds</w:t>
             </w:r>
           </w:p>
@@ -4311,13 +4507,7 @@
               <w:rPr>
                 <w:color w:val="FF0000"/>
               </w:rPr>
-              <w:t>body</w:t>
-            </w:r>
-            <w:r>
-              <w:rPr>
-                <w:color w:val="FF0000"/>
-              </w:rPr>
-              <w:t>:</w:t>
+              <w:t>body:</w:t>
             </w:r>
           </w:p>
           <w:p>
@@ -4362,6 +4552,7 @@
       <w:pPr>
         <w:pStyle w:val="Heading1"/>
       </w:pPr>
+      <w:bookmarkStart w:id="10" w:name="_Toc123431451"/>
       <w:proofErr w:type="spellStart"/>
       <w:r>
         <w:t>Github</w:t>
@@ -4370,7 +4561,7 @@
       <w:r>
         <w:t xml:space="preserve"> repository link</w:t>
       </w:r>
-      <w:bookmarkEnd w:id="6"/>
+      <w:bookmarkEnd w:id="10"/>
     </w:p>
     <w:p>
       <w:pPr>
@@ -4383,7 +4574,7 @@
           <w:highlight w:val="yellow"/>
         </w:rPr>
       </w:pPr>
-      <w:hyperlink r:id="rId16" w:history="1">
+      <w:hyperlink r:id="rId24" w:history="1">
         <w:r>
           <w:rPr>
             <w:rStyle w:val="Hyperlink"/>
@@ -4412,8 +4603,8 @@
       </w:r>
     </w:p>
     <w:sectPr>
-      <w:headerReference w:type="default" r:id="rId17"/>
-      <w:footerReference w:type="default" r:id="rId18"/>
+      <w:headerReference w:type="default" r:id="rId25"/>
+      <w:footerReference w:type="default" r:id="rId26"/>
       <w:pgSz w:w="12240" w:h="15840"/>
       <w:pgMar w:top="1152" w:right="1296" w:bottom="1008" w:left="1296" w:header="720" w:footer="720" w:gutter="0"/>
       <w:cols w:space="720"/>
@@ -4849,6 +5040,119 @@
 <file path=word/numbering.xml><?xml version="1.0" encoding="utf-8"?>
 <w:numbering xmlns:wpc="http://schemas.microsoft.com/office/word/2010/wordprocessingCanvas" xmlns:cx="http://schemas.microsoft.com/office/drawing/2014/chartex" xmlns:cx1="http://schemas.microsoft.com/office/drawing/2015/9/8/chartex" xmlns:cx2="http://schemas.microsoft.com/office/drawing/2015/10/21/chartex" xmlns:cx3="http://schemas.microsoft.com/office/drawing/2016/5/9/chartex" xmlns:cx4="http://schemas.microsoft.com/office/drawing/2016/5/10/chartex" xmlns:cx5="http://schemas.microsoft.com/office/drawing/2016/5/11/chartex" xmlns:cx6="http://schemas.microsoft.com/office/drawing/2016/5/12/chartex" xmlns:cx7="http://schemas.microsoft.com/office/drawing/2016/5/13/chartex" xmlns:cx8="http://schemas.microsoft.com/office/drawing/2016/5/14/chartex" xmlns:mc="http://schemas.openxmlformats.org/markup-compatibility/2006" xmlns:aink="http://schemas.microsoft.com/office/drawing/2016/ink" xmlns:am3d="http://schemas.microsoft.com/office/drawing/2017/model3d" xmlns:o="urn:schemas-microsoft-com:office:office" xmlns:r="http://schemas.openxmlformats.org/officeDocument/2006/relationships" xmlns:m="http://schemas.openxmlformats.org/officeDocument/2006/math" xmlns:v="urn:schemas-microsoft-com:vml" xmlns:wp14="http://schemas.microsoft.com/office/word/2010/wordprocessingDrawing" xmlns:wp="http://schemas.openxmlformats.org/drawingml/2006/wordprocessingDrawing" xmlns:w10="urn:schemas-microsoft-com:office:word" xmlns:w="http://schemas.openxmlformats.org/wordprocessingml/2006/main" xmlns:w14="http://schemas.microsoft.com/office/word/2010/wordml" xmlns:w15="http://schemas.microsoft.com/office/word/2012/wordml" xmlns:w16cex="http://schemas.microsoft.com/office/word/2018/wordml/cex" xmlns:w16cid="http://schemas.microsoft.com/office/word/2016/wordml/cid" xmlns:w16="http://schemas.microsoft.com/office/word/2018/wordml" xmlns:w16sdtdh="http://schemas.microsoft.com/office/word/2020/wordml/sdtdatahash" xmlns:w16se="http://schemas.microsoft.com/office/word/2015/wordml/symex" xmlns:wpg="http://schemas.microsoft.com/office/word/2010/wordprocessingGroup" xmlns:wpi="http://schemas.microsoft.com/office/word/2010/wordprocessingInk" xmlns:wne="http://schemas.microsoft.com/office/word/2006/wordml" xmlns:wps="http://schemas.microsoft.com/office/word/2010/wordprocessingShape" mc:Ignorable="w14 w15 w16se w16cid w16 w16cex w16sdtdh wp14">
   <w:abstractNum w:abstractNumId="0" w15:restartNumberingAfterBreak="0">
+    <w:nsid w:val="05761E2E"/>
+    <w:multiLevelType w:val="multilevel"/>
+    <w:tmpl w:val="EC8EA622"/>
+    <w:lvl w:ilvl="0">
+      <w:start w:val="1"/>
+      <w:numFmt w:val="decimal"/>
+      <w:lvlText w:val="%1."/>
+      <w:lvlJc w:val="left"/>
+      <w:pPr>
+        <w:tabs>
+          <w:tab w:val="num" w:pos="720"/>
+        </w:tabs>
+        <w:ind w:left="720" w:hanging="360"/>
+      </w:pPr>
+    </w:lvl>
+    <w:lvl w:ilvl="1" w:tentative="1">
+      <w:start w:val="1"/>
+      <w:numFmt w:val="decimal"/>
+      <w:lvlText w:val="%2."/>
+      <w:lvlJc w:val="left"/>
+      <w:pPr>
+        <w:tabs>
+          <w:tab w:val="num" w:pos="1440"/>
+        </w:tabs>
+        <w:ind w:left="1440" w:hanging="360"/>
+      </w:pPr>
+    </w:lvl>
+    <w:lvl w:ilvl="2" w:tentative="1">
+      <w:start w:val="1"/>
+      <w:numFmt w:val="decimal"/>
+      <w:lvlText w:val="%3."/>
+      <w:lvlJc w:val="left"/>
+      <w:pPr>
+        <w:tabs>
+          <w:tab w:val="num" w:pos="2160"/>
+        </w:tabs>
+        <w:ind w:left="2160" w:hanging="360"/>
+      </w:pPr>
+    </w:lvl>
+    <w:lvl w:ilvl="3" w:tentative="1">
+      <w:start w:val="1"/>
+      <w:numFmt w:val="decimal"/>
+      <w:lvlText w:val="%4."/>
+      <w:lvlJc w:val="left"/>
+      <w:pPr>
+        <w:tabs>
+          <w:tab w:val="num" w:pos="2880"/>
+        </w:tabs>
+        <w:ind w:left="2880" w:hanging="360"/>
+      </w:pPr>
+    </w:lvl>
+    <w:lvl w:ilvl="4" w:tentative="1">
+      <w:start w:val="1"/>
+      <w:numFmt w:val="decimal"/>
+      <w:lvlText w:val="%5."/>
+      <w:lvlJc w:val="left"/>
+      <w:pPr>
+        <w:tabs>
+          <w:tab w:val="num" w:pos="3600"/>
+        </w:tabs>
+        <w:ind w:left="3600" w:hanging="360"/>
+      </w:pPr>
+    </w:lvl>
+    <w:lvl w:ilvl="5" w:tentative="1">
+      <w:start w:val="1"/>
+      <w:numFmt w:val="decimal"/>
+      <w:lvlText w:val="%6."/>
+      <w:lvlJc w:val="left"/>
+      <w:pPr>
+        <w:tabs>
+          <w:tab w:val="num" w:pos="4320"/>
+        </w:tabs>
+        <w:ind w:left="4320" w:hanging="360"/>
+      </w:pPr>
+    </w:lvl>
+    <w:lvl w:ilvl="6" w:tentative="1">
+      <w:start w:val="1"/>
+      <w:numFmt w:val="decimal"/>
+      <w:lvlText w:val="%7."/>
+      <w:lvlJc w:val="left"/>
+      <w:pPr>
+        <w:tabs>
+          <w:tab w:val="num" w:pos="5040"/>
+        </w:tabs>
+        <w:ind w:left="5040" w:hanging="360"/>
+      </w:pPr>
+    </w:lvl>
+    <w:lvl w:ilvl="7" w:tentative="1">
+      <w:start w:val="1"/>
+      <w:numFmt w:val="decimal"/>
+      <w:lvlText w:val="%8."/>
+      <w:lvlJc w:val="left"/>
+      <w:pPr>
+        <w:tabs>
+          <w:tab w:val="num" w:pos="5760"/>
+        </w:tabs>
+        <w:ind w:left="5760" w:hanging="360"/>
+      </w:pPr>
+    </w:lvl>
+    <w:lvl w:ilvl="8" w:tentative="1">
+      <w:start w:val="1"/>
+      <w:numFmt w:val="decimal"/>
+      <w:lvlText w:val="%9."/>
+      <w:lvlJc w:val="left"/>
+      <w:pPr>
+        <w:tabs>
+          <w:tab w:val="num" w:pos="6480"/>
+        </w:tabs>
+        <w:ind w:left="6480" w:hanging="360"/>
+      </w:pPr>
+    </w:lvl>
+  </w:abstractNum>
+  <w:abstractNum w:abstractNumId="1" w15:restartNumberingAfterBreak="0">
     <w:nsid w:val="0EB44D2F"/>
     <w:multiLevelType w:val="hybridMultilevel"/>
     <w:tmpl w:val="792615E6"/>
@@ -4961,7 +5265,7 @@
       </w:rPr>
     </w:lvl>
   </w:abstractNum>
-  <w:abstractNum w:abstractNumId="1" w15:restartNumberingAfterBreak="0">
+  <w:abstractNum w:abstractNumId="2" w15:restartNumberingAfterBreak="0">
     <w:nsid w:val="23D8438D"/>
     <w:multiLevelType w:val="hybridMultilevel"/>
     <w:tmpl w:val="54D26AF8"/>
@@ -5074,7 +5378,7 @@
       </w:rPr>
     </w:lvl>
   </w:abstractNum>
-  <w:abstractNum w:abstractNumId="2" w15:restartNumberingAfterBreak="0">
+  <w:abstractNum w:abstractNumId="3" w15:restartNumberingAfterBreak="0">
     <w:nsid w:val="3882077B"/>
     <w:multiLevelType w:val="hybridMultilevel"/>
     <w:tmpl w:val="2EBA044A"/>
@@ -5187,7 +5491,7 @@
       </w:rPr>
     </w:lvl>
   </w:abstractNum>
-  <w:abstractNum w:abstractNumId="3" w15:restartNumberingAfterBreak="0">
+  <w:abstractNum w:abstractNumId="4" w15:restartNumberingAfterBreak="0">
     <w:nsid w:val="3A296CA2"/>
     <w:multiLevelType w:val="hybridMultilevel"/>
     <w:tmpl w:val="B05408B0"/>
@@ -5300,7 +5604,7 @@
       </w:rPr>
     </w:lvl>
   </w:abstractNum>
-  <w:abstractNum w:abstractNumId="4" w15:restartNumberingAfterBreak="0">
+  <w:abstractNum w:abstractNumId="5" w15:restartNumberingAfterBreak="0">
     <w:nsid w:val="3A7F59DB"/>
     <w:multiLevelType w:val="hybridMultilevel"/>
     <w:tmpl w:val="ABC2ADB6"/>
@@ -5389,7 +5693,7 @@
       </w:pPr>
     </w:lvl>
   </w:abstractNum>
-  <w:abstractNum w:abstractNumId="5" w15:restartNumberingAfterBreak="0">
+  <w:abstractNum w:abstractNumId="6" w15:restartNumberingAfterBreak="0">
     <w:nsid w:val="3B12518B"/>
     <w:multiLevelType w:val="hybridMultilevel"/>
     <w:tmpl w:val="960E434E"/>
@@ -5478,10 +5782,10 @@
       </w:pPr>
     </w:lvl>
   </w:abstractNum>
-  <w:abstractNum w:abstractNumId="6" w15:restartNumberingAfterBreak="0">
+  <w:abstractNum w:abstractNumId="7" w15:restartNumberingAfterBreak="0">
     <w:nsid w:val="3BD22BBD"/>
     <w:multiLevelType w:val="hybridMultilevel"/>
-    <w:tmpl w:val="F0EE9AE6"/>
+    <w:tmpl w:val="25FA56F8"/>
     <w:lvl w:ilvl="0" w:tplc="04090001">
       <w:start w:val="1"/>
       <w:numFmt w:val="bullet"/>
@@ -5591,7 +5895,96 @@
       </w:rPr>
     </w:lvl>
   </w:abstractNum>
-  <w:abstractNum w:abstractNumId="7" w15:restartNumberingAfterBreak="0">
+  <w:abstractNum w:abstractNumId="8" w15:restartNumberingAfterBreak="0">
+    <w:nsid w:val="56997DFC"/>
+    <w:multiLevelType w:val="hybridMultilevel"/>
+    <w:tmpl w:val="FA96F416"/>
+    <w:lvl w:ilvl="0" w:tplc="0658A27C">
+      <w:start w:val="1"/>
+      <w:numFmt w:val="decimal"/>
+      <w:lvlText w:val="%1-"/>
+      <w:lvlJc w:val="left"/>
+      <w:pPr>
+        <w:ind w:left="720" w:hanging="360"/>
+      </w:pPr>
+      <w:rPr>
+        <w:rFonts w:hint="default"/>
+      </w:rPr>
+    </w:lvl>
+    <w:lvl w:ilvl="1" w:tplc="04090019" w:tentative="1">
+      <w:start w:val="1"/>
+      <w:numFmt w:val="lowerLetter"/>
+      <w:lvlText w:val="%2."/>
+      <w:lvlJc w:val="left"/>
+      <w:pPr>
+        <w:ind w:left="1440" w:hanging="360"/>
+      </w:pPr>
+    </w:lvl>
+    <w:lvl w:ilvl="2" w:tplc="0409001B" w:tentative="1">
+      <w:start w:val="1"/>
+      <w:numFmt w:val="lowerRoman"/>
+      <w:lvlText w:val="%3."/>
+      <w:lvlJc w:val="right"/>
+      <w:pPr>
+        <w:ind w:left="2160" w:hanging="180"/>
+      </w:pPr>
+    </w:lvl>
+    <w:lvl w:ilvl="3" w:tplc="0409000F" w:tentative="1">
+      <w:start w:val="1"/>
+      <w:numFmt w:val="decimal"/>
+      <w:lvlText w:val="%4."/>
+      <w:lvlJc w:val="left"/>
+      <w:pPr>
+        <w:ind w:left="2880" w:hanging="360"/>
+      </w:pPr>
+    </w:lvl>
+    <w:lvl w:ilvl="4" w:tplc="04090019" w:tentative="1">
+      <w:start w:val="1"/>
+      <w:numFmt w:val="lowerLetter"/>
+      <w:lvlText w:val="%5."/>
+      <w:lvlJc w:val="left"/>
+      <w:pPr>
+        <w:ind w:left="3600" w:hanging="360"/>
+      </w:pPr>
+    </w:lvl>
+    <w:lvl w:ilvl="5" w:tplc="0409001B" w:tentative="1">
+      <w:start w:val="1"/>
+      <w:numFmt w:val="lowerRoman"/>
+      <w:lvlText w:val="%6."/>
+      <w:lvlJc w:val="right"/>
+      <w:pPr>
+        <w:ind w:left="4320" w:hanging="180"/>
+      </w:pPr>
+    </w:lvl>
+    <w:lvl w:ilvl="6" w:tplc="0409000F" w:tentative="1">
+      <w:start w:val="1"/>
+      <w:numFmt w:val="decimal"/>
+      <w:lvlText w:val="%7."/>
+      <w:lvlJc w:val="left"/>
+      <w:pPr>
+        <w:ind w:left="5040" w:hanging="360"/>
+      </w:pPr>
+    </w:lvl>
+    <w:lvl w:ilvl="7" w:tplc="04090019" w:tentative="1">
+      <w:start w:val="1"/>
+      <w:numFmt w:val="lowerLetter"/>
+      <w:lvlText w:val="%8."/>
+      <w:lvlJc w:val="left"/>
+      <w:pPr>
+        <w:ind w:left="5760" w:hanging="360"/>
+      </w:pPr>
+    </w:lvl>
+    <w:lvl w:ilvl="8" w:tplc="0409001B" w:tentative="1">
+      <w:start w:val="1"/>
+      <w:numFmt w:val="lowerRoman"/>
+      <w:lvlText w:val="%9."/>
+      <w:lvlJc w:val="right"/>
+      <w:pPr>
+        <w:ind w:left="6480" w:hanging="180"/>
+      </w:pPr>
+    </w:lvl>
+  </w:abstractNum>
+  <w:abstractNum w:abstractNumId="9" w15:restartNumberingAfterBreak="0">
     <w:nsid w:val="58515B9C"/>
     <w:multiLevelType w:val="hybridMultilevel"/>
     <w:tmpl w:val="F4E4527C"/>
@@ -5704,7 +6097,7 @@
       </w:rPr>
     </w:lvl>
   </w:abstractNum>
-  <w:abstractNum w:abstractNumId="8" w15:restartNumberingAfterBreak="0">
+  <w:abstractNum w:abstractNumId="10" w15:restartNumberingAfterBreak="0">
     <w:nsid w:val="71DA1356"/>
     <w:multiLevelType w:val="hybridMultilevel"/>
     <w:tmpl w:val="16DC3D06"/>
@@ -5794,34 +6187,40 @@
     </w:lvl>
   </w:abstractNum>
   <w:num w:numId="1">
+    <w:abstractNumId w:val="9"/>
+  </w:num>
+  <w:num w:numId="2">
+    <w:abstractNumId w:val="1"/>
+  </w:num>
+  <w:num w:numId="3">
+    <w:abstractNumId w:val="4"/>
+  </w:num>
+  <w:num w:numId="4">
+    <w:abstractNumId w:val="3"/>
+  </w:num>
+  <w:num w:numId="5">
+    <w:abstractNumId w:val="1"/>
+  </w:num>
+  <w:num w:numId="6">
+    <w:abstractNumId w:val="2"/>
+  </w:num>
+  <w:num w:numId="7">
     <w:abstractNumId w:val="7"/>
   </w:num>
-  <w:num w:numId="2">
-    <w:abstractNumId w:val="0"/>
-  </w:num>
-  <w:num w:numId="3">
-    <w:abstractNumId w:val="3"/>
-  </w:num>
-  <w:num w:numId="4">
-    <w:abstractNumId w:val="2"/>
-  </w:num>
-  <w:num w:numId="5">
-    <w:abstractNumId w:val="0"/>
-  </w:num>
-  <w:num w:numId="6">
-    <w:abstractNumId w:val="1"/>
-  </w:num>
-  <w:num w:numId="7">
+  <w:num w:numId="8">
     <w:abstractNumId w:val="6"/>
   </w:num>
-  <w:num w:numId="8">
+  <w:num w:numId="9">
+    <w:abstractNumId w:val="10"/>
+  </w:num>
+  <w:num w:numId="10">
     <w:abstractNumId w:val="5"/>
   </w:num>
-  <w:num w:numId="9">
+  <w:num w:numId="11">
     <w:abstractNumId w:val="8"/>
   </w:num>
-  <w:num w:numId="10">
-    <w:abstractNumId w:val="4"/>
+  <w:num w:numId="12">
+    <w:abstractNumId w:val="0"/>
   </w:num>
   <w:numIdMacAtCleanup w:val="4"/>
 </w:numbering>
@@ -5943,7 +6342,7 @@
     <w:lsdException w:name="HTML Acronym" w:semiHidden="1" w:unhideWhenUsed="1"/>
     <w:lsdException w:name="HTML Address" w:semiHidden="1" w:unhideWhenUsed="1"/>
     <w:lsdException w:name="HTML Cite" w:semiHidden="1" w:unhideWhenUsed="1"/>
-    <w:lsdException w:name="HTML Code" w:semiHidden="1" w:uiPriority="0" w:unhideWhenUsed="1"/>
+    <w:lsdException w:name="HTML Code" w:semiHidden="1" w:unhideWhenUsed="1"/>
     <w:lsdException w:name="HTML Definition" w:semiHidden="1" w:unhideWhenUsed="1"/>
     <w:lsdException w:name="HTML Keyboard" w:semiHidden="1" w:unhideWhenUsed="1"/>
     <w:lsdException w:name="HTML Preformatted" w:semiHidden="1" w:unhideWhenUsed="1"/>
@@ -6269,6 +6668,29 @@
       <w:szCs w:val="28"/>
     </w:rPr>
   </w:style>
+  <w:style w:type="paragraph" w:styleId="Heading3">
+    <w:name w:val="heading 3"/>
+    <w:basedOn w:val="Normal"/>
+    <w:next w:val="Normal"/>
+    <w:link w:val="Heading3Char"/>
+    <w:uiPriority w:val="9"/>
+    <w:semiHidden/>
+    <w:unhideWhenUsed/>
+    <w:qFormat/>
+    <w:rsid w:val="000D0293"/>
+    <w:pPr>
+      <w:keepNext/>
+      <w:keepLines/>
+      <w:spacing w:before="40" w:after="0"/>
+      <w:outlineLvl w:val="2"/>
+    </w:pPr>
+    <w:rPr>
+      <w:rFonts w:asciiTheme="majorHAnsi" w:eastAsiaTheme="majorEastAsia" w:hAnsiTheme="majorHAnsi" w:cstheme="majorBidi"/>
+      <w:color w:val="243F60" w:themeColor="accent1" w:themeShade="7F"/>
+      <w:sz w:val="24"/>
+      <w:szCs w:val="24"/>
+    </w:rPr>
+  </w:style>
   <w:style w:type="paragraph" w:styleId="Heading4">
     <w:name w:val="heading 4"/>
     <w:basedOn w:val="Normal"/>
@@ -6290,6 +6712,7 @@
   <w:style w:type="character" w:default="1" w:styleId="DefaultParagraphFont">
     <w:name w:val="Default Paragraph Font"/>
     <w:uiPriority w:val="1"/>
+    <w:semiHidden/>
     <w:unhideWhenUsed/>
   </w:style>
   <w:style w:type="table" w:default="1" w:styleId="TableNormal">
@@ -6480,6 +6903,7 @@
   <w:style w:type="character" w:styleId="HTMLCode">
     <w:name w:val="HTML Code"/>
     <w:basedOn w:val="DefaultParagraphFont"/>
+    <w:uiPriority w:val="99"/>
     <w:rsid w:val="004C1F3F"/>
     <w:rPr>
       <w:rFonts w:ascii="Courier New" w:eastAsia="Times New Roman" w:hAnsi="Courier New" w:cs="Courier New"/>
@@ -7273,6 +7697,32 @@
       <w:i w:val="0"/>
       <w:iCs w:val="0"/>
       <w:color w:val="000000"/>
+      <w:sz w:val="24"/>
+      <w:szCs w:val="24"/>
+    </w:rPr>
+  </w:style>
+  <w:style w:type="character" w:styleId="UnresolvedMention">
+    <w:name w:val="Unresolved Mention"/>
+    <w:basedOn w:val="DefaultParagraphFont"/>
+    <w:uiPriority w:val="99"/>
+    <w:semiHidden/>
+    <w:unhideWhenUsed/>
+    <w:rsid w:val="00753811"/>
+    <w:rPr>
+      <w:color w:val="605E5C"/>
+      <w:shd w:val="clear" w:color="auto" w:fill="E1DFDD"/>
+    </w:rPr>
+  </w:style>
+  <w:style w:type="character" w:customStyle="1" w:styleId="Heading3Char">
+    <w:name w:val="Heading 3 Char"/>
+    <w:basedOn w:val="DefaultParagraphFont"/>
+    <w:link w:val="Heading3"/>
+    <w:uiPriority w:val="9"/>
+    <w:semiHidden/>
+    <w:rsid w:val="000D0293"/>
+    <w:rPr>
+      <w:rFonts w:asciiTheme="majorHAnsi" w:eastAsiaTheme="majorEastAsia" w:hAnsiTheme="majorHAnsi" w:cstheme="majorBidi"/>
+      <w:color w:val="243F60" w:themeColor="accent1" w:themeShade="7F"/>
       <w:sz w:val="24"/>
       <w:szCs w:val="24"/>
     </w:rPr>

--- a/Phase 2/Phase2_IS S7&8_Phase1_20200234_20201038_20201061_20200501_SDS Document.docx
+++ b/Phase 2/Phase2_IS S7&8_Phase1_20200234_20201038_20201061_20200501_SDS Document.docx
@@ -1143,196 +1143,77 @@
       </w:r>
     </w:p>
     <w:p/>
-    <w:p/>
     <w:p>
       <w:pPr>
-        <w:pStyle w:val="Heading1"/>
-      </w:pPr>
-      <w:r>
-        <w:t>How to build the project?</w:t>
-      </w:r>
+        <w:rPr>
+          <w:rFonts w:asciiTheme="majorHAnsi" w:eastAsiaTheme="minorEastAsia" w:hAnsiTheme="majorHAnsi"/>
+          <w:b/>
+          <w:bCs/>
+          <w:color w:val="FF6600"/>
+          <w:sz w:val="32"/>
+          <w:szCs w:val="24"/>
+        </w:rPr>
+      </w:pPr>
     </w:p>
     <w:p>
       <w:pPr>
-        <w:pStyle w:val="NormalWeb"/>
-        <w:shd w:val="clear" w:color="auto" w:fill="FFFFFF"/>
-        <w:spacing w:before="0" w:beforeAutospacing="0" w:after="240" w:afterAutospacing="0"/>
-        <w:rPr>
-          <w:rFonts w:ascii="Segoe UI" w:hAnsi="Segoe UI" w:cs="Segoe UI"/>
-          <w:color w:val="24292F"/>
-          <w:sz w:val="24"/>
+        <w:rPr>
+          <w:rFonts w:asciiTheme="majorHAnsi" w:eastAsiaTheme="minorEastAsia" w:hAnsiTheme="majorHAnsi"/>
+          <w:b/>
+          <w:bCs/>
+          <w:color w:val="FF6600"/>
+          <w:sz w:val="32"/>
           <w:szCs w:val="24"/>
         </w:rPr>
       </w:pPr>
-      <w:r>
-        <w:rPr>
-          <w:rStyle w:val="Strong"/>
-          <w:rFonts w:ascii="Segoe UI" w:hAnsi="Segoe UI" w:cs="Segoe UI"/>
-          <w:i/>
-          <w:iCs/>
-          <w:color w:val="24292F"/>
-        </w:rPr>
-        <w:t>To build the project:</w:t>
-      </w:r>
-      <w:r>
-        <w:rPr>
-          <w:rStyle w:val="Strong"/>
-          <w:rFonts w:ascii="Segoe UI" w:hAnsi="Segoe UI" w:cs="Segoe UI"/>
-          <w:i/>
-          <w:iCs/>
-          <w:color w:val="24292F"/>
-          <w:rtl/>
-        </w:rPr>
-        <w:t>‏</w:t>
-      </w:r>
     </w:p>
     <w:p>
       <w:pPr>
-        <w:numPr>
-          <w:ilvl w:val="0"/>
-          <w:numId w:val="12"/>
-        </w:numPr>
-        <w:shd w:val="clear" w:color="auto" w:fill="FFFFFF"/>
-        <w:spacing w:before="100" w:beforeAutospacing="1" w:after="100" w:afterAutospacing="1" w:line="240" w:lineRule="auto"/>
-        <w:rPr>
-          <w:rFonts w:ascii="Segoe UI" w:hAnsi="Segoe UI" w:cs="Segoe UI"/>
-          <w:color w:val="24292F"/>
-        </w:rPr>
-      </w:pPr>
-      <w:r>
-        <w:rPr>
-          <w:rFonts w:ascii="Segoe UI" w:hAnsi="Segoe UI" w:cs="Segoe UI"/>
-          <w:color w:val="24292F"/>
-        </w:rPr>
-        <w:t xml:space="preserve">Open Eclipse or any IDE that supports java, e.g., </w:t>
-      </w:r>
-      <w:proofErr w:type="spellStart"/>
-      <w:r>
-        <w:rPr>
-          <w:rFonts w:ascii="Segoe UI" w:hAnsi="Segoe UI" w:cs="Segoe UI"/>
-          <w:color w:val="24292F"/>
-        </w:rPr>
-        <w:t>Intellij</w:t>
-      </w:r>
-      <w:proofErr w:type="spellEnd"/>
-      <w:r>
-        <w:rPr>
-          <w:rFonts w:ascii="Segoe UI" w:hAnsi="Segoe UI" w:cs="Segoe UI"/>
-          <w:color w:val="24292F"/>
-        </w:rPr>
-        <w:t>.</w:t>
-      </w:r>
+        <w:rPr>
+          <w:rFonts w:asciiTheme="majorHAnsi" w:eastAsiaTheme="minorEastAsia" w:hAnsiTheme="majorHAnsi"/>
+          <w:b/>
+          <w:bCs/>
+          <w:color w:val="FF6600"/>
+          <w:sz w:val="32"/>
+          <w:szCs w:val="24"/>
+        </w:rPr>
+      </w:pPr>
     </w:p>
     <w:p>
       <w:pPr>
-        <w:numPr>
-          <w:ilvl w:val="0"/>
-          <w:numId w:val="12"/>
-        </w:numPr>
-        <w:shd w:val="clear" w:color="auto" w:fill="FFFFFF"/>
-        <w:spacing w:before="60" w:after="100" w:afterAutospacing="1" w:line="240" w:lineRule="auto"/>
-        <w:rPr>
-          <w:rFonts w:ascii="Segoe UI" w:hAnsi="Segoe UI" w:cs="Segoe UI"/>
-          <w:color w:val="24292F"/>
-        </w:rPr>
-      </w:pPr>
-      <w:r>
-        <w:rPr>
-          <w:rFonts w:ascii="Segoe UI" w:hAnsi="Segoe UI" w:cs="Segoe UI"/>
-          <w:color w:val="24292F"/>
-        </w:rPr>
-        <w:t>Import the project as an existing maven project</w:t>
-      </w:r>
-      <w:r>
-        <w:rPr>
-          <w:rFonts w:ascii="Segoe UI" w:hAnsi="Segoe UI" w:cs="Segoe UI"/>
-          <w:color w:val="24292F"/>
-        </w:rPr>
-        <w:t>.</w:t>
-      </w:r>
+        <w:rPr>
+          <w:rFonts w:asciiTheme="majorHAnsi" w:eastAsiaTheme="minorEastAsia" w:hAnsiTheme="majorHAnsi"/>
+          <w:b/>
+          <w:bCs/>
+          <w:color w:val="FF6600"/>
+          <w:sz w:val="32"/>
+          <w:szCs w:val="24"/>
+        </w:rPr>
+      </w:pPr>
     </w:p>
     <w:p>
       <w:pPr>
-        <w:numPr>
-          <w:ilvl w:val="0"/>
-          <w:numId w:val="12"/>
-        </w:numPr>
-        <w:shd w:val="clear" w:color="auto" w:fill="FFFFFF"/>
-        <w:spacing w:before="60" w:after="100" w:afterAutospacing="1" w:line="240" w:lineRule="auto"/>
-        <w:rPr>
-          <w:rFonts w:ascii="Segoe UI" w:hAnsi="Segoe UI" w:cs="Segoe UI"/>
-          <w:color w:val="24292F"/>
-        </w:rPr>
-      </w:pPr>
-      <w:r>
-        <w:rPr>
-          <w:rFonts w:ascii="Segoe UI" w:hAnsi="Segoe UI" w:cs="Segoe UI"/>
-          <w:color w:val="24292F"/>
-        </w:rPr>
-        <w:t>Go to PaymentApplication.java file and run.</w:t>
-      </w:r>
+        <w:rPr>
+          <w:rFonts w:asciiTheme="majorHAnsi" w:eastAsiaTheme="minorEastAsia" w:hAnsiTheme="majorHAnsi"/>
+          <w:b/>
+          <w:bCs/>
+          <w:color w:val="FF6600"/>
+          <w:sz w:val="32"/>
+          <w:szCs w:val="24"/>
+        </w:rPr>
+      </w:pPr>
     </w:p>
     <w:p>
       <w:pPr>
-        <w:numPr>
-          <w:ilvl w:val="0"/>
-          <w:numId w:val="12"/>
-        </w:numPr>
-        <w:shd w:val="clear" w:color="auto" w:fill="FFFFFF"/>
-        <w:spacing w:after="0" w:afterAutospacing="1" w:line="240" w:lineRule="auto"/>
-        <w:rPr>
-          <w:rFonts w:ascii="Segoe UI" w:hAnsi="Segoe UI" w:cs="Segoe UI"/>
-          <w:color w:val="24292F"/>
-        </w:rPr>
-      </w:pPr>
-      <w:r>
-        <w:rPr>
-          <w:rFonts w:ascii="Segoe UI" w:hAnsi="Segoe UI" w:cs="Segoe UI"/>
-          <w:color w:val="24292F"/>
-        </w:rPr>
-        <w:t>Open Postman and follow the </w:t>
-      </w:r>
-      <w:r>
-        <w:rPr>
-          <w:rStyle w:val="HTMLCode"/>
-          <w:rFonts w:ascii="Consolas" w:eastAsiaTheme="minorHAnsi" w:hAnsi="Consolas"/>
-          <w:color w:val="24292F"/>
-        </w:rPr>
-        <w:t>requirements exposure as web service</w:t>
-      </w:r>
-      <w:r>
-        <w:rPr>
-          <w:rFonts w:ascii="Segoe UI" w:hAnsi="Segoe UI" w:cs="Segoe UI"/>
-          <w:color w:val="24292F"/>
-        </w:rPr>
-        <w:t> section</w:t>
-      </w:r>
-      <w:r>
-        <w:rPr>
-          <w:rFonts w:ascii="Segoe UI" w:hAnsi="Segoe UI" w:cs="Segoe UI"/>
-          <w:color w:val="24292F"/>
-        </w:rPr>
-        <w:t>.</w:t>
-      </w:r>
-    </w:p>
-    <w:p>
-      <w:pPr>
-        <w:shd w:val="clear" w:color="auto" w:fill="FFFFFF"/>
-        <w:spacing w:after="0" w:afterAutospacing="1" w:line="240" w:lineRule="auto"/>
-        <w:rPr>
-          <w:rFonts w:ascii="Segoe UI" w:hAnsi="Segoe UI" w:cs="Segoe UI"/>
-          <w:color w:val="24292F"/>
-        </w:rPr>
-      </w:pPr>
-      <w:r>
-        <w:rPr>
-          <w:rStyle w:val="Strong"/>
-          <w:rFonts w:ascii="Segoe UI" w:hAnsi="Segoe UI" w:cs="Segoe UI"/>
-          <w:color w:val="24292F"/>
-          <w:shd w:val="clear" w:color="auto" w:fill="FFFFFF"/>
-        </w:rPr>
-        <w:t>The project depends on java 11</w:t>
-      </w:r>
+        <w:rPr>
+          <w:rFonts w:asciiTheme="majorHAnsi" w:eastAsiaTheme="minorEastAsia" w:hAnsiTheme="majorHAnsi"/>
+          <w:b/>
+          <w:bCs/>
+          <w:color w:val="FF6600"/>
+          <w:sz w:val="32"/>
+          <w:szCs w:val="24"/>
+        </w:rPr>
+      </w:pPr>
     </w:p>
     <w:p/>
     <w:p/>
@@ -1446,81 +1327,49 @@
           <w:b/>
           <w:bCs/>
         </w:rPr>
-        <w:t xml:space="preserve">or use </w:t>
-      </w:r>
-      <w:proofErr w:type="spellStart"/>
+        <w:t xml:space="preserve">or use drawio </w:t>
+      </w:r>
       <w:r>
         <w:rPr>
           <w:b/>
           <w:bCs/>
         </w:rPr>
-        <w:t>drawio</w:t>
-      </w:r>
-      <w:proofErr w:type="spellEnd"/>
+        <w:t>with .png image</w:t>
+      </w:r>
       <w:r>
         <w:rPr>
           <w:b/>
           <w:bCs/>
         </w:rPr>
-        <w:t xml:space="preserve"> </w:t>
+        <w:t xml:space="preserve"> in the f</w:t>
       </w:r>
       <w:r>
         <w:rPr>
           <w:b/>
           <w:bCs/>
         </w:rPr>
-        <w:t>with .</w:t>
-      </w:r>
-      <w:proofErr w:type="spellStart"/>
-      <w:r>
+        <w:t>older.</w:t>
+      </w:r>
+    </w:p>
+    <w:p>
+      <w:pPr>
         <w:rPr>
           <w:b/>
           <w:bCs/>
         </w:rPr>
-        <w:t>png</w:t>
-      </w:r>
-      <w:proofErr w:type="spellEnd"/>
-      <w:r>
-        <w:rPr>
-          <w:b/>
-          <w:bCs/>
-        </w:rPr>
-        <w:t xml:space="preserve"> image</w:t>
-      </w:r>
-      <w:r>
-        <w:rPr>
-          <w:b/>
-          <w:bCs/>
-        </w:rPr>
-        <w:t xml:space="preserve"> in the f</w:t>
-      </w:r>
-      <w:r>
-        <w:rPr>
-          <w:b/>
-          <w:bCs/>
-        </w:rPr>
-        <w:t>older.</w:t>
-      </w:r>
+      </w:pPr>
     </w:p>
     <w:p>
       <w:pPr>
-        <w:rPr>
-          <w:b/>
-          <w:bCs/>
-        </w:rPr>
-      </w:pPr>
-    </w:p>
-    <w:p>
-      <w:pPr>
         <w:pStyle w:val="Heading1"/>
       </w:pPr>
-      <w:bookmarkStart w:id="2" w:name="_Toc413612095"/>
-      <w:bookmarkStart w:id="3" w:name="_Toc414459281"/>
-      <w:bookmarkStart w:id="4" w:name="_Toc123431445"/>
+      <w:bookmarkStart w:id="2" w:name="_Toc123431445"/>
+      <w:bookmarkStart w:id="3" w:name="_Toc413612095"/>
+      <w:bookmarkStart w:id="4" w:name="_Toc414459281"/>
       <w:r>
         <w:t>Class diagram Explanation</w:t>
       </w:r>
-      <w:bookmarkEnd w:id="4"/>
+      <w:bookmarkEnd w:id="2"/>
     </w:p>
     <w:p>
       <w:pPr>
@@ -1544,35 +1393,9 @@
       <w:r>
         <w:t xml:space="preserve">Classes: </w:t>
       </w:r>
-      <w:proofErr w:type="spellStart"/>
-      <w:r>
-        <w:t>ServiceProvider</w:t>
-      </w:r>
-      <w:proofErr w:type="spellEnd"/>
-      <w:r>
-        <w:t xml:space="preserve"> concrete classes, </w:t>
-      </w:r>
-      <w:proofErr w:type="spellStart"/>
-      <w:r>
-        <w:t>UserAccounts</w:t>
-      </w:r>
-      <w:proofErr w:type="spellEnd"/>
-      <w:r>
-        <w:t xml:space="preserve">, </w:t>
-      </w:r>
-      <w:proofErr w:type="spellStart"/>
-      <w:r>
-        <w:t>refundsRequestsModel</w:t>
-      </w:r>
-      <w:proofErr w:type="spellEnd"/>
-      <w:r>
-        <w:t xml:space="preserve"> and </w:t>
-      </w:r>
-      <w:proofErr w:type="spellStart"/>
-      <w:r>
-        <w:t>ServiceList</w:t>
-      </w:r>
-      <w:proofErr w:type="spellEnd"/>
+      <w:r>
+        <w:t>ServiceProvider concrete classes, UserAccounts, refundsRequestsModel and ServiceList</w:t>
+      </w:r>
     </w:p>
     <w:p>
       <w:pPr>
@@ -1592,127 +1415,13 @@
     </w:p>
     <w:p>
       <w:r>
-        <w:t xml:space="preserve">Classes: </w:t>
-      </w:r>
-      <w:proofErr w:type="spellStart"/>
-      <w:r>
-        <w:t>PaymentFactory</w:t>
-      </w:r>
-      <w:proofErr w:type="spellEnd"/>
-      <w:r>
-        <w:t xml:space="preserve">, </w:t>
-      </w:r>
-      <w:proofErr w:type="spellStart"/>
-      <w:r>
-        <w:t>FundsFactory</w:t>
-      </w:r>
-      <w:proofErr w:type="spellEnd"/>
-      <w:r>
-        <w:t xml:space="preserve">, </w:t>
-      </w:r>
-      <w:proofErr w:type="spellStart"/>
-      <w:r>
-        <w:t>CheckDiscountFactory</w:t>
-      </w:r>
-      <w:proofErr w:type="spellEnd"/>
-      <w:r>
-        <w:t xml:space="preserve">, </w:t>
-      </w:r>
-      <w:proofErr w:type="spellStart"/>
-      <w:r>
-        <w:t>SearchFactory</w:t>
-      </w:r>
-      <w:proofErr w:type="spellEnd"/>
-      <w:r>
-        <w:t xml:space="preserve">, </w:t>
-      </w:r>
-      <w:proofErr w:type="spellStart"/>
-      <w:r>
-        <w:t>RefundRequestFactory</w:t>
-      </w:r>
-      <w:proofErr w:type="spellEnd"/>
-      <w:r>
-        <w:t xml:space="preserve">, </w:t>
-      </w:r>
-      <w:proofErr w:type="spellStart"/>
-      <w:r>
-        <w:t>SignFactory</w:t>
-      </w:r>
-      <w:proofErr w:type="spellEnd"/>
-      <w:r>
-        <w:t xml:space="preserve">, </w:t>
-      </w:r>
-      <w:proofErr w:type="spellStart"/>
-      <w:r>
-        <w:t>DiscountFactory</w:t>
-      </w:r>
-      <w:proofErr w:type="spellEnd"/>
-      <w:r>
-        <w:t xml:space="preserve">, </w:t>
-      </w:r>
-      <w:proofErr w:type="spellStart"/>
-      <w:r>
-        <w:t>ManageRefundsFactory</w:t>
-      </w:r>
-      <w:proofErr w:type="spellEnd"/>
-      <w:r>
-        <w:t xml:space="preserve">, </w:t>
-      </w:r>
-      <w:proofErr w:type="spellStart"/>
-      <w:r>
-        <w:t>TransactionFactory</w:t>
-      </w:r>
-      <w:proofErr w:type="spellEnd"/>
-      <w:r>
-        <w:t xml:space="preserve"> and </w:t>
-      </w:r>
-      <w:proofErr w:type="spellStart"/>
-      <w:r>
-        <w:t>ServiceFactory</w:t>
-      </w:r>
-      <w:proofErr w:type="spellEnd"/>
+        <w:t>Classes: PaymentFactory, FundsFactory, CheckDiscountFactory, SearchFactory, RefundRequestFactory, SignFactory, DiscountFactory, ManageRefundsFactory, TransactionFactory and ServiceFactory</w:t>
+      </w:r>
     </w:p>
     <w:p>
       <w:r>
-        <w:t xml:space="preserve">Classes: (interface class): </w:t>
-      </w:r>
-      <w:proofErr w:type="spellStart"/>
-      <w:r>
-        <w:t>ServiceProviderFactory</w:t>
-      </w:r>
-      <w:proofErr w:type="spellEnd"/>
-      <w:r>
-        <w:t xml:space="preserve">, (Concrete classes): </w:t>
-      </w:r>
-      <w:proofErr w:type="spellStart"/>
-      <w:r>
-        <w:t>LandlineFactory</w:t>
-      </w:r>
-      <w:proofErr w:type="spellEnd"/>
-      <w:r>
-        <w:t xml:space="preserve">, </w:t>
-      </w:r>
-      <w:proofErr w:type="spellStart"/>
-      <w:r>
-        <w:t>MobileFactory</w:t>
-      </w:r>
-      <w:proofErr w:type="spellEnd"/>
-      <w:r>
-        <w:t xml:space="preserve">, </w:t>
-      </w:r>
-      <w:proofErr w:type="spellStart"/>
-      <w:r>
-        <w:t>InternetFactory</w:t>
-      </w:r>
-      <w:proofErr w:type="spellEnd"/>
-      <w:r>
-        <w:t xml:space="preserve"> and </w:t>
-      </w:r>
-      <w:proofErr w:type="spellStart"/>
-      <w:r>
-        <w:t>DonationFactory</w:t>
-      </w:r>
-      <w:proofErr w:type="spellEnd"/>
+        <w:t>Classes: (interface class): ServiceProviderFactory, (Concrete classes): LandlineFactory, MobileFactory, InternetFactory and DonationFactory</w:t>
+      </w:r>
     </w:p>
     <w:p>
       <w:pPr>
@@ -1756,101 +1465,11 @@
         <w:t xml:space="preserve">Classes (the name of abstract/interface classes):  </w:t>
       </w:r>
       <w:r>
-        <w:t xml:space="preserve">Authentication, CheckUser, </w:t>
-      </w:r>
-      <w:proofErr w:type="spellStart"/>
-      <w:r>
-        <w:t>IFunds</w:t>
-      </w:r>
-      <w:proofErr w:type="spellEnd"/>
-      <w:r>
-        <w:t xml:space="preserve">, </w:t>
-      </w:r>
-      <w:proofErr w:type="spellStart"/>
-      <w:r>
-        <w:t>PaymentWay</w:t>
-      </w:r>
-      <w:proofErr w:type="spellEnd"/>
-      <w:r>
-        <w:t xml:space="preserve">, </w:t>
-      </w:r>
-      <w:proofErr w:type="spellStart"/>
-      <w:r>
-        <w:t>IPayment</w:t>
-      </w:r>
-      <w:proofErr w:type="spellEnd"/>
-      <w:r>
-        <w:t xml:space="preserve">, </w:t>
-      </w:r>
-      <w:proofErr w:type="spellStart"/>
-      <w:r>
-        <w:t>IDiscountChecker</w:t>
-      </w:r>
-      <w:proofErr w:type="spellEnd"/>
-      <w:r>
-        <w:t xml:space="preserve">, </w:t>
-      </w:r>
-      <w:proofErr w:type="spellStart"/>
-      <w:r>
-        <w:t>IRefund</w:t>
-      </w:r>
-      <w:proofErr w:type="spellEnd"/>
-      <w:r>
-        <w:t xml:space="preserve">, </w:t>
-      </w:r>
-      <w:proofErr w:type="spellStart"/>
-      <w:r>
-        <w:t>IRefundHandler</w:t>
-      </w:r>
-      <w:proofErr w:type="spellEnd"/>
-      <w:r>
-        <w:t xml:space="preserve">, </w:t>
-      </w:r>
-      <w:proofErr w:type="spellStart"/>
-      <w:r>
-        <w:t>DiscountHandler</w:t>
-      </w:r>
-      <w:proofErr w:type="spellEnd"/>
-      <w:r>
-        <w:t xml:space="preserve">, Discount, </w:t>
-      </w:r>
-      <w:proofErr w:type="spellStart"/>
-      <w:r>
-        <w:t>ServiceProvider</w:t>
-      </w:r>
-      <w:proofErr w:type="spellEnd"/>
-      <w:r>
-        <w:t xml:space="preserve">, </w:t>
-      </w:r>
-      <w:proofErr w:type="spellStart"/>
-      <w:r>
-        <w:t>ProviderHandler</w:t>
-      </w:r>
-      <w:proofErr w:type="spellEnd"/>
-      <w:r>
-        <w:t xml:space="preserve">, </w:t>
-      </w:r>
-      <w:proofErr w:type="spellStart"/>
-      <w:r>
-        <w:t>ServiceProviderFactory</w:t>
-      </w:r>
-      <w:proofErr w:type="spellEnd"/>
-      <w:r>
-        <w:t xml:space="preserve">, </w:t>
-      </w:r>
-      <w:proofErr w:type="spellStart"/>
-      <w:r>
-        <w:t>IServiceHandler</w:t>
-      </w:r>
-      <w:proofErr w:type="spellEnd"/>
-      <w:r>
-        <w:t xml:space="preserve"> and </w:t>
-      </w:r>
-      <w:proofErr w:type="spellStart"/>
-      <w:r>
-        <w:t>ITransaction</w:t>
-      </w:r>
-      <w:proofErr w:type="spellEnd"/>
+        <w:t>Authentication, CheckUser, IFunds, PaymentWay, IPayment, IDiscountChecker, IRefund, IRefundHandler, DiscountHandler, Discount, ServiceProvider, ProviderHandler, ServiceProviderFactory, IServiceHandler</w:t>
+      </w:r>
+      <w:r>
+        <w:t xml:space="preserve"> and ITransaction</w:t>
+      </w:r>
     </w:p>
     <w:p>
       <w:pPr>
@@ -1887,6 +1506,12 @@
       </w:r>
       <w:r>
         <w:t xml:space="preserve"> Provider</w:t>
+      </w:r>
+      <w:r>
+        <w:t xml:space="preserve"> </w:t>
+      </w:r>
+      <w:r>
+        <w:t>to pay with no exception\error</w:t>
       </w:r>
     </w:p>
     <w:p>
@@ -1964,13 +1589,28 @@
         <w:rPr>
           <w:noProof/>
         </w:rPr>
-        <w:t xml:space="preserve"> for service</w:t>
-      </w:r>
-      <w:r>
-        <w:rPr>
-          <w:noProof/>
-        </w:rPr>
-        <w:t xml:space="preserve"> using credit card</w:t>
+        <w:t xml:space="preserve"> </w:t>
+      </w:r>
+      <w:r>
+        <w:t>for specific service b</w:t>
+      </w:r>
+      <w:r>
+        <w:t>y</w:t>
+      </w:r>
+      <w:r>
+        <w:t xml:space="preserve"> </w:t>
+      </w:r>
+      <w:r>
+        <w:t>Credit</w:t>
+      </w:r>
+      <w:r>
+        <w:t xml:space="preserve"> </w:t>
+      </w:r>
+      <w:r>
+        <w:t>Card</w:t>
+      </w:r>
+      <w:r>
+        <w:t xml:space="preserve"> with no exception\error</w:t>
       </w:r>
     </w:p>
     <w:p>
@@ -2189,15 +1829,15 @@
           <w:ilvl w:val="0"/>
           <w:numId w:val="11"/>
         </w:numPr>
-        <w:rPr>
-          <w:noProof/>
-        </w:rPr>
-      </w:pPr>
-      <w:r>
-        <w:rPr>
-          <w:noProof/>
-        </w:rPr>
-        <w:t>Sign in</w:t>
+      </w:pPr>
+      <w:r>
+        <w:t xml:space="preserve">Sign </w:t>
+      </w:r>
+      <w:r>
+        <w:t>in</w:t>
+      </w:r>
+      <w:r>
+        <w:t xml:space="preserve"> with no exception/error</w:t>
       </w:r>
     </w:p>
     <w:p>
@@ -2274,16 +1914,10 @@
           <w:ilvl w:val="0"/>
           <w:numId w:val="11"/>
         </w:numPr>
-        <w:rPr>
-          <w:noProof/>
-        </w:rPr>
-      </w:pPr>
-      <w:r>
-        <w:rPr>
-          <w:noProof/>
-        </w:rPr>
+      </w:pPr>
+      <w:r>
         <w:lastRenderedPageBreak/>
-        <w:t>Sign up</w:t>
+        <w:t>Sign up with no exception/error</w:t>
       </w:r>
     </w:p>
     <w:p>
@@ -2297,10 +1931,10 @@
           <w:noProof/>
         </w:rPr>
         <w:drawing>
-          <wp:inline distT="0" distB="0" distL="0" distR="0" wp14:anchorId="57846C5B" wp14:editId="43C89FA9">
-            <wp:extent cx="6126480" cy="3784600"/>
-            <wp:effectExtent l="0" t="0" r="7620" b="6350"/>
-            <wp:docPr id="17" name="Picture 17"/>
+          <wp:inline distT="0" distB="0" distL="0" distR="0" wp14:anchorId="41BD911A" wp14:editId="231F9DD8">
+            <wp:extent cx="6126480" cy="4023360"/>
+            <wp:effectExtent l="0" t="0" r="7620" b="0"/>
+            <wp:docPr id="5" name="Picture 5"/>
             <wp:cNvGraphicFramePr>
               <a:graphicFrameLocks xmlns:a="http://schemas.openxmlformats.org/drawingml/2006/main" noChangeAspect="1"/>
             </wp:cNvGraphicFramePr>
@@ -2308,10 +1942,8 @@
               <a:graphicData uri="http://schemas.openxmlformats.org/drawingml/2006/picture">
                 <pic:pic xmlns:pic="http://schemas.openxmlformats.org/drawingml/2006/picture">
                   <pic:nvPicPr>
-                    <pic:cNvPr id="0" name="Picture 4"/>
-                    <pic:cNvPicPr>
-                      <a:picLocks noChangeAspect="1" noChangeArrowheads="1"/>
-                    </pic:cNvPicPr>
+                    <pic:cNvPr id="5" name="Picture 5"/>
+                    <pic:cNvPicPr/>
                   </pic:nvPicPr>
                   <pic:blipFill>
                     <a:blip r:embed="rId20">
@@ -2321,23 +1953,18 @@
                         </a:ext>
                       </a:extLst>
                     </a:blip>
-                    <a:srcRect/>
                     <a:stretch>
                       <a:fillRect/>
                     </a:stretch>
                   </pic:blipFill>
-                  <pic:spPr bwMode="auto">
+                  <pic:spPr>
                     <a:xfrm>
                       <a:off x="0" y="0"/>
-                      <a:ext cx="6153269" cy="3801149"/>
+                      <a:ext cx="6126480" cy="4023360"/>
                     </a:xfrm>
                     <a:prstGeom prst="rect">
                       <a:avLst/>
                     </a:prstGeom>
-                    <a:noFill/>
-                    <a:ln>
-                      <a:noFill/>
-                    </a:ln>
                   </pic:spPr>
                 </pic:pic>
               </a:graphicData>
@@ -2433,7 +2060,13 @@
           <w:noProof/>
         </w:rPr>
         <w:lastRenderedPageBreak/>
-        <w:t>Refund request</w:t>
+        <w:t>User</w:t>
+      </w:r>
+      <w:r>
+        <w:t xml:space="preserve"> </w:t>
+      </w:r>
+      <w:r>
+        <w:t>ask for a refund for any complete transaction</w:t>
       </w:r>
     </w:p>
     <w:p>
@@ -2494,8 +2127,8 @@
         <w:pStyle w:val="Heading1"/>
       </w:pPr>
       <w:bookmarkStart w:id="6" w:name="_Toc123431447"/>
-      <w:bookmarkEnd w:id="2"/>
       <w:bookmarkEnd w:id="3"/>
+      <w:bookmarkEnd w:id="4"/>
       <w:r>
         <w:t>Requirements Exposure as Web Service API</w:t>
       </w:r>
@@ -2564,41 +2197,21 @@
         </w:rPr>
         <w:t>check “</w:t>
       </w:r>
-      <w:proofErr w:type="spellStart"/>
       <w:r>
         <w:rPr>
           <w:rFonts w:asciiTheme="minorBidi" w:hAnsiTheme="minorBidi"/>
           <w:sz w:val="24"/>
           <w:szCs w:val="24"/>
         </w:rPr>
-        <w:t>SoftwareProject.postman_</w:t>
-      </w:r>
-      <w:proofErr w:type="gramStart"/>
+        <w:t>SoftwareProject.postman_collection</w:t>
+      </w:r>
       <w:r>
         <w:rPr>
           <w:rFonts w:asciiTheme="minorBidi" w:hAnsiTheme="minorBidi"/>
           <w:sz w:val="24"/>
           <w:szCs w:val="24"/>
         </w:rPr>
-        <w:t>collection</w:t>
-      </w:r>
-      <w:r>
-        <w:rPr>
-          <w:rFonts w:asciiTheme="minorBidi" w:hAnsiTheme="minorBidi"/>
-          <w:sz w:val="24"/>
-          <w:szCs w:val="24"/>
-        </w:rPr>
-        <w:t>,json</w:t>
-      </w:r>
-      <w:proofErr w:type="spellEnd"/>
-      <w:proofErr w:type="gramEnd"/>
-      <w:r>
-        <w:rPr>
-          <w:rFonts w:asciiTheme="minorBidi" w:hAnsiTheme="minorBidi"/>
-          <w:sz w:val="24"/>
-          <w:szCs w:val="24"/>
-        </w:rPr>
-        <w:t>” file</w:t>
+        <w:t>,json” file</w:t>
       </w:r>
     </w:p>
     <w:p>
@@ -2846,15 +2459,7 @@
           </w:p>
           <w:p>
             <w:r>
-              <w:t>    "</w:t>
-            </w:r>
-            <w:proofErr w:type="spellStart"/>
-            <w:r>
-              <w:t>email":"user</w:t>
-            </w:r>
-            <w:proofErr w:type="spellEnd"/>
-            <w:r>
-              <w:t>",</w:t>
+              <w:t>    "email":"user",</w:t>
             </w:r>
           </w:p>
           <w:p>
@@ -3016,11 +2621,9 @@
             <w:r>
               <w:t>    "username":"</w:t>
             </w:r>
-            <w:proofErr w:type="spellStart"/>
             <w:r>
               <w:t>ahmed</w:t>
             </w:r>
-            <w:proofErr w:type="spellEnd"/>
             <w:r>
               <w:t>",</w:t>
             </w:r>
@@ -3029,11 +2632,9 @@
             <w:r>
               <w:t>    "email":"</w:t>
             </w:r>
-            <w:proofErr w:type="spellStart"/>
             <w:r>
               <w:t>ahmed</w:t>
             </w:r>
-            <w:proofErr w:type="spellEnd"/>
             <w:r>
               <w:t>",</w:t>
             </w:r>
@@ -3085,16 +2686,11 @@
           </w:p>
           <w:p>
             <w:r>
-              <w:t>    "</w:t>
-            </w:r>
-            <w:proofErr w:type="spellStart"/>
-            <w:r>
-              <w:t>email":"</w:t>
+              <w:t>    "email":"</w:t>
             </w:r>
             <w:r>
               <w:t>admin</w:t>
             </w:r>
-            <w:proofErr w:type="spellEnd"/>
             <w:r>
               <w:t>",</w:t>
             </w:r>
@@ -3244,31 +2840,7 @@
           <w:p>
             <w:r>
               <w:lastRenderedPageBreak/>
-              <w:t xml:space="preserve">{name} = </w:t>
-            </w:r>
-            <w:proofErr w:type="spellStart"/>
-            <w:r>
-              <w:t>vodafone</w:t>
-            </w:r>
-            <w:proofErr w:type="spellEnd"/>
-            <w:r>
-              <w:t xml:space="preserve">, </w:t>
-            </w:r>
-            <w:proofErr w:type="spellStart"/>
-            <w:r>
-              <w:t>etisalat</w:t>
-            </w:r>
-            <w:proofErr w:type="spellEnd"/>
-            <w:r>
-              <w:t xml:space="preserve">, we, orange, </w:t>
-            </w:r>
-            <w:proofErr w:type="spellStart"/>
-            <w:r>
-              <w:t>ngo</w:t>
-            </w:r>
-            <w:proofErr w:type="spellEnd"/>
-            <w:r>
-              <w:t xml:space="preserve">, school, </w:t>
+              <w:t xml:space="preserve">{name} = vodafone, etisalat, we, orange, ngo, school, </w:t>
             </w:r>
             <w:r>
               <w:t>cancer-</w:t>
@@ -3393,15 +2965,7 @@
           </w:p>
           <w:p>
             <w:r>
-              <w:t>    "</w:t>
-            </w:r>
-            <w:proofErr w:type="spellStart"/>
-            <w:r>
-              <w:t>name":"school</w:t>
-            </w:r>
-            <w:proofErr w:type="spellEnd"/>
-            <w:r>
-              <w:t>",</w:t>
+              <w:t>    "name":"school",</w:t>
             </w:r>
           </w:p>
           <w:p>
@@ -3792,15 +3356,7 @@
           </w:p>
           <w:p>
             <w:r>
-              <w:t>    "</w:t>
-            </w:r>
-            <w:proofErr w:type="gramStart"/>
-            <w:r>
-              <w:t>service</w:t>
-            </w:r>
-            <w:proofErr w:type="gramEnd"/>
-            <w:r>
-              <w:t>-name":</w:t>
+              <w:t>    "service-name":</w:t>
             </w:r>
             <w:r>
               <w:t xml:space="preserve"> </w:t>
@@ -3937,13 +3493,8 @@
           </w:p>
           <w:p>
             <w:r>
-              <w:t>    "credit-card-info</w:t>
-            </w:r>
-            <w:proofErr w:type="gramStart"/>
-            <w:r>
-              <w:t>":{</w:t>
-            </w:r>
-            <w:proofErr w:type="gramEnd"/>
+              <w:t>    "credit-card-info":{</w:t>
+            </w:r>
           </w:p>
           <w:p>
             <w:r>
@@ -4054,15 +3605,7 @@
           </w:p>
           <w:p>
             <w:r>
-              <w:t>GET /user/get-discount-list/</w:t>
-            </w:r>
-            <w:proofErr w:type="spellStart"/>
-            <w:r>
-              <w:t>vodafone</w:t>
-            </w:r>
-            <w:proofErr w:type="spellEnd"/>
-            <w:r>
-              <w:t>-internet</w:t>
+              <w:t>GET /user/get-discount-list/vodafone-internet</w:t>
             </w:r>
           </w:p>
           <w:p>
@@ -4203,49 +3746,17 @@
           </w:p>
           <w:p>
             <w:r>
-              <w:t>    "</w:t>
-            </w:r>
-            <w:proofErr w:type="spellStart"/>
-            <w:r>
-              <w:t>type":"specific</w:t>
-            </w:r>
-            <w:proofErr w:type="spellEnd"/>
-            <w:r>
-              <w:t>",</w:t>
-            </w:r>
-          </w:p>
-          <w:p>
-            <w:r>
-              <w:t>    "</w:t>
-            </w:r>
-            <w:proofErr w:type="gramStart"/>
-            <w:r>
-              <w:t>service</w:t>
-            </w:r>
-            <w:proofErr w:type="gramEnd"/>
-            <w:r>
-              <w:t>-name":"</w:t>
-            </w:r>
-            <w:proofErr w:type="spellStart"/>
-            <w:r>
-              <w:t>vodafone</w:t>
-            </w:r>
-            <w:proofErr w:type="spellEnd"/>
-            <w:r>
-              <w:t> internet",</w:t>
-            </w:r>
-          </w:p>
-          <w:p>
-            <w:r>
-              <w:t>    "</w:t>
-            </w:r>
-            <w:proofErr w:type="gramStart"/>
-            <w:r>
-              <w:t>discount</w:t>
-            </w:r>
-            <w:proofErr w:type="gramEnd"/>
-            <w:r>
-              <w:t>-percentage":"10"</w:t>
+              <w:t>    "type":"specific",</w:t>
+            </w:r>
+          </w:p>
+          <w:p>
+            <w:r>
+              <w:t>    "service-name":"vodafone internet",</w:t>
+            </w:r>
+          </w:p>
+          <w:p>
+            <w:r>
+              <w:t>    "discount-percentage":"10"</w:t>
             </w:r>
           </w:p>
           <w:p>
@@ -4279,41 +3790,17 @@
           </w:p>
           <w:p>
             <w:r>
-              <w:t>    "</w:t>
-            </w:r>
-            <w:proofErr w:type="spellStart"/>
-            <w:r>
-              <w:t>type":"overall</w:t>
-            </w:r>
-            <w:proofErr w:type="spellEnd"/>
-            <w:r>
-              <w:t>",</w:t>
-            </w:r>
-          </w:p>
-          <w:p>
-            <w:r>
-              <w:t>    "</w:t>
-            </w:r>
-            <w:proofErr w:type="gramStart"/>
-            <w:r>
-              <w:t>transaction</w:t>
-            </w:r>
-            <w:proofErr w:type="gramEnd"/>
-            <w:r>
-              <w:t>-number":"10",</w:t>
-            </w:r>
-          </w:p>
-          <w:p>
-            <w:r>
-              <w:t>    "</w:t>
-            </w:r>
-            <w:proofErr w:type="gramStart"/>
-            <w:r>
-              <w:t>discount</w:t>
-            </w:r>
-            <w:proofErr w:type="gramEnd"/>
-            <w:r>
-              <w:t>-percentage":"10"</w:t>
+              <w:t>    "type":"overall",</w:t>
+            </w:r>
+          </w:p>
+          <w:p>
+            <w:r>
+              <w:t>    "transaction-number":"10",</w:t>
+            </w:r>
+          </w:p>
+          <w:p>
+            <w:r>
+              <w:t>    "discount-percentage":"10"</w:t>
             </w:r>
           </w:p>
           <w:p>
@@ -4522,15 +4009,7 @@
           </w:p>
           <w:p>
             <w:r>
-              <w:t>    "</w:t>
-            </w:r>
-            <w:proofErr w:type="spellStart"/>
-            <w:r>
-              <w:t>status":"accepted</w:t>
-            </w:r>
-            <w:proofErr w:type="spellEnd"/>
-            <w:r>
-              <w:t>"</w:t>
+              <w:t>    "status":"accepted"</w:t>
             </w:r>
           </w:p>
           <w:p>
@@ -4553,13 +4032,8 @@
         <w:pStyle w:val="Heading1"/>
       </w:pPr>
       <w:bookmarkStart w:id="10" w:name="_Toc123431451"/>
-      <w:proofErr w:type="spellStart"/>
-      <w:r>
-        <w:t>Github</w:t>
-      </w:r>
-      <w:proofErr w:type="spellEnd"/>
-      <w:r>
-        <w:t xml:space="preserve"> repository link</w:t>
+      <w:r>
+        <w:t>Github repository link</w:t>
       </w:r>
       <w:bookmarkEnd w:id="10"/>
     </w:p>
@@ -4599,7 +4073,16 @@
         </w:rPr>
       </w:pPr>
       <w:r>
-        <w:t>If the link didn’t work, please contact with anyone of us via email or in our section</w:t>
+        <w:t>If the link didn’t work, please contact wit</w:t>
+      </w:r>
+      <w:r>
+        <w:t>h</w:t>
+      </w:r>
+      <w:r>
+        <w:t xml:space="preserve"> us via email</w:t>
+      </w:r>
+      <w:r>
+        <w:t xml:space="preserve"> (our emails in the table with our names and IDs)</w:t>
       </w:r>
     </w:p>
     <w:sectPr>
@@ -5266,6 +4749,95 @@
     </w:lvl>
   </w:abstractNum>
   <w:abstractNum w:abstractNumId="2" w15:restartNumberingAfterBreak="0">
+    <w:nsid w:val="10967B36"/>
+    <w:multiLevelType w:val="hybridMultilevel"/>
+    <w:tmpl w:val="D0166E00"/>
+    <w:lvl w:ilvl="0" w:tplc="04090011">
+      <w:start w:val="1"/>
+      <w:numFmt w:val="decimal"/>
+      <w:lvlText w:val="%1)"/>
+      <w:lvlJc w:val="left"/>
+      <w:pPr>
+        <w:ind w:left="720" w:hanging="360"/>
+      </w:pPr>
+      <w:rPr>
+        <w:rFonts w:hint="default"/>
+      </w:rPr>
+    </w:lvl>
+    <w:lvl w:ilvl="1" w:tplc="04090019" w:tentative="1">
+      <w:start w:val="1"/>
+      <w:numFmt w:val="lowerLetter"/>
+      <w:lvlText w:val="%2."/>
+      <w:lvlJc w:val="left"/>
+      <w:pPr>
+        <w:ind w:left="1440" w:hanging="360"/>
+      </w:pPr>
+    </w:lvl>
+    <w:lvl w:ilvl="2" w:tplc="0409001B" w:tentative="1">
+      <w:start w:val="1"/>
+      <w:numFmt w:val="lowerRoman"/>
+      <w:lvlText w:val="%3."/>
+      <w:lvlJc w:val="right"/>
+      <w:pPr>
+        <w:ind w:left="2160" w:hanging="180"/>
+      </w:pPr>
+    </w:lvl>
+    <w:lvl w:ilvl="3" w:tplc="0409000F" w:tentative="1">
+      <w:start w:val="1"/>
+      <w:numFmt w:val="decimal"/>
+      <w:lvlText w:val="%4."/>
+      <w:lvlJc w:val="left"/>
+      <w:pPr>
+        <w:ind w:left="2880" w:hanging="360"/>
+      </w:pPr>
+    </w:lvl>
+    <w:lvl w:ilvl="4" w:tplc="04090019" w:tentative="1">
+      <w:start w:val="1"/>
+      <w:numFmt w:val="lowerLetter"/>
+      <w:lvlText w:val="%5."/>
+      <w:lvlJc w:val="left"/>
+      <w:pPr>
+        <w:ind w:left="3600" w:hanging="360"/>
+      </w:pPr>
+    </w:lvl>
+    <w:lvl w:ilvl="5" w:tplc="0409001B" w:tentative="1">
+      <w:start w:val="1"/>
+      <w:numFmt w:val="lowerRoman"/>
+      <w:lvlText w:val="%6."/>
+      <w:lvlJc w:val="right"/>
+      <w:pPr>
+        <w:ind w:left="4320" w:hanging="180"/>
+      </w:pPr>
+    </w:lvl>
+    <w:lvl w:ilvl="6" w:tplc="0409000F" w:tentative="1">
+      <w:start w:val="1"/>
+      <w:numFmt w:val="decimal"/>
+      <w:lvlText w:val="%7."/>
+      <w:lvlJc w:val="left"/>
+      <w:pPr>
+        <w:ind w:left="5040" w:hanging="360"/>
+      </w:pPr>
+    </w:lvl>
+    <w:lvl w:ilvl="7" w:tplc="04090019" w:tentative="1">
+      <w:start w:val="1"/>
+      <w:numFmt w:val="lowerLetter"/>
+      <w:lvlText w:val="%8."/>
+      <w:lvlJc w:val="left"/>
+      <w:pPr>
+        <w:ind w:left="5760" w:hanging="360"/>
+      </w:pPr>
+    </w:lvl>
+    <w:lvl w:ilvl="8" w:tplc="0409001B" w:tentative="1">
+      <w:start w:val="1"/>
+      <w:numFmt w:val="lowerRoman"/>
+      <w:lvlText w:val="%9."/>
+      <w:lvlJc w:val="right"/>
+      <w:pPr>
+        <w:ind w:left="6480" w:hanging="180"/>
+      </w:pPr>
+    </w:lvl>
+  </w:abstractNum>
+  <w:abstractNum w:abstractNumId="3" w15:restartNumberingAfterBreak="0">
     <w:nsid w:val="23D8438D"/>
     <w:multiLevelType w:val="hybridMultilevel"/>
     <w:tmpl w:val="54D26AF8"/>
@@ -5378,7 +4950,7 @@
       </w:rPr>
     </w:lvl>
   </w:abstractNum>
-  <w:abstractNum w:abstractNumId="3" w15:restartNumberingAfterBreak="0">
+  <w:abstractNum w:abstractNumId="4" w15:restartNumberingAfterBreak="0">
     <w:nsid w:val="3882077B"/>
     <w:multiLevelType w:val="hybridMultilevel"/>
     <w:tmpl w:val="2EBA044A"/>
@@ -5491,7 +5063,7 @@
       </w:rPr>
     </w:lvl>
   </w:abstractNum>
-  <w:abstractNum w:abstractNumId="4" w15:restartNumberingAfterBreak="0">
+  <w:abstractNum w:abstractNumId="5" w15:restartNumberingAfterBreak="0">
     <w:nsid w:val="3A296CA2"/>
     <w:multiLevelType w:val="hybridMultilevel"/>
     <w:tmpl w:val="B05408B0"/>
@@ -5604,7 +5176,7 @@
       </w:rPr>
     </w:lvl>
   </w:abstractNum>
-  <w:abstractNum w:abstractNumId="5" w15:restartNumberingAfterBreak="0">
+  <w:abstractNum w:abstractNumId="6" w15:restartNumberingAfterBreak="0">
     <w:nsid w:val="3A7F59DB"/>
     <w:multiLevelType w:val="hybridMultilevel"/>
     <w:tmpl w:val="ABC2ADB6"/>
@@ -5693,7 +5265,7 @@
       </w:pPr>
     </w:lvl>
   </w:abstractNum>
-  <w:abstractNum w:abstractNumId="6" w15:restartNumberingAfterBreak="0">
+  <w:abstractNum w:abstractNumId="7" w15:restartNumberingAfterBreak="0">
     <w:nsid w:val="3B12518B"/>
     <w:multiLevelType w:val="hybridMultilevel"/>
     <w:tmpl w:val="960E434E"/>
@@ -5782,7 +5354,7 @@
       </w:pPr>
     </w:lvl>
   </w:abstractNum>
-  <w:abstractNum w:abstractNumId="7" w15:restartNumberingAfterBreak="0">
+  <w:abstractNum w:abstractNumId="8" w15:restartNumberingAfterBreak="0">
     <w:nsid w:val="3BD22BBD"/>
     <w:multiLevelType w:val="hybridMultilevel"/>
     <w:tmpl w:val="25FA56F8"/>
@@ -5895,7 +5467,7 @@
       </w:rPr>
     </w:lvl>
   </w:abstractNum>
-  <w:abstractNum w:abstractNumId="8" w15:restartNumberingAfterBreak="0">
+  <w:abstractNum w:abstractNumId="9" w15:restartNumberingAfterBreak="0">
     <w:nsid w:val="56997DFC"/>
     <w:multiLevelType w:val="hybridMultilevel"/>
     <w:tmpl w:val="FA96F416"/>
@@ -5984,7 +5556,7 @@
       </w:pPr>
     </w:lvl>
   </w:abstractNum>
-  <w:abstractNum w:abstractNumId="9" w15:restartNumberingAfterBreak="0">
+  <w:abstractNum w:abstractNumId="10" w15:restartNumberingAfterBreak="0">
     <w:nsid w:val="58515B9C"/>
     <w:multiLevelType w:val="hybridMultilevel"/>
     <w:tmpl w:val="F4E4527C"/>
@@ -6097,7 +5669,96 @@
       </w:rPr>
     </w:lvl>
   </w:abstractNum>
-  <w:abstractNum w:abstractNumId="10" w15:restartNumberingAfterBreak="0">
+  <w:abstractNum w:abstractNumId="11" w15:restartNumberingAfterBreak="0">
+    <w:nsid w:val="651F2353"/>
+    <w:multiLevelType w:val="hybridMultilevel"/>
+    <w:tmpl w:val="D0166E00"/>
+    <w:lvl w:ilvl="0" w:tplc="04090011">
+      <w:start w:val="1"/>
+      <w:numFmt w:val="decimal"/>
+      <w:lvlText w:val="%1)"/>
+      <w:lvlJc w:val="left"/>
+      <w:pPr>
+        <w:ind w:left="720" w:hanging="360"/>
+      </w:pPr>
+      <w:rPr>
+        <w:rFonts w:hint="default"/>
+      </w:rPr>
+    </w:lvl>
+    <w:lvl w:ilvl="1" w:tplc="04090019" w:tentative="1">
+      <w:start w:val="1"/>
+      <w:numFmt w:val="lowerLetter"/>
+      <w:lvlText w:val="%2."/>
+      <w:lvlJc w:val="left"/>
+      <w:pPr>
+        <w:ind w:left="1440" w:hanging="360"/>
+      </w:pPr>
+    </w:lvl>
+    <w:lvl w:ilvl="2" w:tplc="0409001B" w:tentative="1">
+      <w:start w:val="1"/>
+      <w:numFmt w:val="lowerRoman"/>
+      <w:lvlText w:val="%3."/>
+      <w:lvlJc w:val="right"/>
+      <w:pPr>
+        <w:ind w:left="2160" w:hanging="180"/>
+      </w:pPr>
+    </w:lvl>
+    <w:lvl w:ilvl="3" w:tplc="0409000F" w:tentative="1">
+      <w:start w:val="1"/>
+      <w:numFmt w:val="decimal"/>
+      <w:lvlText w:val="%4."/>
+      <w:lvlJc w:val="left"/>
+      <w:pPr>
+        <w:ind w:left="2880" w:hanging="360"/>
+      </w:pPr>
+    </w:lvl>
+    <w:lvl w:ilvl="4" w:tplc="04090019" w:tentative="1">
+      <w:start w:val="1"/>
+      <w:numFmt w:val="lowerLetter"/>
+      <w:lvlText w:val="%5."/>
+      <w:lvlJc w:val="left"/>
+      <w:pPr>
+        <w:ind w:left="3600" w:hanging="360"/>
+      </w:pPr>
+    </w:lvl>
+    <w:lvl w:ilvl="5" w:tplc="0409001B" w:tentative="1">
+      <w:start w:val="1"/>
+      <w:numFmt w:val="lowerRoman"/>
+      <w:lvlText w:val="%6."/>
+      <w:lvlJc w:val="right"/>
+      <w:pPr>
+        <w:ind w:left="4320" w:hanging="180"/>
+      </w:pPr>
+    </w:lvl>
+    <w:lvl w:ilvl="6" w:tplc="0409000F" w:tentative="1">
+      <w:start w:val="1"/>
+      <w:numFmt w:val="decimal"/>
+      <w:lvlText w:val="%7."/>
+      <w:lvlJc w:val="left"/>
+      <w:pPr>
+        <w:ind w:left="5040" w:hanging="360"/>
+      </w:pPr>
+    </w:lvl>
+    <w:lvl w:ilvl="7" w:tplc="04090019" w:tentative="1">
+      <w:start w:val="1"/>
+      <w:numFmt w:val="lowerLetter"/>
+      <w:lvlText w:val="%8."/>
+      <w:lvlJc w:val="left"/>
+      <w:pPr>
+        <w:ind w:left="5760" w:hanging="360"/>
+      </w:pPr>
+    </w:lvl>
+    <w:lvl w:ilvl="8" w:tplc="0409001B" w:tentative="1">
+      <w:start w:val="1"/>
+      <w:numFmt w:val="lowerRoman"/>
+      <w:lvlText w:val="%9."/>
+      <w:lvlJc w:val="right"/>
+      <w:pPr>
+        <w:ind w:left="6480" w:hanging="180"/>
+      </w:pPr>
+    </w:lvl>
+  </w:abstractNum>
+  <w:abstractNum w:abstractNumId="12" w15:restartNumberingAfterBreak="0">
     <w:nsid w:val="71DA1356"/>
     <w:multiLevelType w:val="hybridMultilevel"/>
     <w:tmpl w:val="16DC3D06"/>
@@ -6187,40 +5848,46 @@
     </w:lvl>
   </w:abstractNum>
   <w:num w:numId="1">
-    <w:abstractNumId w:val="9"/>
+    <w:abstractNumId w:val="10"/>
   </w:num>
   <w:num w:numId="2">
     <w:abstractNumId w:val="1"/>
   </w:num>
   <w:num w:numId="3">
-    <w:abstractNumId w:val="4"/>
+    <w:abstractNumId w:val="5"/>
   </w:num>
   <w:num w:numId="4">
-    <w:abstractNumId w:val="3"/>
+    <w:abstractNumId w:val="4"/>
   </w:num>
   <w:num w:numId="5">
     <w:abstractNumId w:val="1"/>
   </w:num>
   <w:num w:numId="6">
-    <w:abstractNumId w:val="2"/>
+    <w:abstractNumId w:val="3"/>
   </w:num>
   <w:num w:numId="7">
+    <w:abstractNumId w:val="8"/>
+  </w:num>
+  <w:num w:numId="8">
     <w:abstractNumId w:val="7"/>
   </w:num>
-  <w:num w:numId="8">
+  <w:num w:numId="9">
+    <w:abstractNumId w:val="12"/>
+  </w:num>
+  <w:num w:numId="10">
     <w:abstractNumId w:val="6"/>
   </w:num>
-  <w:num w:numId="9">
-    <w:abstractNumId w:val="10"/>
-  </w:num>
-  <w:num w:numId="10">
-    <w:abstractNumId w:val="5"/>
-  </w:num>
   <w:num w:numId="11">
-    <w:abstractNumId w:val="8"/>
+    <w:abstractNumId w:val="9"/>
   </w:num>
   <w:num w:numId="12">
     <w:abstractNumId w:val="0"/>
+  </w:num>
+  <w:num w:numId="13">
+    <w:abstractNumId w:val="2"/>
+  </w:num>
+  <w:num w:numId="14">
+    <w:abstractNumId w:val="11"/>
   </w:num>
   <w:numIdMacAtCleanup w:val="4"/>
 </w:numbering>

--- a/Phase 2/Phase2_IS S7&8_Phase1_20200234_20201038_20201061_20200501_SDS Document.docx
+++ b/Phase 2/Phase2_IS S7&8_Phase1_20200234_20201038_20201061_20200501_SDS Document.docx
@@ -639,23 +639,24 @@
         </w:rPr>
       </w:pPr>
     </w:p>
+    <w:bookmarkStart w:id="0" w:name="_Toc123431443" w:displacedByCustomXml="next"/>
     <w:sdt>
       <w:sdtPr>
-        <w:rPr>
-          <w:rFonts w:asciiTheme="minorHAnsi" w:eastAsiaTheme="minorHAnsi" w:hAnsiTheme="minorHAnsi" w:cstheme="minorBidi"/>
-          <w:b w:val="0"/>
-          <w:bCs w:val="0"/>
-          <w:color w:val="auto"/>
-          <w:sz w:val="22"/>
-          <w:szCs w:val="22"/>
-        </w:rPr>
-        <w:id w:val="4871272"/>
+        <w:id w:val="-1896965014"/>
         <w:docPartObj>
           <w:docPartGallery w:val="Table of Contents"/>
           <w:docPartUnique/>
         </w:docPartObj>
       </w:sdtPr>
-      <w:sdtEndPr/>
+      <w:sdtEndPr>
+        <w:rPr>
+          <w:rFonts w:asciiTheme="minorHAnsi" w:eastAsiaTheme="minorHAnsi" w:hAnsiTheme="minorHAnsi" w:cstheme="minorBidi"/>
+          <w:noProof/>
+          <w:color w:val="auto"/>
+          <w:sz w:val="22"/>
+          <w:szCs w:val="22"/>
+        </w:rPr>
+      </w:sdtEndPr>
       <w:sdtContent>
         <w:p>
           <w:pPr>
@@ -685,7 +686,7 @@
           <w:r>
             <w:fldChar w:fldCharType="separate"/>
           </w:r>
-          <w:hyperlink w:anchor="_Toc123431443" w:history="1">
+          <w:hyperlink w:anchor="_Toc123492887" w:history="1">
             <w:r>
               <w:rPr>
                 <w:rStyle w:val="Hyperlink"/>
@@ -712,7 +713,7 @@
                 <w:noProof/>
                 <w:webHidden/>
               </w:rPr>
-              <w:instrText xml:space="preserve"> PAGEREF _Toc123431443 \h </w:instrText>
+              <w:instrText xml:space="preserve"> PAGEREF _Toc123492887 \h </w:instrText>
             </w:r>
             <w:r>
               <w:rPr>
@@ -754,13 +755,13 @@
               <w:noProof/>
             </w:rPr>
           </w:pPr>
-          <w:hyperlink w:anchor="_Toc123431444" w:history="1">
+          <w:hyperlink w:anchor="_Toc123492888" w:history="1">
             <w:r>
               <w:rPr>
                 <w:rStyle w:val="Hyperlink"/>
                 <w:noProof/>
               </w:rPr>
-              <w:t>Class diagram design</w:t>
+              <w:t>Subsystem decomposition diagram</w:t>
             </w:r>
             <w:r>
               <w:rPr>
@@ -781,7 +782,7 @@
                 <w:noProof/>
                 <w:webHidden/>
               </w:rPr>
-              <w:instrText xml:space="preserve"> PAGEREF _Toc123431444 \h </w:instrText>
+              <w:instrText xml:space="preserve"> PAGEREF _Toc123492888 \h </w:instrText>
             </w:r>
             <w:r>
               <w:rPr>
@@ -801,7 +802,7 @@
                 <w:noProof/>
                 <w:webHidden/>
               </w:rPr>
-              <w:t>3</w:t>
+              <w:t>2</w:t>
             </w:r>
             <w:r>
               <w:rPr>
@@ -823,13 +824,13 @@
               <w:noProof/>
             </w:rPr>
           </w:pPr>
-          <w:hyperlink w:anchor="_Toc123431445" w:history="1">
+          <w:hyperlink w:anchor="_Toc123492889" w:history="1">
             <w:r>
               <w:rPr>
                 <w:rStyle w:val="Hyperlink"/>
                 <w:noProof/>
               </w:rPr>
-              <w:t>Class diagram Explanation</w:t>
+              <w:t>Class diagram design</w:t>
             </w:r>
             <w:r>
               <w:rPr>
@@ -850,7 +851,7 @@
                 <w:noProof/>
                 <w:webHidden/>
               </w:rPr>
-              <w:instrText xml:space="preserve"> PAGEREF _Toc123431445 \h </w:instrText>
+              <w:instrText xml:space="preserve"> PAGEREF _Toc123492889 \h </w:instrText>
             </w:r>
             <w:r>
               <w:rPr>
@@ -892,13 +893,13 @@
               <w:noProof/>
             </w:rPr>
           </w:pPr>
-          <w:hyperlink w:anchor="_Toc123431446" w:history="1">
+          <w:hyperlink w:anchor="_Toc123492890" w:history="1">
             <w:r>
               <w:rPr>
                 <w:rStyle w:val="Hyperlink"/>
                 <w:noProof/>
               </w:rPr>
-              <w:t>Sequence diagram design</w:t>
+              <w:t>Class diagram Explanation</w:t>
             </w:r>
             <w:r>
               <w:rPr>
@@ -919,7 +920,7 @@
                 <w:noProof/>
                 <w:webHidden/>
               </w:rPr>
-              <w:instrText xml:space="preserve"> PAGEREF _Toc123431446 \h </w:instrText>
+              <w:instrText xml:space="preserve"> PAGEREF _Toc123492890 \h </w:instrText>
             </w:r>
             <w:r>
               <w:rPr>
@@ -939,7 +940,7 @@
                 <w:noProof/>
                 <w:webHidden/>
               </w:rPr>
-              <w:t>4</w:t>
+              <w:t>3</w:t>
             </w:r>
             <w:r>
               <w:rPr>
@@ -961,13 +962,13 @@
               <w:noProof/>
             </w:rPr>
           </w:pPr>
-          <w:hyperlink w:anchor="_Toc123431447" w:history="1">
+          <w:hyperlink w:anchor="_Toc123492891" w:history="1">
             <w:r>
               <w:rPr>
                 <w:rStyle w:val="Hyperlink"/>
                 <w:noProof/>
               </w:rPr>
-              <w:t>Requirements Exposure as Web Service API</w:t>
+              <w:t>Sequence diagram design</w:t>
             </w:r>
             <w:r>
               <w:rPr>
@@ -988,7 +989,7 @@
                 <w:noProof/>
                 <w:webHidden/>
               </w:rPr>
-              <w:instrText xml:space="preserve"> PAGEREF _Toc123431447 \h </w:instrText>
+              <w:instrText xml:space="preserve"> PAGEREF _Toc123492891 \h </w:instrText>
             </w:r>
             <w:r>
               <w:rPr>
@@ -1008,7 +1009,7 @@
                 <w:noProof/>
                 <w:webHidden/>
               </w:rPr>
-              <w:t>8</w:t>
+              <w:t>4</w:t>
             </w:r>
             <w:r>
               <w:rPr>
@@ -1030,13 +1031,13 @@
               <w:noProof/>
             </w:rPr>
           </w:pPr>
-          <w:hyperlink w:anchor="_Toc123431451" w:history="1">
+          <w:hyperlink w:anchor="_Toc123492892" w:history="1">
             <w:r>
               <w:rPr>
                 <w:rStyle w:val="Hyperlink"/>
                 <w:noProof/>
               </w:rPr>
-              <w:t>Github repository link</w:t>
+              <w:t>Requirements Exposure as Web Service API</w:t>
             </w:r>
             <w:r>
               <w:rPr>
@@ -1057,7 +1058,7 @@
                 <w:noProof/>
                 <w:webHidden/>
               </w:rPr>
-              <w:instrText xml:space="preserve"> PAGEREF _Toc123431451 \h </w:instrText>
+              <w:instrText xml:space="preserve"> PAGEREF _Toc123492892 \h </w:instrText>
             </w:r>
             <w:r>
               <w:rPr>
@@ -1077,7 +1078,76 @@
                 <w:noProof/>
                 <w:webHidden/>
               </w:rPr>
-              <w:t>12</w:t>
+              <w:t>9</w:t>
+            </w:r>
+            <w:r>
+              <w:rPr>
+                <w:noProof/>
+                <w:webHidden/>
+              </w:rPr>
+              <w:fldChar w:fldCharType="end"/>
+            </w:r>
+          </w:hyperlink>
+        </w:p>
+        <w:p>
+          <w:pPr>
+            <w:pStyle w:val="TOC1"/>
+            <w:tabs>
+              <w:tab w:val="right" w:leader="dot" w:pos="9638"/>
+            </w:tabs>
+            <w:rPr>
+              <w:rFonts w:eastAsiaTheme="minorEastAsia"/>
+              <w:noProof/>
+            </w:rPr>
+          </w:pPr>
+          <w:hyperlink w:anchor="_Toc123492896" w:history="1">
+            <w:r>
+              <w:rPr>
+                <w:rStyle w:val="Hyperlink"/>
+                <w:noProof/>
+              </w:rPr>
+              <w:t>Github repository link</w:t>
+            </w:r>
+            <w:r>
+              <w:rPr>
+                <w:noProof/>
+                <w:webHidden/>
+              </w:rPr>
+              <w:tab/>
+            </w:r>
+            <w:r>
+              <w:rPr>
+                <w:noProof/>
+                <w:webHidden/>
+              </w:rPr>
+              <w:fldChar w:fldCharType="begin"/>
+            </w:r>
+            <w:r>
+              <w:rPr>
+                <w:noProof/>
+                <w:webHidden/>
+              </w:rPr>
+              <w:instrText xml:space="preserve"> PAGEREF _Toc123492896 \h </w:instrText>
+            </w:r>
+            <w:r>
+              <w:rPr>
+                <w:noProof/>
+                <w:webHidden/>
+              </w:rPr>
+            </w:r>
+            <w:r>
+              <w:rPr>
+                <w:noProof/>
+                <w:webHidden/>
+              </w:rPr>
+              <w:fldChar w:fldCharType="separate"/>
+            </w:r>
+            <w:r>
+              <w:rPr>
+                <w:noProof/>
+                <w:webHidden/>
+              </w:rPr>
+              <w:t>13</w:t>
             </w:r>
             <w:r>
               <w:rPr>
@@ -1090,144 +1160,110 @@
         </w:p>
         <w:p>
           <w:r>
+            <w:rPr>
+              <w:b/>
+              <w:bCs/>
+              <w:noProof/>
+            </w:rPr>
             <w:fldChar w:fldCharType="end"/>
           </w:r>
         </w:p>
-        <w:p/>
       </w:sdtContent>
     </w:sdt>
     <w:p>
       <w:pPr>
         <w:pStyle w:val="Heading1"/>
       </w:pPr>
-      <w:bookmarkStart w:id="0" w:name="_Toc123431443"/>
+      <w:bookmarkStart w:id="1" w:name="_Toc123492887"/>
       <w:r>
         <w:t>Read ME</w:t>
       </w:r>
       <w:bookmarkEnd w:id="0"/>
+      <w:bookmarkEnd w:id="1"/>
     </w:p>
     <w:p>
-      <w:pPr>
-        <w:pStyle w:val="ListParagraph"/>
-        <w:numPr>
-          <w:ilvl w:val="0"/>
-          <w:numId w:val="6"/>
-        </w:numPr>
-      </w:pPr>
-      <w:r>
-        <w:t>To access admin functionality please use the following account: “email: admin, password: 123”</w:t>
+      <w:r>
+        <w:t xml:space="preserve">Read “README.md” </w:t>
+      </w:r>
+      <w:r>
+        <w:t>to run the project correctly</w:t>
       </w:r>
     </w:p>
     <w:p>
       <w:pPr>
-        <w:pStyle w:val="ListParagraph"/>
-        <w:numPr>
-          <w:ilvl w:val="0"/>
-          <w:numId w:val="6"/>
-        </w:numPr>
-      </w:pPr>
-      <w:r>
-        <w:t>If you want to enter to user account you can use sign up to make account or use the following account: “email: user, password: 123”</w:t>
-      </w:r>
+        <w:pStyle w:val="Heading1"/>
+      </w:pPr>
+      <w:bookmarkStart w:id="2" w:name="_Toc123492888"/>
+      <w:r>
+        <w:t>Subsystem decomposition diagram</w:t>
+      </w:r>
+      <w:bookmarkEnd w:id="2"/>
     </w:p>
     <w:p>
-      <w:pPr>
-        <w:pStyle w:val="ListParagraph"/>
-        <w:numPr>
-          <w:ilvl w:val="0"/>
-          <w:numId w:val="6"/>
-        </w:numPr>
-      </w:pPr>
-      <w:r>
-        <w:t>Read “README.md” to run the project</w:t>
-      </w:r>
-    </w:p>
-    <w:p/>
-    <w:p>
-      <w:pPr>
-        <w:rPr>
-          <w:rFonts w:asciiTheme="majorHAnsi" w:eastAsiaTheme="minorEastAsia" w:hAnsiTheme="majorHAnsi"/>
-          <w:b/>
-          <w:bCs/>
-          <w:color w:val="FF6600"/>
-          <w:sz w:val="32"/>
-          <w:szCs w:val="24"/>
-        </w:rPr>
-      </w:pPr>
+      <w:r>
+        <w:t>check the image in the folder</w:t>
+      </w:r>
     </w:p>
     <w:p>
-      <w:pPr>
-        <w:rPr>
-          <w:rFonts w:asciiTheme="majorHAnsi" w:eastAsiaTheme="minorEastAsia" w:hAnsiTheme="majorHAnsi"/>
-          <w:b/>
-          <w:bCs/>
-          <w:color w:val="FF6600"/>
-          <w:sz w:val="32"/>
-          <w:szCs w:val="24"/>
-        </w:rPr>
-      </w:pPr>
+      <w:r>
+        <w:rPr>
+          <w:noProof/>
+        </w:rPr>
+        <w:drawing>
+          <wp:inline distT="0" distB="0" distL="0" distR="0" wp14:anchorId="2D4EF28E" wp14:editId="5BA0AE25">
+            <wp:extent cx="6126480" cy="3634740"/>
+            <wp:effectExtent l="0" t="0" r="7620" b="3810"/>
+            <wp:docPr id="6" name="Picture 6"/>
+            <wp:cNvGraphicFramePr>
+              <a:graphicFrameLocks xmlns:a="http://schemas.openxmlformats.org/drawingml/2006/main" noChangeAspect="1"/>
+            </wp:cNvGraphicFramePr>
+            <a:graphic xmlns:a="http://schemas.openxmlformats.org/drawingml/2006/main">
+              <a:graphicData uri="http://schemas.openxmlformats.org/drawingml/2006/picture">
+                <pic:pic xmlns:pic="http://schemas.openxmlformats.org/drawingml/2006/picture">
+                  <pic:nvPicPr>
+                    <pic:cNvPr id="6" name="Picture 6"/>
+                    <pic:cNvPicPr/>
+                  </pic:nvPicPr>
+                  <pic:blipFill>
+                    <a:blip r:embed="rId14" cstate="print">
+                      <a:extLst>
+                        <a:ext uri="{28A0092B-C50C-407E-A947-70E740481C1C}">
+                          <a14:useLocalDpi xmlns:a14="http://schemas.microsoft.com/office/drawing/2010/main" val="0"/>
+                        </a:ext>
+                      </a:extLst>
+                    </a:blip>
+                    <a:stretch>
+                      <a:fillRect/>
+                    </a:stretch>
+                  </pic:blipFill>
+                  <pic:spPr>
+                    <a:xfrm>
+                      <a:off x="0" y="0"/>
+                      <a:ext cx="6126480" cy="3634740"/>
+                    </a:xfrm>
+                    <a:prstGeom prst="rect">
+                      <a:avLst/>
+                    </a:prstGeom>
+                  </pic:spPr>
+                </pic:pic>
+              </a:graphicData>
+            </a:graphic>
+          </wp:inline>
+        </w:drawing>
+      </w:r>
     </w:p>
     <w:p>
       <w:pPr>
-        <w:rPr>
-          <w:rFonts w:asciiTheme="majorHAnsi" w:eastAsiaTheme="minorEastAsia" w:hAnsiTheme="majorHAnsi"/>
-          <w:b/>
-          <w:bCs/>
-          <w:color w:val="FF6600"/>
-          <w:sz w:val="32"/>
-          <w:szCs w:val="24"/>
-        </w:rPr>
-      </w:pPr>
-    </w:p>
-    <w:p>
-      <w:pPr>
-        <w:rPr>
-          <w:rFonts w:asciiTheme="majorHAnsi" w:eastAsiaTheme="minorEastAsia" w:hAnsiTheme="majorHAnsi"/>
-          <w:b/>
-          <w:bCs/>
-          <w:color w:val="FF6600"/>
-          <w:sz w:val="32"/>
-          <w:szCs w:val="24"/>
-        </w:rPr>
-      </w:pPr>
-    </w:p>
-    <w:p>
-      <w:pPr>
-        <w:rPr>
-          <w:rFonts w:asciiTheme="majorHAnsi" w:eastAsiaTheme="minorEastAsia" w:hAnsiTheme="majorHAnsi"/>
-          <w:b/>
-          <w:bCs/>
-          <w:color w:val="FF6600"/>
-          <w:sz w:val="32"/>
-          <w:szCs w:val="24"/>
-        </w:rPr>
-      </w:pPr>
-    </w:p>
-    <w:p>
-      <w:pPr>
-        <w:rPr>
-          <w:rFonts w:asciiTheme="majorHAnsi" w:eastAsiaTheme="minorEastAsia" w:hAnsiTheme="majorHAnsi"/>
-          <w:b/>
-          <w:bCs/>
-          <w:color w:val="FF6600"/>
-          <w:sz w:val="32"/>
-          <w:szCs w:val="24"/>
-        </w:rPr>
-      </w:pPr>
-    </w:p>
-    <w:p/>
-    <w:p/>
-    <w:p/>
-    <w:p>
-      <w:pPr>
         <w:pStyle w:val="Heading1"/>
       </w:pPr>
-      <w:bookmarkStart w:id="1" w:name="_Toc123431444"/>
+      <w:bookmarkStart w:id="3" w:name="_Toc123431444"/>
+      <w:bookmarkStart w:id="4" w:name="_Toc123492889"/>
       <w:r>
         <w:lastRenderedPageBreak/>
         <w:t>Class diagram design</w:t>
       </w:r>
-      <w:bookmarkEnd w:id="1"/>
+      <w:bookmarkEnd w:id="3"/>
+      <w:bookmarkEnd w:id="4"/>
     </w:p>
     <w:p>
       <w:pPr>
@@ -1262,7 +1298,7 @@
                     </pic:cNvPicPr>
                   </pic:nvPicPr>
                   <pic:blipFill>
-                    <a:blip r:embed="rId14" cstate="print">
+                    <a:blip r:embed="rId15" cstate="print">
                       <a:extLst>
                         <a:ext uri="{28A0092B-C50C-407E-A947-70E740481C1C}">
                           <a14:useLocalDpi xmlns:a14="http://schemas.microsoft.com/office/drawing/2010/main" val="0"/>
@@ -1363,13 +1399,15 @@
       <w:pPr>
         <w:pStyle w:val="Heading1"/>
       </w:pPr>
-      <w:bookmarkStart w:id="2" w:name="_Toc123431445"/>
-      <w:bookmarkStart w:id="3" w:name="_Toc413612095"/>
-      <w:bookmarkStart w:id="4" w:name="_Toc414459281"/>
+      <w:bookmarkStart w:id="5" w:name="_Toc123431445"/>
+      <w:bookmarkStart w:id="6" w:name="_Toc413612095"/>
+      <w:bookmarkStart w:id="7" w:name="_Toc414459281"/>
+      <w:bookmarkStart w:id="8" w:name="_Toc123492890"/>
       <w:r>
         <w:t>Class diagram Explanation</w:t>
       </w:r>
-      <w:bookmarkEnd w:id="2"/>
+      <w:bookmarkEnd w:id="5"/>
+      <w:bookmarkEnd w:id="8"/>
     </w:p>
     <w:p>
       <w:pPr>
@@ -1484,11 +1522,13 @@
       <w:pPr>
         <w:pStyle w:val="Heading1"/>
       </w:pPr>
-      <w:bookmarkStart w:id="5" w:name="_Toc123431446"/>
+      <w:bookmarkStart w:id="9" w:name="_Toc123431446"/>
+      <w:bookmarkStart w:id="10" w:name="_Toc123492891"/>
       <w:r>
         <w:t>Sequence diagram design</w:t>
       </w:r>
-      <w:bookmarkEnd w:id="5"/>
+      <w:bookmarkEnd w:id="9"/>
+      <w:bookmarkEnd w:id="10"/>
     </w:p>
     <w:p>
       <w:pPr>
@@ -1508,10 +1548,7 @@
         <w:t xml:space="preserve"> Provider</w:t>
       </w:r>
       <w:r>
-        <w:t xml:space="preserve"> </w:t>
-      </w:r>
-      <w:r>
-        <w:t>to pay with no exception\error</w:t>
+        <w:t xml:space="preserve"> to pay with no exception\error</w:t>
       </w:r>
     </w:p>
     <w:p>
@@ -1540,7 +1577,7 @@
                     <pic:cNvPicPr/>
                   </pic:nvPicPr>
                   <pic:blipFill>
-                    <a:blip r:embed="rId15">
+                    <a:blip r:embed="rId16">
                       <a:extLst>
                         <a:ext uri="{28A0092B-C50C-407E-A947-70E740481C1C}">
                           <a14:useLocalDpi xmlns:a14="http://schemas.microsoft.com/office/drawing/2010/main" val="0"/>
@@ -1639,7 +1676,7 @@
                     <pic:cNvPicPr/>
                   </pic:nvPicPr>
                   <pic:blipFill>
-                    <a:blip r:embed="rId16">
+                    <a:blip r:embed="rId17">
                       <a:extLst>
                         <a:ext uri="{28A0092B-C50C-407E-A947-70E740481C1C}">
                           <a14:useLocalDpi xmlns:a14="http://schemas.microsoft.com/office/drawing/2010/main" val="0"/>
@@ -1716,7 +1753,7 @@
                     <pic:cNvPicPr/>
                   </pic:nvPicPr>
                   <pic:blipFill>
-                    <a:blip r:embed="rId17">
+                    <a:blip r:embed="rId18">
                       <a:extLst>
                         <a:ext uri="{28A0092B-C50C-407E-A947-70E740481C1C}">
                           <a14:useLocalDpi xmlns:a14="http://schemas.microsoft.com/office/drawing/2010/main" val="0"/>
@@ -1790,7 +1827,7 @@
                     </pic:cNvPicPr>
                   </pic:nvPicPr>
                   <pic:blipFill>
-                    <a:blip r:embed="rId18">
+                    <a:blip r:embed="rId19">
                       <a:extLst>
                         <a:ext uri="{28A0092B-C50C-407E-A947-70E740481C1C}">
                           <a14:useLocalDpi xmlns:a14="http://schemas.microsoft.com/office/drawing/2010/main" val="0"/>
@@ -1831,13 +1868,7 @@
         </w:numPr>
       </w:pPr>
       <w:r>
-        <w:t xml:space="preserve">Sign </w:t>
-      </w:r>
-      <w:r>
-        <w:t>in</w:t>
-      </w:r>
-      <w:r>
-        <w:t xml:space="preserve"> with no exception/error</w:t>
+        <w:t>Sign in with no exception/error</w:t>
       </w:r>
     </w:p>
     <w:p>
@@ -1868,7 +1899,7 @@
                     </pic:cNvPicPr>
                   </pic:nvPicPr>
                   <pic:blipFill>
-                    <a:blip r:embed="rId19">
+                    <a:blip r:embed="rId20">
                       <a:extLst>
                         <a:ext uri="{28A0092B-C50C-407E-A947-70E740481C1C}">
                           <a14:useLocalDpi xmlns:a14="http://schemas.microsoft.com/office/drawing/2010/main" val="0"/>
@@ -1946,7 +1977,7 @@
                     <pic:cNvPicPr/>
                   </pic:nvPicPr>
                   <pic:blipFill>
-                    <a:blip r:embed="rId20">
+                    <a:blip r:embed="rId21">
                       <a:extLst>
                         <a:ext uri="{28A0092B-C50C-407E-A947-70E740481C1C}">
                           <a14:useLocalDpi xmlns:a14="http://schemas.microsoft.com/office/drawing/2010/main" val="0"/>
@@ -2017,7 +2048,7 @@
                     <pic:cNvPicPr/>
                   </pic:nvPicPr>
                   <pic:blipFill>
-                    <a:blip r:embed="rId21">
+                    <a:blip r:embed="rId22">
                       <a:extLst>
                         <a:ext uri="{28A0092B-C50C-407E-A947-70E740481C1C}">
                           <a14:useLocalDpi xmlns:a14="http://schemas.microsoft.com/office/drawing/2010/main" val="0"/>
@@ -2095,7 +2126,7 @@
                     <pic:cNvPicPr/>
                   </pic:nvPicPr>
                   <pic:blipFill>
-                    <a:blip r:embed="rId22">
+                    <a:blip r:embed="rId23">
                       <a:extLst>
                         <a:ext uri="{28A0092B-C50C-407E-A947-70E740481C1C}">
                           <a14:useLocalDpi xmlns:a14="http://schemas.microsoft.com/office/drawing/2010/main" val="0"/>
@@ -2126,13 +2157,15 @@
       <w:pPr>
         <w:pStyle w:val="Heading1"/>
       </w:pPr>
-      <w:bookmarkStart w:id="6" w:name="_Toc123431447"/>
-      <w:bookmarkEnd w:id="3"/>
-      <w:bookmarkEnd w:id="4"/>
+      <w:bookmarkStart w:id="11" w:name="_Toc123431447"/>
+      <w:bookmarkStart w:id="12" w:name="_Toc123492892"/>
+      <w:bookmarkEnd w:id="6"/>
+      <w:bookmarkEnd w:id="7"/>
       <w:r>
         <w:t>Requirements Exposure as Web Service API</w:t>
       </w:r>
-      <w:bookmarkEnd w:id="6"/>
+      <w:bookmarkEnd w:id="11"/>
+      <w:bookmarkEnd w:id="12"/>
     </w:p>
     <w:p>
       <w:pPr>
@@ -2230,7 +2263,7 @@
         </w:rPr>
         <w:t xml:space="preserve">workspace: </w:t>
       </w:r>
-      <w:hyperlink r:id="rId23" w:history="1">
+      <w:hyperlink r:id="rId24" w:history="1">
         <w:r>
           <w:rPr>
             <w:rStyle w:val="Hyperlink"/>
@@ -2329,14 +2362,16 @@
             <w:pPr>
               <w:pStyle w:val="Title"/>
             </w:pPr>
-            <w:bookmarkStart w:id="7" w:name="_Toc123431448"/>
+            <w:bookmarkStart w:id="13" w:name="_Toc123431448"/>
+            <w:bookmarkStart w:id="14" w:name="_Toc123492893"/>
             <w:r>
               <w:rPr>
                 <w:color w:val="FF0000"/>
               </w:rPr>
               <w:t>Requirement</w:t>
             </w:r>
-            <w:bookmarkEnd w:id="7"/>
+            <w:bookmarkEnd w:id="13"/>
+            <w:bookmarkEnd w:id="14"/>
           </w:p>
         </w:tc>
         <w:tc>
@@ -2347,14 +2382,16 @@
             <w:pPr>
               <w:pStyle w:val="Title"/>
             </w:pPr>
-            <w:bookmarkStart w:id="8" w:name="_Toc123431449"/>
+            <w:bookmarkStart w:id="15" w:name="_Toc123431449"/>
+            <w:bookmarkStart w:id="16" w:name="_Toc123492894"/>
             <w:r>
               <w:rPr>
                 <w:color w:val="FF0000"/>
               </w:rPr>
               <w:t>Exposed API</w:t>
             </w:r>
-            <w:bookmarkEnd w:id="8"/>
+            <w:bookmarkEnd w:id="15"/>
+            <w:bookmarkEnd w:id="16"/>
           </w:p>
         </w:tc>
         <w:tc>
@@ -2365,7 +2402,8 @@
             <w:pPr>
               <w:pStyle w:val="Title"/>
             </w:pPr>
-            <w:bookmarkStart w:id="9" w:name="_Toc123431450"/>
+            <w:bookmarkStart w:id="17" w:name="_Toc123431450"/>
+            <w:bookmarkStart w:id="18" w:name="_Toc123492895"/>
             <w:r>
               <w:rPr>
                 <w:color w:val="FF0000"/>
@@ -2378,7 +2416,8 @@
               </w:rPr>
               <w:t>s</w:t>
             </w:r>
-            <w:bookmarkEnd w:id="9"/>
+            <w:bookmarkEnd w:id="17"/>
+            <w:bookmarkEnd w:id="18"/>
           </w:p>
         </w:tc>
       </w:tr>
@@ -3198,7 +3237,6 @@
           </w:tcPr>
           <w:p>
             <w:r>
-              <w:lastRenderedPageBreak/>
               <w:t>The user can ask for a refund for any complete transaction to any given service. The refund request will be issued by the user and sent to the admin.</w:t>
             </w:r>
           </w:p>
@@ -3526,7 +3564,6 @@
           </w:tcPr>
           <w:p>
             <w:r>
-              <w:lastRenderedPageBreak/>
               <w:t xml:space="preserve">The user should be able to check any discount for any service in the system. </w:t>
             </w:r>
           </w:p>
@@ -4031,11 +4068,13 @@
       <w:pPr>
         <w:pStyle w:val="Heading1"/>
       </w:pPr>
-      <w:bookmarkStart w:id="10" w:name="_Toc123431451"/>
+      <w:bookmarkStart w:id="19" w:name="_Toc123431451"/>
+      <w:bookmarkStart w:id="20" w:name="_Toc123492896"/>
       <w:r>
         <w:t>Github repository link</w:t>
       </w:r>
-      <w:bookmarkEnd w:id="10"/>
+      <w:bookmarkEnd w:id="19"/>
+      <w:bookmarkEnd w:id="20"/>
     </w:p>
     <w:p>
       <w:pPr>
@@ -4048,7 +4087,7 @@
           <w:highlight w:val="yellow"/>
         </w:rPr>
       </w:pPr>
-      <w:hyperlink r:id="rId24" w:history="1">
+      <w:hyperlink r:id="rId25" w:history="1">
         <w:r>
           <w:rPr>
             <w:rStyle w:val="Hyperlink"/>
@@ -4086,8 +4125,8 @@
       </w:r>
     </w:p>
     <w:sectPr>
-      <w:headerReference w:type="default" r:id="rId25"/>
-      <w:footerReference w:type="default" r:id="rId26"/>
+      <w:headerReference w:type="default" r:id="rId26"/>
+      <w:footerReference w:type="default" r:id="rId27"/>
       <w:pgSz w:w="12240" w:h="15840"/>
       <w:pgMar w:top="1152" w:right="1296" w:bottom="1008" w:left="1296" w:header="720" w:footer="720" w:gutter="0"/>
       <w:cols w:space="720"/>
@@ -6749,7 +6788,6 @@
     <w:basedOn w:val="Heading1"/>
     <w:next w:val="Normal"/>
     <w:uiPriority w:val="39"/>
-    <w:semiHidden/>
     <w:unhideWhenUsed/>
     <w:qFormat/>
     <w:rsid w:val="00031C04"/>

--- a/Phase 2/Phase2_IS S7&8_Phase1_20200234_20201038_20201061_20200501_SDS Document.docx
+++ b/Phase 2/Phase2_IS S7&8_Phase1_20200234_20201038_20201061_20200501_SDS Document.docx
@@ -642,6 +642,14 @@
     <w:bookmarkStart w:id="0" w:name="_Toc123431443" w:displacedByCustomXml="next"/>
     <w:sdt>
       <w:sdtPr>
+        <w:rPr>
+          <w:rFonts w:asciiTheme="minorHAnsi" w:eastAsiaTheme="minorHAnsi" w:hAnsiTheme="minorHAnsi" w:cstheme="minorBidi"/>
+          <w:b w:val="0"/>
+          <w:bCs w:val="0"/>
+          <w:color w:val="auto"/>
+          <w:sz w:val="22"/>
+          <w:szCs w:val="22"/>
+        </w:rPr>
         <w:id w:val="-1896965014"/>
         <w:docPartObj>
           <w:docPartGallery w:val="Table of Contents"/>
@@ -650,11 +658,7 @@
       </w:sdtPr>
       <w:sdtEndPr>
         <w:rPr>
-          <w:rFonts w:asciiTheme="minorHAnsi" w:eastAsiaTheme="minorHAnsi" w:hAnsiTheme="minorHAnsi" w:cstheme="minorBidi"/>
           <w:noProof/>
-          <w:color w:val="auto"/>
-          <w:sz w:val="22"/>
-          <w:szCs w:val="22"/>
         </w:rPr>
       </w:sdtEndPr>
       <w:sdtContent>
@@ -1363,27 +1367,59 @@
           <w:b/>
           <w:bCs/>
         </w:rPr>
-        <w:t xml:space="preserve">or use drawio </w:t>
-      </w:r>
+        <w:t xml:space="preserve">or use </w:t>
+      </w:r>
+      <w:proofErr w:type="spellStart"/>
       <w:r>
         <w:rPr>
           <w:b/>
           <w:bCs/>
         </w:rPr>
-        <w:t>with .png image</w:t>
-      </w:r>
+        <w:t>drawio</w:t>
+      </w:r>
+      <w:proofErr w:type="spellEnd"/>
       <w:r>
         <w:rPr>
           <w:b/>
           <w:bCs/>
         </w:rPr>
-        <w:t xml:space="preserve"> in the f</w:t>
+        <w:t xml:space="preserve"> </w:t>
       </w:r>
       <w:r>
         <w:rPr>
           <w:b/>
           <w:bCs/>
         </w:rPr>
+        <w:t>with .</w:t>
+      </w:r>
+      <w:proofErr w:type="spellStart"/>
+      <w:r>
+        <w:rPr>
+          <w:b/>
+          <w:bCs/>
+        </w:rPr>
+        <w:t>png</w:t>
+      </w:r>
+      <w:proofErr w:type="spellEnd"/>
+      <w:r>
+        <w:rPr>
+          <w:b/>
+          <w:bCs/>
+        </w:rPr>
+        <w:t xml:space="preserve"> image</w:t>
+      </w:r>
+      <w:r>
+        <w:rPr>
+          <w:b/>
+          <w:bCs/>
+        </w:rPr>
+        <w:t xml:space="preserve"> in the f</w:t>
+      </w:r>
+      <w:r>
+        <w:rPr>
+          <w:b/>
+          <w:bCs/>
+        </w:rPr>
         <w:t>older.</w:t>
       </w:r>
     </w:p>
@@ -1400,14 +1436,14 @@
         <w:pStyle w:val="Heading1"/>
       </w:pPr>
       <w:bookmarkStart w:id="5" w:name="_Toc123431445"/>
-      <w:bookmarkStart w:id="6" w:name="_Toc413612095"/>
-      <w:bookmarkStart w:id="7" w:name="_Toc414459281"/>
-      <w:bookmarkStart w:id="8" w:name="_Toc123492890"/>
+      <w:bookmarkStart w:id="6" w:name="_Toc123492890"/>
+      <w:bookmarkStart w:id="7" w:name="_Toc413612095"/>
+      <w:bookmarkStart w:id="8" w:name="_Toc414459281"/>
       <w:r>
         <w:t>Class diagram Explanation</w:t>
       </w:r>
       <w:bookmarkEnd w:id="5"/>
-      <w:bookmarkEnd w:id="8"/>
+      <w:bookmarkEnd w:id="6"/>
     </w:p>
     <w:p>
       <w:pPr>
@@ -1431,9 +1467,35 @@
       <w:r>
         <w:t xml:space="preserve">Classes: </w:t>
       </w:r>
-      <w:r>
-        <w:t>ServiceProvider concrete classes, UserAccounts, refundsRequestsModel and ServiceList</w:t>
-      </w:r>
+      <w:proofErr w:type="spellStart"/>
+      <w:r>
+        <w:t>ServiceProvider</w:t>
+      </w:r>
+      <w:proofErr w:type="spellEnd"/>
+      <w:r>
+        <w:t xml:space="preserve"> concrete classes, </w:t>
+      </w:r>
+      <w:proofErr w:type="spellStart"/>
+      <w:r>
+        <w:t>UserAccounts</w:t>
+      </w:r>
+      <w:proofErr w:type="spellEnd"/>
+      <w:r>
+        <w:t xml:space="preserve">, </w:t>
+      </w:r>
+      <w:proofErr w:type="spellStart"/>
+      <w:r>
+        <w:t>refundsRequestsModel</w:t>
+      </w:r>
+      <w:proofErr w:type="spellEnd"/>
+      <w:r>
+        <w:t xml:space="preserve"> and </w:t>
+      </w:r>
+      <w:proofErr w:type="spellStart"/>
+      <w:r>
+        <w:t>ServiceList</w:t>
+      </w:r>
+      <w:proofErr w:type="spellEnd"/>
     </w:p>
     <w:p>
       <w:pPr>
@@ -1453,13 +1515,127 @@
     </w:p>
     <w:p>
       <w:r>
-        <w:t>Classes: PaymentFactory, FundsFactory, CheckDiscountFactory, SearchFactory, RefundRequestFactory, SignFactory, DiscountFactory, ManageRefundsFactory, TransactionFactory and ServiceFactory</w:t>
-      </w:r>
+        <w:t xml:space="preserve">Classes: </w:t>
+      </w:r>
+      <w:proofErr w:type="spellStart"/>
+      <w:r>
+        <w:t>PaymentFactory</w:t>
+      </w:r>
+      <w:proofErr w:type="spellEnd"/>
+      <w:r>
+        <w:t xml:space="preserve">, </w:t>
+      </w:r>
+      <w:proofErr w:type="spellStart"/>
+      <w:r>
+        <w:t>FundsFactory</w:t>
+      </w:r>
+      <w:proofErr w:type="spellEnd"/>
+      <w:r>
+        <w:t xml:space="preserve">, </w:t>
+      </w:r>
+      <w:proofErr w:type="spellStart"/>
+      <w:r>
+        <w:t>CheckDiscountFactory</w:t>
+      </w:r>
+      <w:proofErr w:type="spellEnd"/>
+      <w:r>
+        <w:t xml:space="preserve">, </w:t>
+      </w:r>
+      <w:proofErr w:type="spellStart"/>
+      <w:r>
+        <w:t>SearchFactory</w:t>
+      </w:r>
+      <w:proofErr w:type="spellEnd"/>
+      <w:r>
+        <w:t xml:space="preserve">, </w:t>
+      </w:r>
+      <w:proofErr w:type="spellStart"/>
+      <w:r>
+        <w:t>RefundRequestFactory</w:t>
+      </w:r>
+      <w:proofErr w:type="spellEnd"/>
+      <w:r>
+        <w:t xml:space="preserve">, </w:t>
+      </w:r>
+      <w:proofErr w:type="spellStart"/>
+      <w:r>
+        <w:t>SignFactory</w:t>
+      </w:r>
+      <w:proofErr w:type="spellEnd"/>
+      <w:r>
+        <w:t xml:space="preserve">, </w:t>
+      </w:r>
+      <w:proofErr w:type="spellStart"/>
+      <w:r>
+        <w:t>DiscountFactory</w:t>
+      </w:r>
+      <w:proofErr w:type="spellEnd"/>
+      <w:r>
+        <w:t xml:space="preserve">, </w:t>
+      </w:r>
+      <w:proofErr w:type="spellStart"/>
+      <w:r>
+        <w:t>ManageRefundsFactory</w:t>
+      </w:r>
+      <w:proofErr w:type="spellEnd"/>
+      <w:r>
+        <w:t xml:space="preserve">, </w:t>
+      </w:r>
+      <w:proofErr w:type="spellStart"/>
+      <w:r>
+        <w:t>TransactionFactory</w:t>
+      </w:r>
+      <w:proofErr w:type="spellEnd"/>
+      <w:r>
+        <w:t xml:space="preserve"> and </w:t>
+      </w:r>
+      <w:proofErr w:type="spellStart"/>
+      <w:r>
+        <w:t>ServiceFactory</w:t>
+      </w:r>
+      <w:proofErr w:type="spellEnd"/>
     </w:p>
     <w:p>
       <w:r>
-        <w:t>Classes: (interface class): ServiceProviderFactory, (Concrete classes): LandlineFactory, MobileFactory, InternetFactory and DonationFactory</w:t>
-      </w:r>
+        <w:t xml:space="preserve">Classes: (interface class): </w:t>
+      </w:r>
+      <w:proofErr w:type="spellStart"/>
+      <w:r>
+        <w:t>ServiceProviderFactory</w:t>
+      </w:r>
+      <w:proofErr w:type="spellEnd"/>
+      <w:r>
+        <w:t xml:space="preserve">, (Concrete classes): </w:t>
+      </w:r>
+      <w:proofErr w:type="spellStart"/>
+      <w:r>
+        <w:t>LandlineFactory</w:t>
+      </w:r>
+      <w:proofErr w:type="spellEnd"/>
+      <w:r>
+        <w:t xml:space="preserve">, </w:t>
+      </w:r>
+      <w:proofErr w:type="spellStart"/>
+      <w:r>
+        <w:t>MobileFactory</w:t>
+      </w:r>
+      <w:proofErr w:type="spellEnd"/>
+      <w:r>
+        <w:t xml:space="preserve">, </w:t>
+      </w:r>
+      <w:proofErr w:type="spellStart"/>
+      <w:r>
+        <w:t>InternetFactory</w:t>
+      </w:r>
+      <w:proofErr w:type="spellEnd"/>
+      <w:r>
+        <w:t xml:space="preserve"> and </w:t>
+      </w:r>
+      <w:proofErr w:type="spellStart"/>
+      <w:r>
+        <w:t>DonationFactory</w:t>
+      </w:r>
+      <w:proofErr w:type="spellEnd"/>
     </w:p>
     <w:p>
       <w:pPr>
@@ -1503,11 +1679,101 @@
         <w:t xml:space="preserve">Classes (the name of abstract/interface classes):  </w:t>
       </w:r>
       <w:r>
-        <w:t>Authentication, CheckUser, IFunds, PaymentWay, IPayment, IDiscountChecker, IRefund, IRefundHandler, DiscountHandler, Discount, ServiceProvider, ProviderHandler, ServiceProviderFactory, IServiceHandler</w:t>
-      </w:r>
-      <w:r>
-        <w:t xml:space="preserve"> and ITransaction</w:t>
-      </w:r>
+        <w:t xml:space="preserve">Authentication, CheckUser, </w:t>
+      </w:r>
+      <w:proofErr w:type="spellStart"/>
+      <w:r>
+        <w:t>IFunds</w:t>
+      </w:r>
+      <w:proofErr w:type="spellEnd"/>
+      <w:r>
+        <w:t xml:space="preserve">, </w:t>
+      </w:r>
+      <w:proofErr w:type="spellStart"/>
+      <w:r>
+        <w:t>PaymentWay</w:t>
+      </w:r>
+      <w:proofErr w:type="spellEnd"/>
+      <w:r>
+        <w:t xml:space="preserve">, </w:t>
+      </w:r>
+      <w:proofErr w:type="spellStart"/>
+      <w:r>
+        <w:t>IPayment</w:t>
+      </w:r>
+      <w:proofErr w:type="spellEnd"/>
+      <w:r>
+        <w:t xml:space="preserve">, </w:t>
+      </w:r>
+      <w:proofErr w:type="spellStart"/>
+      <w:r>
+        <w:t>IDiscountChecker</w:t>
+      </w:r>
+      <w:proofErr w:type="spellEnd"/>
+      <w:r>
+        <w:t xml:space="preserve">, </w:t>
+      </w:r>
+      <w:proofErr w:type="spellStart"/>
+      <w:r>
+        <w:t>IRefund</w:t>
+      </w:r>
+      <w:proofErr w:type="spellEnd"/>
+      <w:r>
+        <w:t xml:space="preserve">, </w:t>
+      </w:r>
+      <w:proofErr w:type="spellStart"/>
+      <w:r>
+        <w:t>IRefundHandler</w:t>
+      </w:r>
+      <w:proofErr w:type="spellEnd"/>
+      <w:r>
+        <w:t xml:space="preserve">, </w:t>
+      </w:r>
+      <w:proofErr w:type="spellStart"/>
+      <w:r>
+        <w:t>DiscountHandler</w:t>
+      </w:r>
+      <w:proofErr w:type="spellEnd"/>
+      <w:r>
+        <w:t xml:space="preserve">, Discount, </w:t>
+      </w:r>
+      <w:proofErr w:type="spellStart"/>
+      <w:r>
+        <w:t>ServiceProvider</w:t>
+      </w:r>
+      <w:proofErr w:type="spellEnd"/>
+      <w:r>
+        <w:t xml:space="preserve">, </w:t>
+      </w:r>
+      <w:proofErr w:type="spellStart"/>
+      <w:r>
+        <w:t>ProviderHandler</w:t>
+      </w:r>
+      <w:proofErr w:type="spellEnd"/>
+      <w:r>
+        <w:t xml:space="preserve">, </w:t>
+      </w:r>
+      <w:proofErr w:type="spellStart"/>
+      <w:r>
+        <w:t>ServiceProviderFactory</w:t>
+      </w:r>
+      <w:proofErr w:type="spellEnd"/>
+      <w:r>
+        <w:t xml:space="preserve">, </w:t>
+      </w:r>
+      <w:proofErr w:type="spellStart"/>
+      <w:r>
+        <w:t>IServiceHandler</w:t>
+      </w:r>
+      <w:proofErr w:type="spellEnd"/>
+      <w:r>
+        <w:t xml:space="preserve"> and </w:t>
+      </w:r>
+      <w:proofErr w:type="spellStart"/>
+      <w:r>
+        <w:t>ITransaction</w:t>
+      </w:r>
+      <w:proofErr w:type="spellEnd"/>
     </w:p>
     <w:p>
       <w:pPr>
@@ -2159,8 +2425,8 @@
       </w:pPr>
       <w:bookmarkStart w:id="11" w:name="_Toc123431447"/>
       <w:bookmarkStart w:id="12" w:name="_Toc123492892"/>
-      <w:bookmarkEnd w:id="6"/>
       <w:bookmarkEnd w:id="7"/>
+      <w:bookmarkEnd w:id="8"/>
       <w:r>
         <w:t>Requirements Exposure as Web Service API</w:t>
       </w:r>
@@ -2230,21 +2496,41 @@
         </w:rPr>
         <w:t>check “</w:t>
       </w:r>
+      <w:proofErr w:type="spellStart"/>
       <w:r>
         <w:rPr>
           <w:rFonts w:asciiTheme="minorBidi" w:hAnsiTheme="minorBidi"/>
           <w:sz w:val="24"/>
           <w:szCs w:val="24"/>
         </w:rPr>
-        <w:t>SoftwareProject.postman_collection</w:t>
-      </w:r>
+        <w:t>SoftwareProject.postman_</w:t>
+      </w:r>
+      <w:proofErr w:type="gramStart"/>
       <w:r>
         <w:rPr>
           <w:rFonts w:asciiTheme="minorBidi" w:hAnsiTheme="minorBidi"/>
           <w:sz w:val="24"/>
           <w:szCs w:val="24"/>
         </w:rPr>
-        <w:t>,json” file</w:t>
+        <w:t>collection</w:t>
+      </w:r>
+      <w:r>
+        <w:rPr>
+          <w:rFonts w:asciiTheme="minorBidi" w:hAnsiTheme="minorBidi"/>
+          <w:sz w:val="24"/>
+          <w:szCs w:val="24"/>
+        </w:rPr>
+        <w:t>,json</w:t>
+      </w:r>
+      <w:proofErr w:type="spellEnd"/>
+      <w:proofErr w:type="gramEnd"/>
+      <w:r>
+        <w:rPr>
+          <w:rFonts w:asciiTheme="minorBidi" w:hAnsiTheme="minorBidi"/>
+          <w:sz w:val="24"/>
+          <w:szCs w:val="24"/>
+        </w:rPr>
+        <w:t>” file</w:t>
       </w:r>
     </w:p>
     <w:p>
@@ -2271,7 +2557,7 @@
             <w:sz w:val="24"/>
             <w:szCs w:val="24"/>
           </w:rPr>
-          <w:t>https://app.getpostman.com/join-team?invite_code=c8711b19a36edb0a0e50827f50caad8a</w:t>
+          <w:t>https://www.postman.com/galactic-eclipse-776753/workspace/my-workspace/collection/25136978-18cd5403-cf9a-46e8-afc8-a56d764ebfad?action=share&amp;creator=25136978</w:t>
         </w:r>
       </w:hyperlink>
       <w:r>
@@ -2282,16 +2568,6 @@
         </w:rPr>
         <w:t xml:space="preserve"> </w:t>
       </w:r>
-    </w:p>
-    <w:p>
-      <w:pPr>
-        <w:rPr>
-          <w:rFonts w:asciiTheme="minorBidi" w:hAnsiTheme="minorBidi"/>
-          <w:color w:val="FF0000"/>
-          <w:sz w:val="24"/>
-          <w:szCs w:val="24"/>
-        </w:rPr>
-      </w:pPr>
     </w:p>
     <w:p>
       <w:pPr>
@@ -2498,7 +2774,15 @@
           </w:p>
           <w:p>
             <w:r>
-              <w:t>    "email":"user",</w:t>
+              <w:t>    "</w:t>
+            </w:r>
+            <w:proofErr w:type="spellStart"/>
+            <w:r>
+              <w:t>email":"user</w:t>
+            </w:r>
+            <w:proofErr w:type="spellEnd"/>
+            <w:r>
+              <w:t>",</w:t>
             </w:r>
           </w:p>
           <w:p>
@@ -2660,9 +2944,11 @@
             <w:r>
               <w:t>    "username":"</w:t>
             </w:r>
+            <w:proofErr w:type="spellStart"/>
             <w:r>
               <w:t>ahmed</w:t>
             </w:r>
+            <w:proofErr w:type="spellEnd"/>
             <w:r>
               <w:t>",</w:t>
             </w:r>
@@ -2671,9 +2957,11 @@
             <w:r>
               <w:t>    "email":"</w:t>
             </w:r>
+            <w:proofErr w:type="spellStart"/>
             <w:r>
               <w:t>ahmed</w:t>
             </w:r>
+            <w:proofErr w:type="spellEnd"/>
             <w:r>
               <w:t>",</w:t>
             </w:r>
@@ -2725,11 +3013,16 @@
           </w:p>
           <w:p>
             <w:r>
-              <w:t>    "email":"</w:t>
+              <w:t>    "</w:t>
+            </w:r>
+            <w:proofErr w:type="spellStart"/>
+            <w:r>
+              <w:t>email":"</w:t>
             </w:r>
             <w:r>
               <w:t>admin</w:t>
             </w:r>
+            <w:proofErr w:type="spellEnd"/>
             <w:r>
               <w:t>",</w:t>
             </w:r>
@@ -2879,7 +3172,31 @@
           <w:p>
             <w:r>
               <w:lastRenderedPageBreak/>
-              <w:t xml:space="preserve">{name} = vodafone, etisalat, we, orange, ngo, school, </w:t>
+              <w:t xml:space="preserve">{name} = </w:t>
+            </w:r>
+            <w:proofErr w:type="spellStart"/>
+            <w:r>
+              <w:t>vodafone</w:t>
+            </w:r>
+            <w:proofErr w:type="spellEnd"/>
+            <w:r>
+              <w:t xml:space="preserve">, </w:t>
+            </w:r>
+            <w:proofErr w:type="spellStart"/>
+            <w:r>
+              <w:t>etisalat</w:t>
+            </w:r>
+            <w:proofErr w:type="spellEnd"/>
+            <w:r>
+              <w:t xml:space="preserve">, we, orange, </w:t>
+            </w:r>
+            <w:proofErr w:type="spellStart"/>
+            <w:r>
+              <w:t>ngo</w:t>
+            </w:r>
+            <w:proofErr w:type="spellEnd"/>
+            <w:r>
+              <w:t xml:space="preserve">, school, </w:t>
             </w:r>
             <w:r>
               <w:t>cancer-</w:t>
@@ -3004,7 +3321,15 @@
           </w:p>
           <w:p>
             <w:r>
-              <w:t>    "name":"school",</w:t>
+              <w:t>    "</w:t>
+            </w:r>
+            <w:proofErr w:type="spellStart"/>
+            <w:r>
+              <w:t>name":"school</w:t>
+            </w:r>
+            <w:proofErr w:type="spellEnd"/>
+            <w:r>
+              <w:t>",</w:t>
             </w:r>
           </w:p>
           <w:p>
@@ -3237,6 +3562,7 @@
           </w:tcPr>
           <w:p>
             <w:r>
+              <w:lastRenderedPageBreak/>
               <w:t>The user can ask for a refund for any complete transaction to any given service. The refund request will be issued by the user and sent to the admin.</w:t>
             </w:r>
           </w:p>
@@ -3394,7 +3720,15 @@
           </w:p>
           <w:p>
             <w:r>
-              <w:t>    "service-name":</w:t>
+              <w:t>    "</w:t>
+            </w:r>
+            <w:proofErr w:type="gramStart"/>
+            <w:r>
+              <w:t>service</w:t>
+            </w:r>
+            <w:proofErr w:type="gramEnd"/>
+            <w:r>
+              <w:t>-name":</w:t>
             </w:r>
             <w:r>
               <w:t xml:space="preserve"> </w:t>
@@ -3531,8 +3865,13 @@
           </w:p>
           <w:p>
             <w:r>
-              <w:t>    "credit-card-info":{</w:t>
-            </w:r>
+              <w:t>    "credit-card-info</w:t>
+            </w:r>
+            <w:proofErr w:type="gramStart"/>
+            <w:r>
+              <w:t>":{</w:t>
+            </w:r>
+            <w:proofErr w:type="gramEnd"/>
           </w:p>
           <w:p>
             <w:r>
@@ -3564,6 +3903,7 @@
           </w:tcPr>
           <w:p>
             <w:r>
+              <w:lastRenderedPageBreak/>
               <w:t xml:space="preserve">The user should be able to check any discount for any service in the system. </w:t>
             </w:r>
           </w:p>
@@ -3642,7 +3982,15 @@
           </w:p>
           <w:p>
             <w:r>
-              <w:t>GET /user/get-discount-list/vodafone-internet</w:t>
+              <w:t>GET /user/get-discount-list/</w:t>
+            </w:r>
+            <w:proofErr w:type="spellStart"/>
+            <w:r>
+              <w:t>vodafone</w:t>
+            </w:r>
+            <w:proofErr w:type="spellEnd"/>
+            <w:r>
+              <w:t>-internet</w:t>
             </w:r>
           </w:p>
           <w:p>
@@ -3783,17 +4131,49 @@
           </w:p>
           <w:p>
             <w:r>
-              <w:t>    "type":"specific",</w:t>
-            </w:r>
-          </w:p>
-          <w:p>
-            <w:r>
-              <w:t>    "service-name":"vodafone internet",</w:t>
-            </w:r>
-          </w:p>
-          <w:p>
-            <w:r>
-              <w:t>    "discount-percentage":"10"</w:t>
+              <w:t>    "</w:t>
+            </w:r>
+            <w:proofErr w:type="spellStart"/>
+            <w:r>
+              <w:t>type":"specific</w:t>
+            </w:r>
+            <w:proofErr w:type="spellEnd"/>
+            <w:r>
+              <w:t>",</w:t>
+            </w:r>
+          </w:p>
+          <w:p>
+            <w:r>
+              <w:t>    "</w:t>
+            </w:r>
+            <w:proofErr w:type="gramStart"/>
+            <w:r>
+              <w:t>service</w:t>
+            </w:r>
+            <w:proofErr w:type="gramEnd"/>
+            <w:r>
+              <w:t>-name":"</w:t>
+            </w:r>
+            <w:proofErr w:type="spellStart"/>
+            <w:r>
+              <w:t>vodafone</w:t>
+            </w:r>
+            <w:proofErr w:type="spellEnd"/>
+            <w:r>
+              <w:t> internet",</w:t>
+            </w:r>
+          </w:p>
+          <w:p>
+            <w:r>
+              <w:t>    "</w:t>
+            </w:r>
+            <w:proofErr w:type="gramStart"/>
+            <w:r>
+              <w:t>discount</w:t>
+            </w:r>
+            <w:proofErr w:type="gramEnd"/>
+            <w:r>
+              <w:t>-percentage":"10"</w:t>
             </w:r>
           </w:p>
           <w:p>
@@ -3827,17 +4207,41 @@
           </w:p>
           <w:p>
             <w:r>
-              <w:t>    "type":"overall",</w:t>
-            </w:r>
-          </w:p>
-          <w:p>
-            <w:r>
-              <w:t>    "transaction-number":"10",</w:t>
-            </w:r>
-          </w:p>
-          <w:p>
-            <w:r>
-              <w:t>    "discount-percentage":"10"</w:t>
+              <w:t>    "</w:t>
+            </w:r>
+            <w:proofErr w:type="spellStart"/>
+            <w:r>
+              <w:t>type":"overall</w:t>
+            </w:r>
+            <w:proofErr w:type="spellEnd"/>
+            <w:r>
+              <w:t>",</w:t>
+            </w:r>
+          </w:p>
+          <w:p>
+            <w:r>
+              <w:t>    "</w:t>
+            </w:r>
+            <w:proofErr w:type="gramStart"/>
+            <w:r>
+              <w:t>transaction</w:t>
+            </w:r>
+            <w:proofErr w:type="gramEnd"/>
+            <w:r>
+              <w:t>-number":"10",</w:t>
+            </w:r>
+          </w:p>
+          <w:p>
+            <w:r>
+              <w:t>    "</w:t>
+            </w:r>
+            <w:proofErr w:type="gramStart"/>
+            <w:r>
+              <w:t>discount</w:t>
+            </w:r>
+            <w:proofErr w:type="gramEnd"/>
+            <w:r>
+              <w:t>-percentage":"10"</w:t>
             </w:r>
           </w:p>
           <w:p>
@@ -4046,7 +4450,15 @@
           </w:p>
           <w:p>
             <w:r>
-              <w:t>    "status":"accepted"</w:t>
+              <w:t>    "</w:t>
+            </w:r>
+            <w:proofErr w:type="spellStart"/>
+            <w:r>
+              <w:t>status":"accepted</w:t>
+            </w:r>
+            <w:proofErr w:type="spellEnd"/>
+            <w:r>
+              <w:t>"</w:t>
             </w:r>
           </w:p>
           <w:p>
@@ -4070,8 +4482,13 @@
       </w:pPr>
       <w:bookmarkStart w:id="19" w:name="_Toc123431451"/>
       <w:bookmarkStart w:id="20" w:name="_Toc123492896"/>
-      <w:r>
-        <w:t>Github repository link</w:t>
+      <w:proofErr w:type="spellStart"/>
+      <w:r>
+        <w:t>Github</w:t>
+      </w:r>
+      <w:proofErr w:type="spellEnd"/>
+      <w:r>
+        <w:t xml:space="preserve"> repository link</w:t>
       </w:r>
       <w:bookmarkEnd w:id="19"/>
       <w:bookmarkEnd w:id="20"/>
@@ -4495,7 +4912,29 @@
         <w:szCs w:val="40"/>
         <w:highlight w:val="black"/>
       </w:rPr>
-      <w:t>Team Name, Proj Name</w:t>
+      <w:t xml:space="preserve">Team Name, </w:t>
+    </w:r>
+    <w:proofErr w:type="spellStart"/>
+    <w:r>
+      <w:rPr>
+        <w:rFonts w:asciiTheme="majorHAnsi" w:hAnsiTheme="majorHAnsi"/>
+        <w:color w:val="FF0000"/>
+        <w:sz w:val="40"/>
+        <w:szCs w:val="40"/>
+        <w:highlight w:val="black"/>
+      </w:rPr>
+      <w:t>Proj</w:t>
+    </w:r>
+    <w:proofErr w:type="spellEnd"/>
+    <w:r>
+      <w:rPr>
+        <w:rFonts w:asciiTheme="majorHAnsi" w:hAnsiTheme="majorHAnsi"/>
+        <w:color w:val="FF0000"/>
+        <w:sz w:val="40"/>
+        <w:szCs w:val="40"/>
+        <w:highlight w:val="black"/>
+      </w:rPr>
+      <w:t xml:space="preserve"> Name</w:t>
     </w:r>
   </w:p>
   <w:p>
